--- a/assets/resources/templates/FedRAMP-High-Moderate-Low-LI-SaaS-Baseline-System-Security-Plan-(SSP).docx
+++ b/assets/resources/templates/FedRAMP-High-Moderate-Low-LI-SaaS-Baseline-System-Security-Plan-(SSP).docx
@@ -109,7 +109,7 @@
                           <pic:cNvPicPr preferRelativeResize="0"/>
                         </pic:nvPicPr>
                         <pic:blipFill>
-                          <a:blip r:embed="rId9"/>
+                          <a:blip r:embed="rId10"/>
                           <a:srcRect t="-3478" r="-2243" b="-3043"/>
                           <a:stretch>
                             <a:fillRect/>
@@ -304,127 +304,224 @@
                 <w:rFonts w:asciiTheme="minorHAnsi" w:hAnsiTheme="minorHAnsi" w:cstheme="minorHAnsi"/>
               </w:rPr>
             </w:pPr>
-            <w:r>
-              <w:rPr>
-                <w:rFonts w:asciiTheme="minorHAnsi" w:hAnsiTheme="minorHAnsi" w:cstheme="minorHAnsi"/>
-              </w:rPr>
-              <w:t>FedRAMP</w:t>
-            </w:r>
-            <w:r>
-              <w:rPr>
-                <w:rFonts w:asciiTheme="minorHAnsi" w:hAnsiTheme="minorHAnsi" w:cstheme="minorHAnsi"/>
-                <w:vertAlign w:val="superscript"/>
-              </w:rPr>
-              <w:t>®</w:t>
-            </w:r>
-            <w:r>
-              <w:rPr>
-                <w:rFonts w:asciiTheme="minorHAnsi" w:hAnsiTheme="minorHAnsi" w:cstheme="minorHAnsi"/>
-              </w:rPr>
-              <w:t xml:space="preserve"> &lt;Choose: High, Moderate, Low, LI-SaaS&gt; Baseline System Security Plan (SSP)</w:t>
-            </w:r>
-          </w:p>
-          <w:p>
-            <w:pPr>
-              <w:pStyle w:val="Subtitle"/>
-              <w:spacing w:before="360" w:after="360"/>
-              <w:rPr>
-                <w:rFonts w:asciiTheme="minorHAnsi" w:hAnsiTheme="minorHAnsi" w:cstheme="minorHAnsi"/>
-              </w:rPr>
-            </w:pPr>
-            <w:bookmarkStart w:id="3" w:name="_heading=h.3znysh7" w:colFirst="0" w:colLast="0"/>
-            <w:bookmarkEnd w:id="3"/>
-            <w:r>
-              <w:rPr>
-                <w:rFonts w:asciiTheme="minorHAnsi" w:hAnsiTheme="minorHAnsi" w:cstheme="minorHAnsi"/>
-              </w:rPr>
-              <w:t xml:space="preserve">for </w:t>
-            </w:r>
             <w:sdt>
               <w:sdtPr>
                 <w:rPr>
                   <w:rFonts w:asciiTheme="minorHAnsi" w:hAnsiTheme="minorHAnsi" w:cstheme="minorHAnsi"/>
                 </w:rPr>
-                <w:tag w:val="goog_rdk_0"/>
-                <w:id w:val="591819048"/>
+                <w:alias w:val="Title"/>
+                <w:tag w:val=""/>
+                <w:id w:val="-331673186"/>
+                <w:placeholder>
+                  <w:docPart w:val="5E290D4B18B7410A9FB00A554FEC5455"/>
+                </w:placeholder>
+                <w:dataBinding w:prefixMappings="xmlns:ns0='http://purl.org/dc/elements/1.1/' xmlns:ns1='http://schemas.openxmlformats.org/package/2006/metadata/core-properties' " w:xpath="/ns1:coreProperties[1]/ns0:title[1]" w:storeItemID="{6C3C8BC8-F283-45AE-878A-BAB7291924A1}"/>
+                <w:text/>
               </w:sdtPr>
-              <w:sdtContent/>
+              <w:sdtContent>
+                <w:r>
+                  <w:rPr>
+                    <w:rFonts w:asciiTheme="minorHAnsi" w:hAnsiTheme="minorHAnsi" w:cstheme="minorHAnsi"/>
+                  </w:rPr>
+                  <w:t>FedRAMP® (High, Moderate, Low, LI-SaaS) Baseline System Security Plan (SSP)</w:t>
+                </w:r>
+              </w:sdtContent>
             </w:sdt>
             <w:r>
               <w:rPr>
                 <w:rFonts w:asciiTheme="minorHAnsi" w:hAnsiTheme="minorHAnsi" w:cstheme="minorHAnsi"/>
               </w:rPr>
-              <w:t xml:space="preserve">&lt;Insert CSP Name&gt; </w:t>
+              <w:t xml:space="preserve"> </w:t>
             </w:r>
           </w:p>
           <w:p>
             <w:pPr>
               <w:pStyle w:val="Subtitle"/>
-              <w:rPr>
-                <w:rFonts w:asciiTheme="minorHAnsi" w:hAnsiTheme="minorHAnsi" w:cstheme="minorHAnsi"/>
-              </w:rPr>
-            </w:pPr>
-            <w:bookmarkStart w:id="4" w:name="_heading=h.bsn8vq68jibw" w:colFirst="0" w:colLast="0"/>
-            <w:bookmarkEnd w:id="4"/>
-            <w:r>
-              <w:rPr>
-                <w:rFonts w:asciiTheme="minorHAnsi" w:hAnsiTheme="minorHAnsi" w:cstheme="minorHAnsi"/>
-              </w:rPr>
-              <w:t>&lt;Insert CSO Name&gt;</w:t>
-            </w:r>
-          </w:p>
-          <w:p>
-            <w:pPr>
-              <w:keepNext/>
-              <w:keepLines/>
-              <w:pBdr>
-                <w:top w:val="nil"/>
-                <w:left w:val="nil"/>
-                <w:bottom w:val="nil"/>
-                <w:right w:val="nil"/>
-                <w:between w:val="nil"/>
-              </w:pBdr>
-              <w:spacing w:after="240"/>
-              <w:jc w:val="center"/>
+              <w:spacing w:before="360" w:after="360"/>
+              <w:rPr>
+                <w:rFonts w:asciiTheme="minorHAnsi" w:hAnsiTheme="minorHAnsi" w:cstheme="minorHAnsi"/>
+              </w:rPr>
+            </w:pPr>
+            <w:bookmarkStart w:id="3" w:name="_heading=h.3znysh7" w:colFirst="0" w:colLast="0"/>
+            <w:bookmarkEnd w:id="3"/>
+            <w:r>
+              <w:rPr>
+                <w:rFonts w:asciiTheme="minorHAnsi" w:hAnsiTheme="minorHAnsi" w:cstheme="minorHAnsi"/>
+              </w:rPr>
+              <w:t xml:space="preserve">for </w:t>
+            </w:r>
+            <w:sdt>
+              <w:sdtPr>
+                <w:rPr>
+                  <w:rFonts w:asciiTheme="minorHAnsi" w:hAnsiTheme="minorHAnsi" w:cstheme="minorHAnsi"/>
+                </w:rPr>
+                <w:alias w:val="Company"/>
+                <w:tag w:val=""/>
+                <w:id w:val="474112375"/>
+                <w:placeholder>
+                  <w:docPart w:val="1CC39A39AEC8497E8E3972F6A7052A69"/>
+                </w:placeholder>
+                <w:dataBinding w:prefixMappings="xmlns:ns0='http://schemas.openxmlformats.org/officeDocument/2006/extended-properties' " w:xpath="/ns0:Properties[1]/ns0:Company[1]" w:storeItemID="{6668398D-A668-4E3E-A5EB-62B293D839F1}"/>
+                <w:text/>
+              </w:sdtPr>
+              <w:sdtContent>
+                <w:r>
+                  <w:rPr>
+                    <w:rFonts w:asciiTheme="minorHAnsi" w:hAnsiTheme="minorHAnsi" w:cstheme="minorHAnsi"/>
+                  </w:rPr>
+                  <w:t>&lt;Insert CSP Name&gt;</w:t>
+                </w:r>
+              </w:sdtContent>
+            </w:sdt>
+          </w:p>
+          <w:bookmarkStart w:id="4" w:name="_heading=h.bsn8vq68jibw" w:colFirst="0" w:colLast="0" w:displacedByCustomXml="next"/>
+          <w:bookmarkEnd w:id="4" w:displacedByCustomXml="next"/>
+          <w:sdt>
+            <w:sdtPr>
+              <w:rPr>
+                <w:rFonts w:asciiTheme="minorHAnsi" w:hAnsiTheme="minorHAnsi" w:cstheme="minorHAnsi"/>
+              </w:rPr>
+              <w:alias w:val="Author"/>
+              <w:tag w:val=""/>
+              <w:id w:val="1346751930"/>
+              <w:placeholder>
+                <w:docPart w:val="FB5CDD10CAB44016B628C9867D56EC4C"/>
+              </w:placeholder>
+              <w:dataBinding w:prefixMappings="xmlns:ns0='http://purl.org/dc/elements/1.1/' xmlns:ns1='http://schemas.openxmlformats.org/package/2006/metadata/core-properties' " w:xpath="/ns1:coreProperties[1]/ns0:creator[1]" w:storeItemID="{6C3C8BC8-F283-45AE-878A-BAB7291924A1}"/>
+              <w:text/>
+            </w:sdtPr>
+            <w:sdtContent>
+              <w:p>
+                <w:pPr>
+                  <w:pStyle w:val="Subtitle"/>
+                  <w:rPr>
+                    <w:rFonts w:asciiTheme="minorHAnsi" w:hAnsiTheme="minorHAnsi" w:cstheme="minorHAnsi"/>
+                  </w:rPr>
+                </w:pPr>
+                <w:r>
+                  <w:rPr>
+                    <w:rFonts w:asciiTheme="minorHAnsi" w:hAnsiTheme="minorHAnsi" w:cstheme="minorHAnsi"/>
+                  </w:rPr>
+                  <w:t>&lt;Insert CSO Name&gt;</w:t>
+                </w:r>
+              </w:p>
+            </w:sdtContent>
+          </w:sdt>
+          <w:bookmarkStart w:id="5" w:name="_heading=h.2et92p0" w:colFirst="0" w:colLast="0" w:displacedByCustomXml="next"/>
+          <w:bookmarkEnd w:id="5" w:displacedByCustomXml="next"/>
+          <w:sdt>
+            <w:sdtPr>
               <w:rPr>
                 <w:rFonts w:asciiTheme="minorHAnsi" w:hAnsiTheme="minorHAnsi" w:cstheme="minorHAnsi"/>
                 <w:color w:val="19447F"/>
                 <w:sz w:val="32"/>
                 <w:szCs w:val="32"/>
               </w:rPr>
-            </w:pPr>
-            <w:bookmarkStart w:id="5" w:name="_heading=h.2et92p0" w:colFirst="0" w:colLast="0"/>
-            <w:bookmarkEnd w:id="5"/>
-            <w:r>
+              <w:alias w:val="Status"/>
+              <w:tag w:val=""/>
+              <w:id w:val="1268353795"/>
+              <w:placeholder>
+                <w:docPart w:val="274A047D82AB45D5A419EEF5D6B78EDC"/>
+              </w:placeholder>
+              <w:dataBinding w:prefixMappings="xmlns:ns0='http://purl.org/dc/elements/1.1/' xmlns:ns1='http://schemas.openxmlformats.org/package/2006/metadata/core-properties' " w:xpath="/ns1:coreProperties[1]/ns1:contentStatus[1]" w:storeItemID="{6C3C8BC8-F283-45AE-878A-BAB7291924A1}"/>
+              <w:text/>
+            </w:sdtPr>
+            <w:sdtContent>
+              <w:p>
+                <w:pPr>
+                  <w:keepNext/>
+                  <w:keepLines/>
+                  <w:pBdr>
+                    <w:top w:val="nil"/>
+                    <w:left w:val="nil"/>
+                    <w:bottom w:val="nil"/>
+                    <w:right w:val="nil"/>
+                    <w:between w:val="nil"/>
+                  </w:pBdr>
+                  <w:spacing w:after="240"/>
+                  <w:jc w:val="center"/>
+                  <w:rPr>
+                    <w:rFonts w:asciiTheme="minorHAnsi" w:hAnsiTheme="minorHAnsi" w:cstheme="minorHAnsi"/>
+                    <w:color w:val="19447F"/>
+                    <w:sz w:val="32"/>
+                    <w:szCs w:val="32"/>
+                  </w:rPr>
+                </w:pPr>
+                <w:r>
+                  <w:rPr>
+                    <w:rFonts w:asciiTheme="minorHAnsi" w:hAnsiTheme="minorHAnsi" w:cstheme="minorHAnsi"/>
+                    <w:color w:val="19447F"/>
+                    <w:sz w:val="32"/>
+                    <w:szCs w:val="32"/>
+                  </w:rPr>
+                  <w:t>&lt;Insert Version X.X&gt;</w:t>
+                </w:r>
+              </w:p>
+            </w:sdtContent>
+          </w:sdt>
+          <w:p>
+            <w:pPr>
+              <w:keepNext/>
+              <w:keepLines/>
+              <w:pBdr>
+                <w:top w:val="nil"/>
+                <w:left w:val="nil"/>
+                <w:bottom w:val="nil"/>
+                <w:right w:val="nil"/>
+                <w:between w:val="nil"/>
+              </w:pBdr>
+              <w:spacing w:after="240"/>
+              <w:jc w:val="center"/>
               <w:rPr>
                 <w:rFonts w:asciiTheme="minorHAnsi" w:hAnsiTheme="minorHAnsi" w:cstheme="minorHAnsi"/>
                 <w:color w:val="19447F"/>
                 <w:sz w:val="32"/>
                 <w:szCs w:val="32"/>
               </w:rPr>
-              <w:t>&lt;Insert Version X.X&gt;</w:t>
-            </w:r>
-          </w:p>
-          <w:p>
-            <w:pPr>
-              <w:keepNext/>
-              <w:keepLines/>
-              <w:pBdr>
-                <w:top w:val="nil"/>
-                <w:left w:val="nil"/>
-                <w:bottom w:val="nil"/>
-                <w:right w:val="nil"/>
-                <w:between w:val="nil"/>
-              </w:pBdr>
-              <w:spacing w:after="240"/>
-              <w:jc w:val="center"/>
+            </w:pPr>
+            <w:sdt>
+              <w:sdtPr>
+                <w:rPr>
+                  <w:rFonts w:asciiTheme="minorHAnsi" w:hAnsiTheme="minorHAnsi" w:cstheme="minorHAnsi"/>
+                  <w:color w:val="19447F"/>
+                  <w:sz w:val="32"/>
+                  <w:szCs w:val="32"/>
+                </w:rPr>
+                <w:alias w:val="Publish Date"/>
+                <w:tag w:val=""/>
+                <w:id w:val="-1325504970"/>
+                <w:placeholder>
+                  <w:docPart w:val="2E9BBCC1A02A4B2481EA23B0B8313F24"/>
+                </w:placeholder>
+                <w:dataBinding w:prefixMappings="xmlns:ns0='http://schemas.microsoft.com/office/2006/coverPageProps' " w:xpath="/ns0:CoverPageProperties[1]/ns0:PublishDate[1]" w:storeItemID="{55AF091B-3C7A-41E3-B477-F2FDAA23CFDA}"/>
+                <w:date>
+                  <w:dateFormat w:val="M/d/yyyy"/>
+                  <w:lid w:val="en-US"/>
+                  <w:storeMappedDataAs w:val="dateTime"/>
+                  <w:calendar w:val="gregorian"/>
+                </w:date>
+              </w:sdtPr>
+              <w:sdtContent>
+                <w:r>
+                  <w:rPr>
+                    <w:rFonts w:asciiTheme="minorHAnsi" w:hAnsiTheme="minorHAnsi" w:cstheme="minorHAnsi"/>
+                    <w:color w:val="19447F"/>
+                    <w:sz w:val="32"/>
+                    <w:szCs w:val="32"/>
+                  </w:rPr>
+                  <w:t>&lt;Insert MM/DD/YYYY&gt;</w:t>
+                </w:r>
+              </w:sdtContent>
+            </w:sdt>
+            <w:r>
               <w:rPr>
                 <w:rFonts w:asciiTheme="minorHAnsi" w:hAnsiTheme="minorHAnsi" w:cstheme="minorHAnsi"/>
                 <w:color w:val="19447F"/>
                 <w:sz w:val="32"/>
                 <w:szCs w:val="32"/>
               </w:rPr>
-            </w:pPr>
+              <w:fldChar w:fldCharType="begin"/>
+            </w:r>
             <w:r>
               <w:rPr>
                 <w:rFonts w:asciiTheme="minorHAnsi" w:hAnsiTheme="minorHAnsi" w:cstheme="minorHAnsi"/>
@@ -432,7 +529,7 @@
                 <w:sz w:val="32"/>
                 <w:szCs w:val="32"/>
               </w:rPr>
-              <w:t>&lt;Insert MM/DD/YYYY&gt;</w:t>
+              <w:instrText xml:space="preserve"> REF CSPNAME </w:instrText>
             </w:r>
             <w:r>
               <w:rPr>
@@ -441,7 +538,7 @@
                 <w:sz w:val="32"/>
                 <w:szCs w:val="32"/>
               </w:rPr>
-              <w:fldChar w:fldCharType="begin"/>
+              <w:instrText xml:space="preserve"> \* MERGEFORMAT </w:instrText>
             </w:r>
             <w:r>
               <w:rPr>
@@ -450,34 +547,7 @@
                 <w:sz w:val="32"/>
                 <w:szCs w:val="32"/>
               </w:rPr>
-              <w:instrText xml:space="preserve"> REF CSPNAME </w:instrText>
-            </w:r>
-            <w:r>
-              <w:rPr>
-                <w:rFonts w:asciiTheme="minorHAnsi" w:hAnsiTheme="minorHAnsi" w:cstheme="minorHAnsi"/>
-                <w:color w:val="19447F"/>
-                <w:sz w:val="32"/>
-                <w:szCs w:val="32"/>
-              </w:rPr>
-              <w:instrText xml:space="preserve"> \* MERGEFORMAT </w:instrText>
-            </w:r>
-            <w:r>
-              <w:rPr>
-                <w:rFonts w:asciiTheme="minorHAnsi" w:hAnsiTheme="minorHAnsi" w:cstheme="minorHAnsi"/>
-                <w:color w:val="19447F"/>
-                <w:sz w:val="32"/>
-                <w:szCs w:val="32"/>
-              </w:rPr>
               <w:fldChar w:fldCharType="end"/>
-            </w:r>
-            <w:r>
-              <w:rPr>
-                <w:rFonts w:asciiTheme="minorHAnsi" w:hAnsiTheme="minorHAnsi" w:cstheme="minorHAnsi"/>
-                <w:color w:val="19447F"/>
-                <w:sz w:val="32"/>
-                <w:szCs w:val="32"/>
-              </w:rPr>
-              <w:t xml:space="preserve"> </w:t>
             </w:r>
             <w:r>
               <w:rPr>
@@ -817,7 +887,7 @@
                           <pic:cNvPicPr preferRelativeResize="0"/>
                         </pic:nvPicPr>
                         <pic:blipFill>
-                          <a:blip r:embed="rId10"/>
+                          <a:blip r:embed="rId11"/>
                           <a:srcRect l="312" r="313"/>
                           <a:stretch>
                             <a:fillRect/>
@@ -1240,6 +1310,12 @@
                 <w:rFonts w:asciiTheme="minorHAnsi" w:hAnsiTheme="minorHAnsi" w:cstheme="minorHAnsi"/>
               </w:rPr>
             </w:pPr>
+            <w:r>
+              <w:rPr>
+                <w:rFonts w:asciiTheme="minorHAnsi" w:hAnsiTheme="minorHAnsi" w:cstheme="minorHAnsi"/>
+              </w:rPr>
+              <w:t>10/13/2023</w:t>
+            </w:r>
           </w:p>
         </w:tc>
         <w:tc>
@@ -1253,6 +1329,12 @@
                 <w:rFonts w:asciiTheme="minorHAnsi" w:hAnsiTheme="minorHAnsi" w:cstheme="minorHAnsi"/>
               </w:rPr>
             </w:pPr>
+            <w:r>
+              <w:rPr>
+                <w:rFonts w:asciiTheme="minorHAnsi" w:hAnsiTheme="minorHAnsi" w:cstheme="minorHAnsi"/>
+              </w:rPr>
+              <w:t>1.1</w:t>
+            </w:r>
           </w:p>
         </w:tc>
         <w:tc>
@@ -1266,6 +1348,12 @@
                 <w:rFonts w:asciiTheme="minorHAnsi" w:hAnsiTheme="minorHAnsi" w:cstheme="minorHAnsi"/>
               </w:rPr>
             </w:pPr>
+            <w:r>
+              <w:rPr>
+                <w:rFonts w:asciiTheme="minorHAnsi" w:hAnsiTheme="minorHAnsi" w:cstheme="minorHAnsi"/>
+              </w:rPr>
+              <w:t>All</w:t>
+            </w:r>
           </w:p>
         </w:tc>
         <w:tc>
@@ -1279,6 +1367,12 @@
                 <w:rFonts w:asciiTheme="minorHAnsi" w:hAnsiTheme="minorHAnsi" w:cstheme="minorHAnsi"/>
               </w:rPr>
             </w:pPr>
+            <w:r>
+              <w:rPr>
+                <w:rFonts w:asciiTheme="minorHAnsi" w:hAnsiTheme="minorHAnsi" w:cstheme="minorHAnsi"/>
+              </w:rPr>
+              <w:t>Updated header and removal of extra section break</w:t>
+            </w:r>
           </w:p>
         </w:tc>
         <w:tc>
@@ -1292,6 +1386,12 @@
                 <w:rFonts w:asciiTheme="minorHAnsi" w:hAnsiTheme="minorHAnsi" w:cstheme="minorHAnsi"/>
               </w:rPr>
             </w:pPr>
+            <w:r>
+              <w:rPr>
+                <w:rFonts w:asciiTheme="minorHAnsi" w:hAnsiTheme="minorHAnsi" w:cstheme="minorHAnsi"/>
+              </w:rPr>
+              <w:t>FedRAMP PMO</w:t>
+            </w:r>
           </w:p>
         </w:tc>
       </w:tr>
@@ -1340,7 +1440,7 @@
         </w:rPr>
         <w:t xml:space="preserve">For questions about FedRAMP, or for questions about this document including how to use it, contact </w:t>
       </w:r>
-      <w:hyperlink r:id="rId11">
+      <w:hyperlink r:id="rId12">
         <w:r>
           <w:rPr>
             <w:rStyle w:val="Hyperlink"/>
@@ -1371,7 +1471,7 @@
         </w:rPr>
         <w:t xml:space="preserve">For more information about FedRAMP, see </w:t>
       </w:r>
-      <w:hyperlink r:id="rId12">
+      <w:hyperlink r:id="rId13">
         <w:r>
           <w:rPr>
             <w:rStyle w:val="Hyperlink"/>
@@ -1508,7 +1608,7 @@
               </w:rPr>
               <w:t xml:space="preserve">Before populating this template, the FedRAMP PMO recommends reviewing the </w:t>
             </w:r>
-            <w:hyperlink r:id="rId13">
+            <w:hyperlink r:id="rId14">
               <w:r>
                 <w:rPr>
                   <w:rStyle w:val="Hyperlink"/>
@@ -1531,7 +1631,7 @@
               </w:rPr>
               <w:t xml:space="preserve">(Volumes I and II) and the </w:t>
             </w:r>
-            <w:hyperlink r:id="rId14">
+            <w:hyperlink r:id="rId15">
               <w:r>
                 <w:rPr>
                   <w:rStyle w:val="Hyperlink"/>
@@ -5458,9 +5558,9 @@
           <w:rFonts w:asciiTheme="minorHAnsi" w:hAnsiTheme="minorHAnsi" w:cstheme="minorHAnsi"/>
         </w:rPr>
         <w:sectPr>
-          <w:headerReference w:type="default" r:id="rId15"/>
-          <w:footerReference w:type="even" r:id="rId16"/>
-          <w:footerReference w:type="default" r:id="rId17"/>
+          <w:headerReference w:type="default" r:id="rId16"/>
+          <w:footerReference w:type="even" r:id="rId17"/>
+          <w:footerReference w:type="default" r:id="rId18"/>
           <w:pgSz w:w="12240" w:h="15840"/>
           <w:pgMar w:top="0" w:right="1440" w:bottom="0" w:left="1440" w:header="0" w:footer="0" w:gutter="0"/>
           <w:pgNumType w:start="0"/>
@@ -5650,7 +5750,7 @@
         </w:rPr>
         <w:t xml:space="preserve">By signing this System Security Plan (SSP), we agree that it is complete and is the current version to be used for the security assessment. </w:t>
       </w:r>
-      <w:hyperlink r:id="rId18">
+      <w:hyperlink r:id="rId19">
         <w:r>
           <w:rPr>
             <w:rStyle w:val="Hyperlink"/>
@@ -5696,7 +5796,7 @@
         </w:rPr>
         <w:t xml:space="preserve">&gt;, dated &lt;Insert MM/DD/YYYY&gt;, and is posted on the </w:t>
       </w:r>
-      <w:hyperlink r:id="rId19">
+      <w:hyperlink r:id="rId20">
         <w:r>
           <w:rPr>
             <w:rStyle w:val="Hyperlink"/>
@@ -10332,7 +10432,7 @@
           <w:rFonts w:asciiTheme="minorHAnsi" w:hAnsiTheme="minorHAnsi" w:cstheme="minorHAnsi"/>
         </w:rPr>
         <w:sectPr>
-          <w:footerReference w:type="default" r:id="rId20"/>
+          <w:footerReference w:type="default" r:id="rId21"/>
           <w:pgSz w:w="12240" w:h="15840"/>
           <w:pgMar w:top="0" w:right="1440" w:bottom="0" w:left="1440" w:header="0" w:footer="0" w:gutter="0"/>
           <w:cols w:space="720"/>
@@ -11082,24 +11182,12 @@
     </w:tbl>
     <w:p>
       <w:pPr>
-        <w:pStyle w:val="Heading1"/>
-        <w:numPr>
-          <w:ilvl w:val="0"/>
-          <w:numId w:val="0"/>
-        </w:numPr>
-        <w:rPr>
-          <w:rFonts w:asciiTheme="minorHAnsi" w:hAnsiTheme="minorHAnsi" w:cstheme="minorHAnsi"/>
-        </w:rPr>
-      </w:pPr>
-    </w:p>
-    <w:p>
-      <w:pPr>
         <w:rPr>
           <w:rFonts w:asciiTheme="minorHAnsi" w:hAnsiTheme="minorHAnsi" w:cstheme="minorHAnsi"/>
         </w:rPr>
         <w:sectPr>
-          <w:headerReference w:type="default" r:id="rId21"/>
-          <w:footerReference w:type="default" r:id="rId22"/>
+          <w:headerReference w:type="default" r:id="rId22"/>
+          <w:footerReference w:type="default" r:id="rId23"/>
           <w:pgSz w:w="15840" w:h="12240" w:orient="landscape"/>
           <w:pgMar w:top="1440" w:right="1440" w:bottom="1440" w:left="1440" w:header="0" w:footer="0" w:gutter="0"/>
           <w:cols w:space="720"/>
@@ -11930,7 +12018,7 @@
               </w:rPr>
               <w:t xml:space="preserve">Use the </w:t>
             </w:r>
-            <w:hyperlink r:id="rId23">
+            <w:hyperlink r:id="rId24">
               <w:r>
                 <w:rPr>
                   <w:rFonts w:asciiTheme="minorHAnsi" w:hAnsiTheme="minorHAnsi" w:cstheme="minorHAnsi"/>
@@ -12636,8 +12724,8 @@
           <w:color w:val="FF0000"/>
         </w:rPr>
         <w:sectPr>
-          <w:headerReference w:type="default" r:id="rId24"/>
-          <w:footerReference w:type="default" r:id="rId25"/>
+          <w:headerReference w:type="default" r:id="rId25"/>
+          <w:footerReference w:type="default" r:id="rId26"/>
           <w:pgSz w:w="12240" w:h="15840"/>
           <w:pgMar w:top="0" w:right="1440" w:bottom="0" w:left="1440" w:header="0" w:footer="0" w:gutter="0"/>
           <w:cols w:space="720"/>
@@ -13495,8 +13583,8 @@
           <w:szCs w:val="15"/>
         </w:rPr>
         <w:sectPr>
-          <w:headerReference w:type="default" r:id="rId26"/>
-          <w:footerReference w:type="default" r:id="rId27"/>
+          <w:headerReference w:type="default" r:id="rId27"/>
+          <w:footerReference w:type="default" r:id="rId28"/>
           <w:pgSz w:w="15840" w:h="12240" w:orient="landscape"/>
           <w:pgMar w:top="1440" w:right="1440" w:bottom="1440" w:left="1440" w:header="0" w:footer="0" w:gutter="0"/>
           <w:cols w:space="720"/>
@@ -13608,7 +13696,7 @@
               </w:rPr>
               <w:t xml:space="preserve">Use the </w:t>
             </w:r>
-            <w:hyperlink r:id="rId28">
+            <w:hyperlink r:id="rId29">
               <w:r>
                 <w:rPr>
                   <w:rStyle w:val="Hyperlink"/>
@@ -15132,7 +15220,7 @@
               </w:rPr>
               <w:t xml:space="preserve">Refer to the latest </w:t>
             </w:r>
-            <w:hyperlink r:id="rId29">
+            <w:hyperlink r:id="rId30">
               <w:r>
                 <w:rPr>
                   <w:rFonts w:asciiTheme="minorHAnsi" w:hAnsiTheme="minorHAnsi" w:cstheme="minorHAnsi"/>
@@ -16798,7 +16886,7 @@
               </w:rPr>
               <w:t xml:space="preserve"> Add more rows as needed. If you are unclear as to what should be included in this table, refer to: </w:t>
             </w:r>
-            <w:hyperlink r:id="rId30">
+            <w:hyperlink r:id="rId31">
               <w:r>
                 <w:rPr>
                   <w:rStyle w:val="Hyperlink"/>
@@ -17042,8 +17130,8 @@
           <w:rFonts w:asciiTheme="minorHAnsi" w:hAnsiTheme="minorHAnsi" w:cstheme="minorHAnsi"/>
         </w:rPr>
         <w:sectPr>
-          <w:headerReference w:type="default" r:id="rId31"/>
-          <w:footerReference w:type="default" r:id="rId32"/>
+          <w:headerReference w:type="default" r:id="rId32"/>
+          <w:footerReference w:type="default" r:id="rId33"/>
           <w:pgSz w:w="12240" w:h="15840"/>
           <w:pgMar w:top="0" w:right="1440" w:bottom="0" w:left="1440" w:header="0" w:footer="0" w:gutter="0"/>
           <w:cols w:space="720"/>
@@ -17690,7 +17778,7 @@
           <w:rFonts w:asciiTheme="minorHAnsi" w:hAnsiTheme="minorHAnsi" w:cstheme="minorHAnsi"/>
         </w:rPr>
         <w:sectPr>
-          <w:headerReference w:type="default" r:id="rId33"/>
+          <w:headerReference w:type="default" r:id="rId34"/>
           <w:pgSz w:w="15840" w:h="12240" w:orient="landscape"/>
           <w:pgMar w:top="1440" w:right="1440" w:bottom="1440" w:left="1440" w:header="0" w:footer="0" w:gutter="0"/>
           <w:cols w:space="720"/>
@@ -18168,7 +18256,7 @@
               </w:rPr>
               <w:t xml:space="preserve"> </w:t>
             </w:r>
-            <w:hyperlink r:id="rId34" w:anchor="faq-security">
+            <w:hyperlink r:id="rId35" w:anchor="faq-security">
               <w:r>
                 <w:rPr>
                   <w:rStyle w:val="Hyperlink"/>
@@ -18431,7 +18519,7 @@
           <w:lang w:val="en-US"/>
         </w:rPr>
         <w:sectPr>
-          <w:headerReference w:type="default" r:id="rId35"/>
+          <w:headerReference w:type="default" r:id="rId36"/>
           <w:pgSz w:w="12240" w:h="15840"/>
           <w:pgMar w:top="0" w:right="1440" w:bottom="0" w:left="1440" w:header="0" w:footer="0" w:gutter="0"/>
           <w:cols w:space="720"/>
@@ -21344,8 +21432,8 @@
           <w:rFonts w:asciiTheme="minorHAnsi" w:hAnsiTheme="minorHAnsi" w:cstheme="minorHAnsi"/>
         </w:rPr>
         <w:sectPr>
-          <w:headerReference w:type="default" r:id="rId36"/>
-          <w:footerReference w:type="default" r:id="rId37"/>
+          <w:headerReference w:type="default" r:id="rId37"/>
+          <w:footerReference w:type="default" r:id="rId38"/>
           <w:pgSz w:w="15840" w:h="12240" w:orient="landscape"/>
           <w:pgMar w:top="1440" w:right="1440" w:bottom="1440" w:left="1440" w:header="0" w:footer="0" w:gutter="0"/>
           <w:cols w:space="720"/>
@@ -21466,7 +21554,7 @@
               </w:rPr>
               <w:t xml:space="preserve"> </w:t>
             </w:r>
-            <w:hyperlink r:id="rId38">
+            <w:hyperlink r:id="rId39">
               <w:r>
                 <w:rPr>
                   <w:rStyle w:val="Hyperlink"/>
@@ -23307,7 +23395,7 @@
               </w:rPr>
               <w:t xml:space="preserve">Select the appropriate baseline template (LI–SaaS, Low, Moderate, or High), from the </w:t>
             </w:r>
-            <w:hyperlink r:id="rId39">
+            <w:hyperlink r:id="rId40">
               <w:r>
                 <w:rPr>
                   <w:rStyle w:val="Hyperlink"/>
@@ -23315,7 +23403,7 @@
                 <w:t xml:space="preserve">FedRAMP Documents and Templates </w:t>
               </w:r>
             </w:hyperlink>
-            <w:hyperlink r:id="rId40">
+            <w:hyperlink r:id="rId41">
               <w:r>
                 <w:rPr>
                   <w:rStyle w:val="Hyperlink"/>
@@ -23323,7 +23411,7 @@
                 <w:t>w</w:t>
               </w:r>
             </w:hyperlink>
-            <w:hyperlink r:id="rId41">
+            <w:hyperlink r:id="rId42">
               <w:r>
                 <w:rPr>
                   <w:rStyle w:val="Hyperlink"/>
@@ -23569,7 +23657,7 @@
               </w:rPr>
               <w:t xml:space="preserve">The controls tables describe the security controls as they are implemented for the system. For each control, it is important to describe how the control is implemented, and from where the control originates, so that it is clear whose responsibility it is to implement, manage, and monitor the control. General instructions related to control inheritance and applicability are provided in the paragraph below. CSPs are highly encouraged to reference the </w:t>
             </w:r>
-            <w:hyperlink r:id="rId42">
+            <w:hyperlink r:id="rId43">
               <w:r>
                 <w:rPr>
                   <w:rStyle w:val="Hyperlink"/>
@@ -25946,7 +26034,7 @@
         </w:rPr>
         <w:t xml:space="preserve">Table E.1, below, “Mapping FedRAMP Levels to NIST SP 800-63 Levels”, maps the FedRAMP impact levels (Low/LI-SaaS, Moderate, and High) to </w:t>
       </w:r>
-      <w:hyperlink r:id="rId43">
+      <w:hyperlink r:id="rId44">
         <w:r>
           <w:rPr>
             <w:rStyle w:val="Hyperlink"/>
@@ -26369,7 +26457,6 @@
                 <w:rFonts w:asciiTheme="minorHAnsi" w:hAnsiTheme="minorHAnsi" w:cstheme="minorHAnsi"/>
                 <w:b/>
               </w:rPr>
-              <w:lastRenderedPageBreak/>
               <w:t>Moderate</w:t>
             </w:r>
           </w:p>
@@ -27456,7 +27543,7 @@
               </w:rPr>
               <w:t xml:space="preserve">FedRAMP provides a </w:t>
             </w:r>
-            <w:hyperlink r:id="rId44">
+            <w:hyperlink r:id="rId45">
               <w:proofErr w:type="spellStart"/>
               <w:r>
                 <w:rPr>
@@ -27478,7 +27565,7 @@
                 <w:t xml:space="preserve"> </w:t>
               </w:r>
             </w:hyperlink>
-            <w:hyperlink r:id="rId45">
+            <w:hyperlink r:id="rId46">
               <w:r>
                 <w:rPr>
                   <w:rFonts w:asciiTheme="minorHAnsi" w:hAnsiTheme="minorHAnsi" w:cstheme="minorHAnsi"/>
@@ -27488,7 +27575,7 @@
                 <w:t>t</w:t>
               </w:r>
             </w:hyperlink>
-            <w:hyperlink r:id="rId46">
+            <w:hyperlink r:id="rId47">
               <w:r>
                 <w:rPr>
                   <w:rFonts w:asciiTheme="minorHAnsi" w:hAnsiTheme="minorHAnsi" w:cstheme="minorHAnsi"/>
@@ -27749,7 +27836,7 @@
               <w:lastRenderedPageBreak/>
               <w:t xml:space="preserve">FedRAMP provides an </w:t>
             </w:r>
-            <w:hyperlink r:id="rId47">
+            <w:hyperlink r:id="rId48">
               <w:r>
                 <w:rPr>
                   <w:rStyle w:val="Hyperlink"/>
@@ -27945,7 +28032,7 @@
               </w:rPr>
               <w:t xml:space="preserve"> </w:t>
             </w:r>
-            <w:hyperlink r:id="rId48">
+            <w:hyperlink r:id="rId49">
               <w:r>
                 <w:rPr>
                   <w:rStyle w:val="Hyperlink"/>
@@ -28234,7 +28321,7 @@
               </w:rPr>
               <w:t xml:space="preserve">, </w:t>
             </w:r>
-            <w:hyperlink r:id="rId49">
+            <w:hyperlink r:id="rId50">
               <w:r>
                 <w:rPr>
                   <w:rStyle w:val="Hyperlink"/>
@@ -28441,7 +28528,7 @@
               </w:rPr>
               <w:t xml:space="preserve">. FedRAMP does not provide an IRP template; however, </w:t>
             </w:r>
-            <w:hyperlink r:id="rId50">
+            <w:hyperlink r:id="rId51">
               <w:r>
                 <w:rPr>
                   <w:rStyle w:val="Hyperlink"/>
@@ -28510,7 +28597,7 @@
               </w:rPr>
               <w:t xml:space="preserve"> IRP, be sure to incorporate the incident reporting requirements defined in the </w:t>
             </w:r>
-            <w:hyperlink r:id="rId51">
+            <w:hyperlink r:id="rId52">
               <w:r>
                 <w:rPr>
                   <w:rStyle w:val="Hyperlink"/>
@@ -28995,7 +29082,7 @@
               </w:rPr>
               <w:t xml:space="preserve">orkbook is available on the </w:t>
             </w:r>
-            <w:hyperlink r:id="rId52">
+            <w:hyperlink r:id="rId53">
               <w:r>
                 <w:rPr>
                   <w:rStyle w:val="Hyperlink"/>
@@ -29486,7 +29573,7 @@
               </w:rPr>
               <w:t xml:space="preserve">Review the </w:t>
             </w:r>
-            <w:hyperlink r:id="rId53">
+            <w:hyperlink r:id="rId54">
               <w:r>
                 <w:rPr>
                   <w:rStyle w:val="Hyperlink"/>
@@ -29494,7 +29581,7 @@
                 <w:t xml:space="preserve">NIST Special Publication </w:t>
               </w:r>
             </w:hyperlink>
-            <w:hyperlink r:id="rId54">
+            <w:hyperlink r:id="rId55">
               <w:r>
                 <w:rPr>
                   <w:rStyle w:val="Hyperlink"/>
@@ -29810,7 +29897,7 @@
               <w:lastRenderedPageBreak/>
               <w:t xml:space="preserve">Is the cloud service a Software as a Service (SaaS), as defined by </w:t>
             </w:r>
-            <w:hyperlink r:id="rId55">
+            <w:hyperlink r:id="rId56">
               <w:r>
                 <w:rPr>
                   <w:rStyle w:val="Hyperlink"/>
@@ -29894,7 +29981,7 @@
               </w:rPr>
               <w:t xml:space="preserve">ow security impact, as defined by </w:t>
             </w:r>
-            <w:hyperlink r:id="rId56">
+            <w:hyperlink r:id="rId57">
               <w:r>
                 <w:rPr>
                   <w:rStyle w:val="Hyperlink"/>
@@ -30051,8 +30138,8 @@
           <w:rFonts w:asciiTheme="minorHAnsi" w:hAnsiTheme="minorHAnsi" w:cstheme="minorHAnsi"/>
         </w:rPr>
         <w:sectPr>
-          <w:headerReference w:type="default" r:id="rId57"/>
-          <w:footerReference w:type="default" r:id="rId58"/>
+          <w:headerReference w:type="default" r:id="rId58"/>
+          <w:footerReference w:type="default" r:id="rId59"/>
           <w:pgSz w:w="12240" w:h="15840"/>
           <w:pgMar w:top="0" w:right="1440" w:bottom="0" w:left="1440" w:header="0" w:footer="0" w:gutter="0"/>
           <w:cols w:space="720"/>
@@ -30801,8 +30888,8 @@
           <w:color w:val="CC1D1D" w:themeColor="accent3"/>
         </w:rPr>
         <w:sectPr>
-          <w:headerReference w:type="default" r:id="rId59"/>
-          <w:footerReference w:type="default" r:id="rId60"/>
+          <w:headerReference w:type="default" r:id="rId60"/>
+          <w:footerReference w:type="default" r:id="rId61"/>
           <w:pgSz w:w="15840" w:h="12240" w:orient="landscape"/>
           <w:pgMar w:top="1440" w:right="1440" w:bottom="1440" w:left="1440" w:header="0" w:footer="0" w:gutter="0"/>
           <w:cols w:space="720"/>
@@ -31437,7 +31524,7 @@
               </w:rPr>
               <w:t xml:space="preserve"> </w:t>
             </w:r>
-            <w:hyperlink r:id="rId61">
+            <w:hyperlink r:id="rId62">
               <w:r>
                 <w:rPr>
                   <w:rStyle w:val="Hyperlink"/>
@@ -31803,7 +31890,7 @@
               </w:rPr>
               <w:t xml:space="preserve">lan, in accordance with CA-7. The </w:t>
             </w:r>
-            <w:hyperlink r:id="rId62">
+            <w:hyperlink r:id="rId63">
               <w:r>
                 <w:rPr>
                   <w:rStyle w:val="Hyperlink"/>
@@ -31857,7 +31944,7 @@
               </w:rPr>
               <w:t xml:space="preserve">Additionally, CSPs must use the FedRAMP-provided </w:t>
             </w:r>
-            <w:hyperlink r:id="rId63">
+            <w:hyperlink r:id="rId64">
               <w:r>
                 <w:rPr>
                   <w:rStyle w:val="Hyperlink"/>
@@ -32061,7 +32148,7 @@
               </w:rPr>
               <w:t xml:space="preserve">ppendix applies to all baselines (LI-SaaS, Low, Moderate, and High), and CSPs must use the </w:t>
             </w:r>
-            <w:hyperlink r:id="rId64">
+            <w:hyperlink r:id="rId65">
               <w:r>
                 <w:rPr>
                   <w:rStyle w:val="Hyperlink"/>
@@ -32069,7 +32156,7 @@
                 <w:t xml:space="preserve">FedRAMP-provided POA&amp;M </w:t>
               </w:r>
             </w:hyperlink>
-            <w:hyperlink r:id="rId65">
+            <w:hyperlink r:id="rId66">
               <w:r>
                 <w:rPr>
                   <w:rStyle w:val="Hyperlink"/>
@@ -32077,7 +32164,7 @@
                 <w:t>t</w:t>
               </w:r>
             </w:hyperlink>
-            <w:hyperlink r:id="rId66">
+            <w:hyperlink r:id="rId67">
               <w:r>
                 <w:rPr>
                   <w:rStyle w:val="Hyperlink"/>
@@ -32379,24 +32466,12 @@
               </w:rPr>
               <w:t xml:space="preserve"> </w:t>
             </w:r>
-            <w:hyperlink r:id="rId67">
+            <w:hyperlink r:id="rId68">
               <w:r>
                 <w:rPr>
                   <w:rStyle w:val="Hyperlink"/>
                 </w:rPr>
-                <w:t>FedRAMP provided Cryptogra</w:t>
-              </w:r>
-              <w:r>
-                <w:rPr>
-                  <w:rStyle w:val="Hyperlink"/>
-                </w:rPr>
-                <w:t>p</w:t>
-              </w:r>
-              <w:r>
-                <w:rPr>
-                  <w:rStyle w:val="Hyperlink"/>
-                </w:rPr>
-                <w:t>hic Modules Table template</w:t>
+                <w:t>FedRAMP provided Cryptographic Modules Table template</w:t>
               </w:r>
             </w:hyperlink>
             <w:r>
@@ -32447,8 +32522,8 @@
       </w:r>
     </w:p>
     <w:sectPr>
-      <w:headerReference w:type="default" r:id="rId68"/>
-      <w:footerReference w:type="default" r:id="rId69"/>
+      <w:headerReference w:type="default" r:id="rId69"/>
+      <w:footerReference w:type="default" r:id="rId70"/>
       <w:pgSz w:w="12240" w:h="15840"/>
       <w:pgMar w:top="0" w:right="1440" w:bottom="0" w:left="1440" w:header="0" w:footer="0" w:gutter="0"/>
       <w:cols w:space="720"/>
@@ -33997,6 +34072,31 @@
           </w:tcMar>
           <w:vAlign w:val="center"/>
         </w:tcPr>
+        <w:sdt>
+          <w:sdtPr>
+            <w:alias w:val="Title"/>
+            <w:tag w:val=""/>
+            <w:id w:val="189496085"/>
+            <w:placeholder>
+              <w:docPart w:val="EF3E8F4C66AC487A83775C52B4DC39C7"/>
+            </w:placeholder>
+            <w:dataBinding w:prefixMappings="xmlns:ns0='http://purl.org/dc/elements/1.1/' xmlns:ns1='http://schemas.openxmlformats.org/package/2006/metadata/core-properties' " w:xpath="/ns1:coreProperties[1]/ns0:title[1]" w:storeItemID="{6C3C8BC8-F283-45AE-878A-BAB7291924A1}"/>
+            <w:text/>
+          </w:sdtPr>
+          <w:sdtContent>
+            <w:p>
+              <w:pPr>
+                <w:pStyle w:val="Header"/>
+                <w:spacing w:before="80" w:after="80" w:line="288" w:lineRule="auto"/>
+                <w:ind w:left="518" w:right="1310"/>
+                <w:jc w:val="right"/>
+              </w:pPr>
+              <w:r>
+                <w:t>FedRAMP® (High, Moderate, Low, LI-SaaS) Baseline System Security Plan (SSP)</w:t>
+              </w:r>
+            </w:p>
+          </w:sdtContent>
+        </w:sdt>
         <w:p>
           <w:pPr>
             <w:pStyle w:val="Header"/>
@@ -34004,39 +34104,152 @@
             <w:ind w:left="518" w:right="1310"/>
             <w:jc w:val="right"/>
           </w:pPr>
-          <w:r>
-            <w:t>FedRAMP® &lt;Choose: High, Moderate, Low, LI-SaaS&gt; Baseline System Security Plan (SSP)</w:t>
-          </w:r>
-        </w:p>
-        <w:p>
-          <w:pPr>
-            <w:pStyle w:val="Header"/>
-            <w:spacing w:before="80" w:after="80" w:line="288" w:lineRule="auto"/>
-            <w:ind w:left="518" w:right="1310"/>
-            <w:jc w:val="right"/>
-          </w:pPr>
+          <w:sdt>
+            <w:sdtPr>
+              <w:rPr>
+                <w:sz w:val="15"/>
+                <w:szCs w:val="15"/>
+              </w:rPr>
+              <w:alias w:val="Company"/>
+              <w:tag w:val=""/>
+              <w:id w:val="1156498576"/>
+              <w:placeholder>
+                <w:docPart w:val="972F18525DF14C53AF01E0F06A0C595E"/>
+              </w:placeholder>
+              <w:dataBinding w:prefixMappings="xmlns:ns0='http://schemas.openxmlformats.org/officeDocument/2006/extended-properties' " w:xpath="/ns0:Properties[1]/ns0:Company[1]" w:storeItemID="{6668398D-A668-4E3E-A5EB-62B293D839F1}"/>
+              <w:text/>
+            </w:sdtPr>
+            <w:sdtContent>
+              <w:r>
+                <w:rPr>
+                  <w:sz w:val="15"/>
+                  <w:szCs w:val="15"/>
+                </w:rPr>
+                <w:t>&lt;</w:t>
+              </w:r>
+              <w:r>
+                <w:rPr>
+                  <w:sz w:val="15"/>
+                  <w:szCs w:val="15"/>
+                </w:rPr>
+                <w:t>test</w:t>
+              </w:r>
+              <w:r>
+                <w:rPr>
+                  <w:sz w:val="15"/>
+                  <w:szCs w:val="15"/>
+                </w:rPr>
+                <w:t>&gt;</w:t>
+              </w:r>
+            </w:sdtContent>
+          </w:sdt>
           <w:r>
             <w:rPr>
               <w:sz w:val="15"/>
               <w:szCs w:val="15"/>
             </w:rPr>
-            <w:t>&lt;Insert CSP Name</w:t>
+            <w:t xml:space="preserve"> | </w:t>
           </w:r>
-          <w:proofErr w:type="gramStart"/>
+          <w:sdt>
+            <w:sdtPr>
+              <w:rPr>
+                <w:sz w:val="15"/>
+                <w:szCs w:val="15"/>
+              </w:rPr>
+              <w:alias w:val="Author"/>
+              <w:tag w:val=""/>
+              <w:id w:val="6038720"/>
+              <w:placeholder>
+                <w:docPart w:val="F1F9D01E66D6421B8A7F9161D4D2DBDB"/>
+              </w:placeholder>
+              <w:dataBinding w:prefixMappings="xmlns:ns0='http://purl.org/dc/elements/1.1/' xmlns:ns1='http://schemas.openxmlformats.org/package/2006/metadata/core-properties' " w:xpath="/ns1:coreProperties[1]/ns0:creator[1]" w:storeItemID="{6C3C8BC8-F283-45AE-878A-BAB7291924A1}"/>
+              <w:text/>
+            </w:sdtPr>
+            <w:sdtContent>
+              <w:r>
+                <w:rPr>
+                  <w:sz w:val="15"/>
+                  <w:szCs w:val="15"/>
+                </w:rPr>
+                <w:t>&lt;Insert CSO Name&gt;</w:t>
+              </w:r>
+            </w:sdtContent>
+          </w:sdt>
           <w:r>
             <w:rPr>
               <w:sz w:val="15"/>
               <w:szCs w:val="15"/>
             </w:rPr>
-            <w:t>&gt;  |</w:t>
+            <w:t xml:space="preserve"> | </w:t>
           </w:r>
-          <w:proofErr w:type="gramEnd"/>
+          <w:sdt>
+            <w:sdtPr>
+              <w:rPr>
+                <w:sz w:val="15"/>
+                <w:szCs w:val="15"/>
+              </w:rPr>
+              <w:alias w:val="Status"/>
+              <w:tag w:val=""/>
+              <w:id w:val="441270892"/>
+              <w:placeholder>
+                <w:docPart w:val="D78F59C49A7D4276AE4260FB1F70F25C"/>
+              </w:placeholder>
+              <w:dataBinding w:prefixMappings="xmlns:ns0='http://purl.org/dc/elements/1.1/' xmlns:ns1='http://schemas.openxmlformats.org/package/2006/metadata/core-properties' " w:xpath="/ns1:coreProperties[1]/ns1:contentStatus[1]" w:storeItemID="{6C3C8BC8-F283-45AE-878A-BAB7291924A1}"/>
+              <w:text/>
+            </w:sdtPr>
+            <w:sdtContent>
+              <w:r>
+                <w:rPr>
+                  <w:sz w:val="15"/>
+                  <w:szCs w:val="15"/>
+                </w:rPr>
+                <w:t>&lt;Insert Version X.X&gt;</w:t>
+              </w:r>
+            </w:sdtContent>
+          </w:sdt>
           <w:r>
             <w:rPr>
               <w:sz w:val="15"/>
               <w:szCs w:val="15"/>
             </w:rPr>
-            <w:t xml:space="preserve">  &lt;Insert CSO Name&gt;  |  &lt;Insert Version X.X  |  &lt;Insert MM/DD/YYYY&gt; </w:t>
+            <w:t xml:space="preserve"> | </w:t>
+          </w:r>
+          <w:sdt>
+            <w:sdtPr>
+              <w:rPr>
+                <w:sz w:val="15"/>
+                <w:szCs w:val="15"/>
+              </w:rPr>
+              <w:alias w:val="Publish Date"/>
+              <w:tag w:val=""/>
+              <w:id w:val="1354993650"/>
+              <w:placeholder>
+                <w:docPart w:val="317085BA5C25440A814C00E3ACA52B23"/>
+              </w:placeholder>
+              <w:dataBinding w:prefixMappings="xmlns:ns0='http://schemas.microsoft.com/office/2006/coverPageProps' " w:xpath="/ns0:CoverPageProperties[1]/ns0:PublishDate[1]" w:storeItemID="{55AF091B-3C7A-41E3-B477-F2FDAA23CFDA}"/>
+              <w:date>
+                <w:dateFormat w:val="M/d/yyyy"/>
+                <w:lid w:val="en-US"/>
+                <w:storeMappedDataAs w:val="dateTime"/>
+                <w:calendar w:val="gregorian"/>
+              </w:date>
+            </w:sdtPr>
+            <w:sdtContent>
+              <w:r>
+                <w:rPr>
+                  <w:sz w:val="15"/>
+                  <w:szCs w:val="15"/>
+                </w:rPr>
+                <w:t>&lt;Insert MM/DD/YYYY&gt;</w:t>
+              </w:r>
+            </w:sdtContent>
+          </w:sdt>
+          <w:r>
+            <w:rPr>
+              <w:sz w:val="15"/>
+              <w:szCs w:val="15"/>
+            </w:rPr>
+            <w:t xml:space="preserve"> </w:t>
           </w:r>
         </w:p>
       </w:tc>
@@ -34161,6 +34374,31 @@
           </w:tcMar>
           <w:vAlign w:val="center"/>
         </w:tcPr>
+        <w:sdt>
+          <w:sdtPr>
+            <w:alias w:val="Title"/>
+            <w:tag w:val=""/>
+            <w:id w:val="1308666567"/>
+            <w:placeholder>
+              <w:docPart w:val="EB323BF005A04010A7556BF2E4585A4E"/>
+            </w:placeholder>
+            <w:dataBinding w:prefixMappings="xmlns:ns0='http://purl.org/dc/elements/1.1/' xmlns:ns1='http://schemas.openxmlformats.org/package/2006/metadata/core-properties' " w:xpath="/ns1:coreProperties[1]/ns0:title[1]" w:storeItemID="{6C3C8BC8-F283-45AE-878A-BAB7291924A1}"/>
+            <w:text/>
+          </w:sdtPr>
+          <w:sdtContent>
+            <w:p>
+              <w:pPr>
+                <w:pStyle w:val="Header"/>
+                <w:spacing w:before="80" w:after="80" w:line="288" w:lineRule="auto"/>
+                <w:ind w:left="518" w:right="1310"/>
+                <w:jc w:val="right"/>
+              </w:pPr>
+              <w:r>
+                <w:t>FedRAMP® (High, Moderate, Low, LI-SaaS) Baseline System Security Plan (SSP)</w:t>
+              </w:r>
+            </w:p>
+          </w:sdtContent>
+        </w:sdt>
         <w:p>
           <w:pPr>
             <w:pStyle w:val="Header"/>
@@ -34168,40 +34406,132 @@
             <w:ind w:left="518" w:right="1310"/>
             <w:jc w:val="right"/>
           </w:pPr>
-          <w:r>
-            <w:t>FedRAMP® &lt;Choose: High, Moderate, Low, LI-SaaS&gt; Baseline System Security Plan (SSP)</w:t>
-          </w:r>
-        </w:p>
-        <w:p>
-          <w:pPr>
-            <w:pStyle w:val="Header"/>
-            <w:spacing w:before="80" w:after="80" w:line="288" w:lineRule="auto"/>
-            <w:ind w:left="518" w:right="1310"/>
-            <w:jc w:val="right"/>
-          </w:pPr>
+          <w:sdt>
+            <w:sdtPr>
+              <w:rPr>
+                <w:sz w:val="15"/>
+                <w:szCs w:val="15"/>
+              </w:rPr>
+              <w:alias w:val="Company"/>
+              <w:tag w:val=""/>
+              <w:id w:val="291412949"/>
+              <w:placeholder>
+                <w:docPart w:val="EB60155F48F84034B4575B2D4F3CB3BA"/>
+              </w:placeholder>
+              <w:dataBinding w:prefixMappings="xmlns:ns0='http://schemas.openxmlformats.org/officeDocument/2006/extended-properties' " w:xpath="/ns0:Properties[1]/ns0:Company[1]" w:storeItemID="{6668398D-A668-4E3E-A5EB-62B293D839F1}"/>
+              <w:text/>
+            </w:sdtPr>
+            <w:sdtContent>
+              <w:r>
+                <w:rPr>
+                  <w:sz w:val="15"/>
+                  <w:szCs w:val="15"/>
+                </w:rPr>
+                <w:t>&lt;Insert CSP Name&gt;</w:t>
+              </w:r>
+            </w:sdtContent>
+          </w:sdt>
           <w:r>
             <w:rPr>
               <w:sz w:val="15"/>
               <w:szCs w:val="15"/>
             </w:rPr>
-            <w:t>&lt;Insert CSP Name</w:t>
+            <w:t xml:space="preserve"> | </w:t>
           </w:r>
-          <w:proofErr w:type="gramStart"/>
+          <w:sdt>
+            <w:sdtPr>
+              <w:rPr>
+                <w:sz w:val="15"/>
+                <w:szCs w:val="15"/>
+              </w:rPr>
+              <w:alias w:val="Author"/>
+              <w:tag w:val=""/>
+              <w:id w:val="-1950774376"/>
+              <w:placeholder>
+                <w:docPart w:val="FD66A41FF25E499ABCD0BE6E7699BAD7"/>
+              </w:placeholder>
+              <w:dataBinding w:prefixMappings="xmlns:ns0='http://purl.org/dc/elements/1.1/' xmlns:ns1='http://schemas.openxmlformats.org/package/2006/metadata/core-properties' " w:xpath="/ns1:coreProperties[1]/ns0:creator[1]" w:storeItemID="{6C3C8BC8-F283-45AE-878A-BAB7291924A1}"/>
+              <w:text/>
+            </w:sdtPr>
+            <w:sdtContent>
+              <w:r>
+                <w:rPr>
+                  <w:sz w:val="15"/>
+                  <w:szCs w:val="15"/>
+                </w:rPr>
+                <w:t>&lt;Insert CSO Name&gt;</w:t>
+              </w:r>
+            </w:sdtContent>
+          </w:sdt>
           <w:r>
             <w:rPr>
               <w:sz w:val="15"/>
               <w:szCs w:val="15"/>
             </w:rPr>
-            <w:t>&gt;  |</w:t>
+            <w:t xml:space="preserve"> | </w:t>
           </w:r>
-          <w:proofErr w:type="gramEnd"/>
+          <w:sdt>
+            <w:sdtPr>
+              <w:rPr>
+                <w:sz w:val="15"/>
+                <w:szCs w:val="15"/>
+              </w:rPr>
+              <w:alias w:val="Status"/>
+              <w:tag w:val=""/>
+              <w:id w:val="-1522698913"/>
+              <w:placeholder>
+                <w:docPart w:val="EFD47FFE7F7B46FE9BF4177D38AB96E2"/>
+              </w:placeholder>
+              <w:dataBinding w:prefixMappings="xmlns:ns0='http://purl.org/dc/elements/1.1/' xmlns:ns1='http://schemas.openxmlformats.org/package/2006/metadata/core-properties' " w:xpath="/ns1:coreProperties[1]/ns1:contentStatus[1]" w:storeItemID="{6C3C8BC8-F283-45AE-878A-BAB7291924A1}"/>
+              <w:text/>
+            </w:sdtPr>
+            <w:sdtContent>
+              <w:r>
+                <w:rPr>
+                  <w:sz w:val="15"/>
+                  <w:szCs w:val="15"/>
+                </w:rPr>
+                <w:t>&lt;Insert Version X.X&gt;</w:t>
+              </w:r>
+            </w:sdtContent>
+          </w:sdt>
           <w:r>
             <w:rPr>
               <w:sz w:val="15"/>
               <w:szCs w:val="15"/>
             </w:rPr>
-            <w:t xml:space="preserve">  &lt;Insert CSO Name&gt;  |  &lt;Insert Version X.X  |  &lt;Insert MM/DD/YYYY&gt; </w:t>
+            <w:t xml:space="preserve"> | </w:t>
           </w:r>
+          <w:sdt>
+            <w:sdtPr>
+              <w:rPr>
+                <w:sz w:val="15"/>
+                <w:szCs w:val="15"/>
+              </w:rPr>
+              <w:alias w:val="Publish Date"/>
+              <w:tag w:val=""/>
+              <w:id w:val="616102688"/>
+              <w:placeholder>
+                <w:docPart w:val="57F0D44DC7A44DA6AE0A061C5EBC9A91"/>
+              </w:placeholder>
+              <w:dataBinding w:prefixMappings="xmlns:ns0='http://schemas.microsoft.com/office/2006/coverPageProps' " w:xpath="/ns0:CoverPageProperties[1]/ns0:PublishDate[1]" w:storeItemID="{55AF091B-3C7A-41E3-B477-F2FDAA23CFDA}"/>
+              <w:date>
+                <w:dateFormat w:val="M/d/yyyy"/>
+                <w:lid w:val="en-US"/>
+                <w:storeMappedDataAs w:val="dateTime"/>
+                <w:calendar w:val="gregorian"/>
+              </w:date>
+            </w:sdtPr>
+            <w:sdtContent>
+              <w:r>
+                <w:rPr>
+                  <w:sz w:val="15"/>
+                  <w:szCs w:val="15"/>
+                </w:rPr>
+                <w:t>&lt;Insert MM/DD/YYYY&gt;</w:t>
+              </w:r>
+            </w:sdtContent>
+          </w:sdt>
         </w:p>
       </w:tc>
     </w:tr>
@@ -34325,6 +34655,31 @@
           </w:tcMar>
           <w:vAlign w:val="center"/>
         </w:tcPr>
+        <w:sdt>
+          <w:sdtPr>
+            <w:alias w:val="Title"/>
+            <w:tag w:val=""/>
+            <w:id w:val="163368182"/>
+            <w:placeholder>
+              <w:docPart w:val="32502BCE84C4478D955A7E761BA8D1BE"/>
+            </w:placeholder>
+            <w:dataBinding w:prefixMappings="xmlns:ns0='http://purl.org/dc/elements/1.1/' xmlns:ns1='http://schemas.openxmlformats.org/package/2006/metadata/core-properties' " w:xpath="/ns1:coreProperties[1]/ns0:title[1]" w:storeItemID="{6C3C8BC8-F283-45AE-878A-BAB7291924A1}"/>
+            <w:text/>
+          </w:sdtPr>
+          <w:sdtContent>
+            <w:p>
+              <w:pPr>
+                <w:pStyle w:val="Header"/>
+                <w:spacing w:before="80" w:after="80" w:line="288" w:lineRule="auto"/>
+                <w:ind w:left="518" w:right="1310"/>
+                <w:jc w:val="right"/>
+              </w:pPr>
+              <w:r>
+                <w:t>FedRAMP® (High, Moderate, Low, LI-SaaS) Baseline System Security Plan (SSP)</w:t>
+              </w:r>
+            </w:p>
+          </w:sdtContent>
+        </w:sdt>
         <w:p>
           <w:pPr>
             <w:pStyle w:val="Header"/>
@@ -34332,40 +34687,132 @@
             <w:ind w:left="518" w:right="1310"/>
             <w:jc w:val="right"/>
           </w:pPr>
-          <w:r>
-            <w:t>FedRAMP® &lt;Choose: High, Moderate, Low, LI-SaaS&gt; Baseline System Security Plan (SSP)</w:t>
-          </w:r>
-        </w:p>
-        <w:p>
-          <w:pPr>
-            <w:pStyle w:val="Header"/>
-            <w:spacing w:before="80" w:after="80" w:line="288" w:lineRule="auto"/>
-            <w:ind w:left="518" w:right="1310"/>
-            <w:jc w:val="right"/>
-          </w:pPr>
+          <w:sdt>
+            <w:sdtPr>
+              <w:rPr>
+                <w:sz w:val="15"/>
+                <w:szCs w:val="15"/>
+              </w:rPr>
+              <w:alias w:val="Company"/>
+              <w:tag w:val=""/>
+              <w:id w:val="-1024478295"/>
+              <w:placeholder>
+                <w:docPart w:val="97EC10FC706A4244B91D519BB4698ACB"/>
+              </w:placeholder>
+              <w:dataBinding w:prefixMappings="xmlns:ns0='http://schemas.openxmlformats.org/officeDocument/2006/extended-properties' " w:xpath="/ns0:Properties[1]/ns0:Company[1]" w:storeItemID="{6668398D-A668-4E3E-A5EB-62B293D839F1}"/>
+              <w:text/>
+            </w:sdtPr>
+            <w:sdtContent>
+              <w:r>
+                <w:rPr>
+                  <w:sz w:val="15"/>
+                  <w:szCs w:val="15"/>
+                </w:rPr>
+                <w:t>&lt;Insert CSP Name&gt;</w:t>
+              </w:r>
+            </w:sdtContent>
+          </w:sdt>
           <w:r>
             <w:rPr>
               <w:sz w:val="15"/>
               <w:szCs w:val="15"/>
             </w:rPr>
-            <w:t>&lt;Insert CSP Name</w:t>
+            <w:t xml:space="preserve"> | </w:t>
           </w:r>
-          <w:proofErr w:type="gramStart"/>
+          <w:sdt>
+            <w:sdtPr>
+              <w:rPr>
+                <w:sz w:val="15"/>
+                <w:szCs w:val="15"/>
+              </w:rPr>
+              <w:alias w:val="Author"/>
+              <w:tag w:val=""/>
+              <w:id w:val="-865977007"/>
+              <w:placeholder>
+                <w:docPart w:val="E4E3F49D41584FEE88549134ADD2E13D"/>
+              </w:placeholder>
+              <w:dataBinding w:prefixMappings="xmlns:ns0='http://purl.org/dc/elements/1.1/' xmlns:ns1='http://schemas.openxmlformats.org/package/2006/metadata/core-properties' " w:xpath="/ns1:coreProperties[1]/ns0:creator[1]" w:storeItemID="{6C3C8BC8-F283-45AE-878A-BAB7291924A1}"/>
+              <w:text/>
+            </w:sdtPr>
+            <w:sdtContent>
+              <w:r>
+                <w:rPr>
+                  <w:sz w:val="15"/>
+                  <w:szCs w:val="15"/>
+                </w:rPr>
+                <w:t>&lt;Insert CSO Name&gt;</w:t>
+              </w:r>
+            </w:sdtContent>
+          </w:sdt>
           <w:r>
             <w:rPr>
               <w:sz w:val="15"/>
               <w:szCs w:val="15"/>
             </w:rPr>
-            <w:t>&gt;  |</w:t>
+            <w:t xml:space="preserve"> | </w:t>
           </w:r>
-          <w:proofErr w:type="gramEnd"/>
+          <w:sdt>
+            <w:sdtPr>
+              <w:rPr>
+                <w:sz w:val="15"/>
+                <w:szCs w:val="15"/>
+              </w:rPr>
+              <w:alias w:val="Status"/>
+              <w:tag w:val=""/>
+              <w:id w:val="-1584142550"/>
+              <w:placeholder>
+                <w:docPart w:val="566ED9FE69B84B32BD0DB967952518A3"/>
+              </w:placeholder>
+              <w:dataBinding w:prefixMappings="xmlns:ns0='http://purl.org/dc/elements/1.1/' xmlns:ns1='http://schemas.openxmlformats.org/package/2006/metadata/core-properties' " w:xpath="/ns1:coreProperties[1]/ns1:contentStatus[1]" w:storeItemID="{6C3C8BC8-F283-45AE-878A-BAB7291924A1}"/>
+              <w:text/>
+            </w:sdtPr>
+            <w:sdtContent>
+              <w:r>
+                <w:rPr>
+                  <w:sz w:val="15"/>
+                  <w:szCs w:val="15"/>
+                </w:rPr>
+                <w:t>&lt;Insert Version X.X&gt;</w:t>
+              </w:r>
+            </w:sdtContent>
+          </w:sdt>
           <w:r>
             <w:rPr>
               <w:sz w:val="15"/>
               <w:szCs w:val="15"/>
             </w:rPr>
-            <w:t xml:space="preserve">  &lt;Insert CSO Name&gt;  |  &lt;Insert Version X.X  |  &lt;Insert MM/DD/YYYY&gt;</w:t>
+            <w:t xml:space="preserve"> | </w:t>
           </w:r>
+          <w:sdt>
+            <w:sdtPr>
+              <w:rPr>
+                <w:sz w:val="15"/>
+                <w:szCs w:val="15"/>
+              </w:rPr>
+              <w:alias w:val="Publish Date"/>
+              <w:tag w:val=""/>
+              <w:id w:val="-1829887580"/>
+              <w:placeholder>
+                <w:docPart w:val="AF796CA1FB564B529437FD2B93B90B21"/>
+              </w:placeholder>
+              <w:dataBinding w:prefixMappings="xmlns:ns0='http://schemas.microsoft.com/office/2006/coverPageProps' " w:xpath="/ns0:CoverPageProperties[1]/ns0:PublishDate[1]" w:storeItemID="{55AF091B-3C7A-41E3-B477-F2FDAA23CFDA}"/>
+              <w:date>
+                <w:dateFormat w:val="M/d/yyyy"/>
+                <w:lid w:val="en-US"/>
+                <w:storeMappedDataAs w:val="dateTime"/>
+                <w:calendar w:val="gregorian"/>
+              </w:date>
+            </w:sdtPr>
+            <w:sdtContent>
+              <w:r>
+                <w:rPr>
+                  <w:sz w:val="15"/>
+                  <w:szCs w:val="15"/>
+                </w:rPr>
+                <w:t>&lt;Insert MM/DD/YYYY&gt;</w:t>
+              </w:r>
+            </w:sdtContent>
+          </w:sdt>
         </w:p>
       </w:tc>
     </w:tr>
@@ -34489,6 +34936,31 @@
           </w:tcMar>
           <w:vAlign w:val="center"/>
         </w:tcPr>
+        <w:sdt>
+          <w:sdtPr>
+            <w:alias w:val="Title"/>
+            <w:tag w:val=""/>
+            <w:id w:val="1737663444"/>
+            <w:placeholder>
+              <w:docPart w:val="685258F7482C4301856B2B20C317A2A2"/>
+            </w:placeholder>
+            <w:dataBinding w:prefixMappings="xmlns:ns0='http://purl.org/dc/elements/1.1/' xmlns:ns1='http://schemas.openxmlformats.org/package/2006/metadata/core-properties' " w:xpath="/ns1:coreProperties[1]/ns0:title[1]" w:storeItemID="{6C3C8BC8-F283-45AE-878A-BAB7291924A1}"/>
+            <w:text/>
+          </w:sdtPr>
+          <w:sdtContent>
+            <w:p>
+              <w:pPr>
+                <w:pStyle w:val="Header"/>
+                <w:spacing w:before="80" w:after="80" w:line="288" w:lineRule="auto"/>
+                <w:ind w:left="518" w:right="1310"/>
+                <w:jc w:val="right"/>
+              </w:pPr>
+              <w:r>
+                <w:t>FedRAMP® (High, Moderate, Low, LI-SaaS) Baseline System Security Plan (SSP)</w:t>
+              </w:r>
+            </w:p>
+          </w:sdtContent>
+        </w:sdt>
         <w:p>
           <w:pPr>
             <w:pStyle w:val="Header"/>
@@ -34496,40 +34968,133 @@
             <w:ind w:left="518" w:right="1310"/>
             <w:jc w:val="right"/>
           </w:pPr>
-          <w:r>
-            <w:t>FedRAMP® &lt;Choose: High, Moderate, Low, LI-SaaS&gt; Baseline System Security Plan (SSP)</w:t>
-          </w:r>
-        </w:p>
-        <w:p>
-          <w:pPr>
-            <w:pStyle w:val="Header"/>
-            <w:spacing w:before="80" w:after="80" w:line="288" w:lineRule="auto"/>
-            <w:ind w:left="518" w:right="1310"/>
-            <w:jc w:val="right"/>
-          </w:pPr>
+          <w:sdt>
+            <w:sdtPr>
+              <w:rPr>
+                <w:sz w:val="15"/>
+                <w:szCs w:val="15"/>
+              </w:rPr>
+              <w:alias w:val="Company"/>
+              <w:tag w:val=""/>
+              <w:id w:val="1765422795"/>
+              <w:placeholder>
+                <w:docPart w:val="7CAC89FEC45B4348AB32986B3FCA3CAF"/>
+              </w:placeholder>
+              <w:dataBinding w:prefixMappings="xmlns:ns0='http://schemas.openxmlformats.org/officeDocument/2006/extended-properties' " w:xpath="/ns0:Properties[1]/ns0:Company[1]" w:storeItemID="{6668398D-A668-4E3E-A5EB-62B293D839F1}"/>
+              <w:text/>
+            </w:sdtPr>
+            <w:sdtContent>
+              <w:r>
+                <w:rPr>
+                  <w:sz w:val="15"/>
+                  <w:szCs w:val="15"/>
+                </w:rPr>
+                <w:t>&lt;Insert CSP Name&gt;</w:t>
+              </w:r>
+            </w:sdtContent>
+          </w:sdt>
           <w:r>
             <w:rPr>
               <w:sz w:val="15"/>
               <w:szCs w:val="15"/>
             </w:rPr>
-            <w:t>&lt;Insert CSP Name</w:t>
+            <w:t xml:space="preserve"> | </w:t>
           </w:r>
-          <w:proofErr w:type="gramStart"/>
+          <w:sdt>
+            <w:sdtPr>
+              <w:rPr>
+                <w:sz w:val="15"/>
+                <w:szCs w:val="15"/>
+              </w:rPr>
+              <w:alias w:val="Author"/>
+              <w:tag w:val=""/>
+              <w:id w:val="1125575269"/>
+              <w:placeholder>
+                <w:docPart w:val="3D8EB5E7E80A45A3B1439F8D21F06B5E"/>
+              </w:placeholder>
+              <w:dataBinding w:prefixMappings="xmlns:ns0='http://purl.org/dc/elements/1.1/' xmlns:ns1='http://schemas.openxmlformats.org/package/2006/metadata/core-properties' " w:xpath="/ns1:coreProperties[1]/ns0:creator[1]" w:storeItemID="{6C3C8BC8-F283-45AE-878A-BAB7291924A1}"/>
+              <w:text/>
+            </w:sdtPr>
+            <w:sdtContent>
+              <w:r>
+                <w:rPr>
+                  <w:sz w:val="15"/>
+                  <w:szCs w:val="15"/>
+                </w:rPr>
+                <w:t>&lt;Insert CSO Name&gt;</w:t>
+              </w:r>
+            </w:sdtContent>
+          </w:sdt>
           <w:r>
             <w:rPr>
               <w:sz w:val="15"/>
               <w:szCs w:val="15"/>
             </w:rPr>
-            <w:t>&gt;  |</w:t>
+            <w:t xml:space="preserve"> | </w:t>
           </w:r>
-          <w:proofErr w:type="gramEnd"/>
+          <w:sdt>
+            <w:sdtPr>
+              <w:rPr>
+                <w:sz w:val="15"/>
+                <w:szCs w:val="15"/>
+              </w:rPr>
+              <w:alias w:val="Status"/>
+              <w:tag w:val=""/>
+              <w:id w:val="982819857"/>
+              <w:placeholder>
+                <w:docPart w:val="BCE29C84208944B5A154553226EE0B85"/>
+              </w:placeholder>
+              <w:dataBinding w:prefixMappings="xmlns:ns0='http://purl.org/dc/elements/1.1/' xmlns:ns1='http://schemas.openxmlformats.org/package/2006/metadata/core-properties' " w:xpath="/ns1:coreProperties[1]/ns1:contentStatus[1]" w:storeItemID="{6C3C8BC8-F283-45AE-878A-BAB7291924A1}"/>
+              <w:text/>
+            </w:sdtPr>
+            <w:sdtContent>
+              <w:r>
+                <w:rPr>
+                  <w:sz w:val="15"/>
+                  <w:szCs w:val="15"/>
+                </w:rPr>
+                <w:t>&lt;Insert Version X.X&gt;</w:t>
+              </w:r>
+            </w:sdtContent>
+          </w:sdt>
           <w:r>
             <w:rPr>
               <w:sz w:val="15"/>
               <w:szCs w:val="15"/>
             </w:rPr>
-            <w:t xml:space="preserve">  &lt;Insert CSO Name&gt;  |  &lt;Insert Version X.X  |  &lt;Insert MM/DD/YYYY&gt;</w:t>
+            <w:t xml:space="preserve"> | </w:t>
           </w:r>
+          <w:sdt>
+            <w:sdtPr>
+              <w:rPr>
+                <w:sz w:val="15"/>
+                <w:szCs w:val="15"/>
+              </w:rPr>
+              <w:alias w:val="Publish Date"/>
+              <w:tag w:val=""/>
+              <w:id w:val="-755206948"/>
+              <w:placeholder>
+                <w:docPart w:val="F178723CBAE647A4BBF8051FB18F4146"/>
+              </w:placeholder>
+              <w:dataBinding w:prefixMappings="xmlns:ns0='http://schemas.microsoft.com/office/2006/coverPageProps' " w:xpath="/ns0:CoverPageProperties[1]/ns0:PublishDate[1]" w:storeItemID="{55AF091B-3C7A-41E3-B477-F2FDAA23CFDA}"/>
+              <w:date>
+                <w:dateFormat w:val="M/d/yyyy"/>
+                <w:lid w:val="en-US"/>
+                <w:storeMappedDataAs w:val="dateTime"/>
+                <w:calendar w:val="gregorian"/>
+              </w:date>
+            </w:sdtPr>
+            <w:sdtContent>
+              <w:r>
+                <w:rPr>
+                  <w:sz w:val="15"/>
+                  <w:szCs w:val="15"/>
+                  <w:lang w:val="en-US"/>
+                </w:rPr>
+                <w:t>&lt;Insert MM/DD/YYYY&gt;</w:t>
+              </w:r>
+            </w:sdtContent>
+          </w:sdt>
         </w:p>
       </w:tc>
     </w:tr>
@@ -34653,6 +35218,31 @@
           </w:tcMar>
           <w:vAlign w:val="center"/>
         </w:tcPr>
+        <w:sdt>
+          <w:sdtPr>
+            <w:alias w:val="Title"/>
+            <w:tag w:val=""/>
+            <w:id w:val="617337884"/>
+            <w:placeholder>
+              <w:docPart w:val="1F802F0264154EC3A8987D24DC00473E"/>
+            </w:placeholder>
+            <w:dataBinding w:prefixMappings="xmlns:ns0='http://purl.org/dc/elements/1.1/' xmlns:ns1='http://schemas.openxmlformats.org/package/2006/metadata/core-properties' " w:xpath="/ns1:coreProperties[1]/ns0:title[1]" w:storeItemID="{6C3C8BC8-F283-45AE-878A-BAB7291924A1}"/>
+            <w:text/>
+          </w:sdtPr>
+          <w:sdtContent>
+            <w:p>
+              <w:pPr>
+                <w:pStyle w:val="Header"/>
+                <w:spacing w:before="80" w:after="80" w:line="288" w:lineRule="auto"/>
+                <w:ind w:left="518" w:right="1310"/>
+                <w:jc w:val="right"/>
+              </w:pPr>
+              <w:r>
+                <w:t>FedRAMP® (High, Moderate, Low, LI-SaaS) Baseline System Security Plan (SSP)</w:t>
+              </w:r>
+            </w:p>
+          </w:sdtContent>
+        </w:sdt>
         <w:p>
           <w:pPr>
             <w:pStyle w:val="Header"/>
@@ -34660,40 +35250,132 @@
             <w:ind w:left="518" w:right="1310"/>
             <w:jc w:val="right"/>
           </w:pPr>
-          <w:r>
-            <w:t>FedRAMP® &lt;Choose: High, Moderate, Low, LI-SaaS&gt; Baseline System Security Plan (SSP)</w:t>
-          </w:r>
-        </w:p>
-        <w:p>
-          <w:pPr>
-            <w:pStyle w:val="Header"/>
-            <w:spacing w:before="80" w:after="80" w:line="288" w:lineRule="auto"/>
-            <w:ind w:left="518" w:right="1310"/>
-            <w:jc w:val="right"/>
-          </w:pPr>
+          <w:sdt>
+            <w:sdtPr>
+              <w:rPr>
+                <w:sz w:val="15"/>
+                <w:szCs w:val="15"/>
+              </w:rPr>
+              <w:alias w:val="Company"/>
+              <w:tag w:val=""/>
+              <w:id w:val="272372927"/>
+              <w:placeholder>
+                <w:docPart w:val="0AA6795BEA514197B1BB875A314AE09A"/>
+              </w:placeholder>
+              <w:dataBinding w:prefixMappings="xmlns:ns0='http://schemas.openxmlformats.org/officeDocument/2006/extended-properties' " w:xpath="/ns0:Properties[1]/ns0:Company[1]" w:storeItemID="{6668398D-A668-4E3E-A5EB-62B293D839F1}"/>
+              <w:text/>
+            </w:sdtPr>
+            <w:sdtContent>
+              <w:r>
+                <w:rPr>
+                  <w:sz w:val="15"/>
+                  <w:szCs w:val="15"/>
+                </w:rPr>
+                <w:t>&lt;Insert CSP Name&gt;</w:t>
+              </w:r>
+            </w:sdtContent>
+          </w:sdt>
           <w:r>
             <w:rPr>
               <w:sz w:val="15"/>
               <w:szCs w:val="15"/>
             </w:rPr>
-            <w:t>&lt;Insert CSP Name</w:t>
+            <w:t xml:space="preserve"> | </w:t>
           </w:r>
-          <w:proofErr w:type="gramStart"/>
+          <w:sdt>
+            <w:sdtPr>
+              <w:rPr>
+                <w:sz w:val="15"/>
+                <w:szCs w:val="15"/>
+              </w:rPr>
+              <w:alias w:val="Author"/>
+              <w:tag w:val=""/>
+              <w:id w:val="828485664"/>
+              <w:placeholder>
+                <w:docPart w:val="0DF170719C1D47D58F16BC101D62B1DF"/>
+              </w:placeholder>
+              <w:dataBinding w:prefixMappings="xmlns:ns0='http://purl.org/dc/elements/1.1/' xmlns:ns1='http://schemas.openxmlformats.org/package/2006/metadata/core-properties' " w:xpath="/ns1:coreProperties[1]/ns0:creator[1]" w:storeItemID="{6C3C8BC8-F283-45AE-878A-BAB7291924A1}"/>
+              <w:text/>
+            </w:sdtPr>
+            <w:sdtContent>
+              <w:r>
+                <w:rPr>
+                  <w:sz w:val="15"/>
+                  <w:szCs w:val="15"/>
+                </w:rPr>
+                <w:t>&lt;Insert CSO Name&gt;</w:t>
+              </w:r>
+            </w:sdtContent>
+          </w:sdt>
           <w:r>
             <w:rPr>
               <w:sz w:val="15"/>
               <w:szCs w:val="15"/>
             </w:rPr>
-            <w:t>&gt;  |</w:t>
+            <w:t xml:space="preserve"> | </w:t>
           </w:r>
-          <w:proofErr w:type="gramEnd"/>
+          <w:sdt>
+            <w:sdtPr>
+              <w:rPr>
+                <w:sz w:val="15"/>
+                <w:szCs w:val="15"/>
+              </w:rPr>
+              <w:alias w:val="Status"/>
+              <w:tag w:val=""/>
+              <w:id w:val="840592225"/>
+              <w:placeholder>
+                <w:docPart w:val="525A3FB294F34A70BB9E67EFCF55437A"/>
+              </w:placeholder>
+              <w:dataBinding w:prefixMappings="xmlns:ns0='http://purl.org/dc/elements/1.1/' xmlns:ns1='http://schemas.openxmlformats.org/package/2006/metadata/core-properties' " w:xpath="/ns1:coreProperties[1]/ns1:contentStatus[1]" w:storeItemID="{6C3C8BC8-F283-45AE-878A-BAB7291924A1}"/>
+              <w:text/>
+            </w:sdtPr>
+            <w:sdtContent>
+              <w:r>
+                <w:rPr>
+                  <w:sz w:val="15"/>
+                  <w:szCs w:val="15"/>
+                </w:rPr>
+                <w:t>&lt;Insert Version X.X&gt;</w:t>
+              </w:r>
+            </w:sdtContent>
+          </w:sdt>
           <w:r>
             <w:rPr>
               <w:sz w:val="15"/>
               <w:szCs w:val="15"/>
             </w:rPr>
-            <w:t xml:space="preserve">  &lt;Insert CSO Name&gt;  |  &lt;Insert Version X.X  |  &lt;Insert MM/DD/YYYY&gt; </w:t>
+            <w:t xml:space="preserve"> | </w:t>
           </w:r>
+          <w:sdt>
+            <w:sdtPr>
+              <w:rPr>
+                <w:sz w:val="15"/>
+                <w:szCs w:val="15"/>
+              </w:rPr>
+              <w:alias w:val="Publish Date"/>
+              <w:tag w:val=""/>
+              <w:id w:val="-1078123596"/>
+              <w:placeholder>
+                <w:docPart w:val="05FAF24A97BF4B8B95CBEE0D86160480"/>
+              </w:placeholder>
+              <w:dataBinding w:prefixMappings="xmlns:ns0='http://schemas.microsoft.com/office/2006/coverPageProps' " w:xpath="/ns0:CoverPageProperties[1]/ns0:PublishDate[1]" w:storeItemID="{55AF091B-3C7A-41E3-B477-F2FDAA23CFDA}"/>
+              <w:date>
+                <w:dateFormat w:val="M/d/yyyy"/>
+                <w:lid w:val="en-US"/>
+                <w:storeMappedDataAs w:val="dateTime"/>
+                <w:calendar w:val="gregorian"/>
+              </w:date>
+            </w:sdtPr>
+            <w:sdtContent>
+              <w:r>
+                <w:rPr>
+                  <w:sz w:val="15"/>
+                  <w:szCs w:val="15"/>
+                </w:rPr>
+                <w:t>&lt;Insert MM/DD/YYYY&gt;</w:t>
+              </w:r>
+            </w:sdtContent>
+          </w:sdt>
         </w:p>
       </w:tc>
     </w:tr>
@@ -34835,29 +35517,132 @@
             <w:ind w:left="518" w:right="1310"/>
             <w:jc w:val="right"/>
           </w:pPr>
+          <w:sdt>
+            <w:sdtPr>
+              <w:rPr>
+                <w:sz w:val="15"/>
+                <w:szCs w:val="15"/>
+              </w:rPr>
+              <w:alias w:val="Company"/>
+              <w:tag w:val=""/>
+              <w:id w:val="1180692733"/>
+              <w:placeholder>
+                <w:docPart w:val="15AAC22B6040480EBE2CF5D304334DBE"/>
+              </w:placeholder>
+              <w:dataBinding w:prefixMappings="xmlns:ns0='http://schemas.openxmlformats.org/officeDocument/2006/extended-properties' " w:xpath="/ns0:Properties[1]/ns0:Company[1]" w:storeItemID="{6668398D-A668-4E3E-A5EB-62B293D839F1}"/>
+              <w:text/>
+            </w:sdtPr>
+            <w:sdtContent>
+              <w:r>
+                <w:rPr>
+                  <w:sz w:val="15"/>
+                  <w:szCs w:val="15"/>
+                </w:rPr>
+                <w:t>&lt;Insert CSP Name&gt;</w:t>
+              </w:r>
+            </w:sdtContent>
+          </w:sdt>
           <w:r>
             <w:rPr>
               <w:sz w:val="15"/>
               <w:szCs w:val="15"/>
             </w:rPr>
-            <w:t>&lt;Insert CSP Name</w:t>
+            <w:t xml:space="preserve"> | </w:t>
           </w:r>
-          <w:proofErr w:type="gramStart"/>
+          <w:sdt>
+            <w:sdtPr>
+              <w:rPr>
+                <w:sz w:val="15"/>
+                <w:szCs w:val="15"/>
+              </w:rPr>
+              <w:alias w:val="Author"/>
+              <w:tag w:val=""/>
+              <w:id w:val="-1879466245"/>
+              <w:placeholder>
+                <w:docPart w:val="4DFADF44DC954A808B4DC615620F26DB"/>
+              </w:placeholder>
+              <w:dataBinding w:prefixMappings="xmlns:ns0='http://purl.org/dc/elements/1.1/' xmlns:ns1='http://schemas.openxmlformats.org/package/2006/metadata/core-properties' " w:xpath="/ns1:coreProperties[1]/ns0:creator[1]" w:storeItemID="{6C3C8BC8-F283-45AE-878A-BAB7291924A1}"/>
+              <w:text/>
+            </w:sdtPr>
+            <w:sdtContent>
+              <w:r>
+                <w:rPr>
+                  <w:sz w:val="15"/>
+                  <w:szCs w:val="15"/>
+                </w:rPr>
+                <w:t>&lt;Insert CSO Name&gt;</w:t>
+              </w:r>
+            </w:sdtContent>
+          </w:sdt>
           <w:r>
             <w:rPr>
               <w:sz w:val="15"/>
               <w:szCs w:val="15"/>
             </w:rPr>
-            <w:t>&gt;  |</w:t>
+            <w:t xml:space="preserve"> | </w:t>
           </w:r>
-          <w:proofErr w:type="gramEnd"/>
+          <w:sdt>
+            <w:sdtPr>
+              <w:rPr>
+                <w:sz w:val="15"/>
+                <w:szCs w:val="15"/>
+              </w:rPr>
+              <w:alias w:val="Status"/>
+              <w:tag w:val=""/>
+              <w:id w:val="1827241481"/>
+              <w:placeholder>
+                <w:docPart w:val="451C98916FF34681A074048C077F5F24"/>
+              </w:placeholder>
+              <w:dataBinding w:prefixMappings="xmlns:ns0='http://purl.org/dc/elements/1.1/' xmlns:ns1='http://schemas.openxmlformats.org/package/2006/metadata/core-properties' " w:xpath="/ns1:coreProperties[1]/ns1:contentStatus[1]" w:storeItemID="{6C3C8BC8-F283-45AE-878A-BAB7291924A1}"/>
+              <w:text/>
+            </w:sdtPr>
+            <w:sdtContent>
+              <w:r>
+                <w:rPr>
+                  <w:sz w:val="15"/>
+                  <w:szCs w:val="15"/>
+                </w:rPr>
+                <w:t>&lt;Insert Version X.X&gt;</w:t>
+              </w:r>
+            </w:sdtContent>
+          </w:sdt>
           <w:r>
             <w:rPr>
               <w:sz w:val="15"/>
               <w:szCs w:val="15"/>
             </w:rPr>
-            <w:t xml:space="preserve">  &lt;Insert CSO Name&gt;  |  &lt;Insert Version X.X  |  &lt;Insert MM/DD/YYYY&gt; </w:t>
+            <w:t xml:space="preserve"> | </w:t>
           </w:r>
+          <w:sdt>
+            <w:sdtPr>
+              <w:rPr>
+                <w:sz w:val="15"/>
+                <w:szCs w:val="15"/>
+              </w:rPr>
+              <w:alias w:val="Publish Date"/>
+              <w:tag w:val=""/>
+              <w:id w:val="-2075039829"/>
+              <w:placeholder>
+                <w:docPart w:val="D4489F5F4B1B44E7A7D2A80BC1872F17"/>
+              </w:placeholder>
+              <w:dataBinding w:prefixMappings="xmlns:ns0='http://schemas.microsoft.com/office/2006/coverPageProps' " w:xpath="/ns0:CoverPageProperties[1]/ns0:PublishDate[1]" w:storeItemID="{55AF091B-3C7A-41E3-B477-F2FDAA23CFDA}"/>
+              <w:date>
+                <w:dateFormat w:val="M/d/yyyy"/>
+                <w:lid w:val="en-US"/>
+                <w:storeMappedDataAs w:val="dateTime"/>
+                <w:calendar w:val="gregorian"/>
+              </w:date>
+            </w:sdtPr>
+            <w:sdtContent>
+              <w:r>
+                <w:rPr>
+                  <w:sz w:val="15"/>
+                  <w:szCs w:val="15"/>
+                </w:rPr>
+                <w:t>&lt;Insert MM/DD/YYYY&gt;</w:t>
+              </w:r>
+            </w:sdtContent>
+          </w:sdt>
         </w:p>
       </w:tc>
     </w:tr>
@@ -34999,29 +35784,132 @@
             <w:ind w:left="518" w:right="1310"/>
             <w:jc w:val="right"/>
           </w:pPr>
+          <w:sdt>
+            <w:sdtPr>
+              <w:rPr>
+                <w:sz w:val="15"/>
+                <w:szCs w:val="15"/>
+              </w:rPr>
+              <w:alias w:val="Company"/>
+              <w:tag w:val=""/>
+              <w:id w:val="750386068"/>
+              <w:placeholder>
+                <w:docPart w:val="03B8B03661254886948D3D01BC3C9DC0"/>
+              </w:placeholder>
+              <w:dataBinding w:prefixMappings="xmlns:ns0='http://schemas.openxmlformats.org/officeDocument/2006/extended-properties' " w:xpath="/ns0:Properties[1]/ns0:Company[1]" w:storeItemID="{6668398D-A668-4E3E-A5EB-62B293D839F1}"/>
+              <w:text/>
+            </w:sdtPr>
+            <w:sdtContent>
+              <w:r>
+                <w:rPr>
+                  <w:sz w:val="15"/>
+                  <w:szCs w:val="15"/>
+                </w:rPr>
+                <w:t>&lt;Insert CSP Name&gt;</w:t>
+              </w:r>
+            </w:sdtContent>
+          </w:sdt>
           <w:r>
             <w:rPr>
               <w:sz w:val="15"/>
               <w:szCs w:val="15"/>
             </w:rPr>
-            <w:t>&lt;Insert CSP Name</w:t>
+            <w:t xml:space="preserve"> | </w:t>
           </w:r>
-          <w:proofErr w:type="gramStart"/>
+          <w:sdt>
+            <w:sdtPr>
+              <w:rPr>
+                <w:sz w:val="15"/>
+                <w:szCs w:val="15"/>
+              </w:rPr>
+              <w:alias w:val="Author"/>
+              <w:tag w:val=""/>
+              <w:id w:val="-656841458"/>
+              <w:placeholder>
+                <w:docPart w:val="C4157785F7A449D5857B5C20CE1FACCA"/>
+              </w:placeholder>
+              <w:dataBinding w:prefixMappings="xmlns:ns0='http://purl.org/dc/elements/1.1/' xmlns:ns1='http://schemas.openxmlformats.org/package/2006/metadata/core-properties' " w:xpath="/ns1:coreProperties[1]/ns0:creator[1]" w:storeItemID="{6C3C8BC8-F283-45AE-878A-BAB7291924A1}"/>
+              <w:text/>
+            </w:sdtPr>
+            <w:sdtContent>
+              <w:r>
+                <w:rPr>
+                  <w:sz w:val="15"/>
+                  <w:szCs w:val="15"/>
+                </w:rPr>
+                <w:t>&lt;Insert CSO Name&gt;</w:t>
+              </w:r>
+            </w:sdtContent>
+          </w:sdt>
           <w:r>
             <w:rPr>
               <w:sz w:val="15"/>
               <w:szCs w:val="15"/>
             </w:rPr>
-            <w:t>&gt;  |</w:t>
+            <w:t xml:space="preserve"> | </w:t>
           </w:r>
-          <w:proofErr w:type="gramEnd"/>
+          <w:sdt>
+            <w:sdtPr>
+              <w:rPr>
+                <w:sz w:val="15"/>
+                <w:szCs w:val="15"/>
+              </w:rPr>
+              <w:alias w:val="Status"/>
+              <w:tag w:val=""/>
+              <w:id w:val="656884221"/>
+              <w:placeholder>
+                <w:docPart w:val="491901535F20499EB4D3429C79A4C1D2"/>
+              </w:placeholder>
+              <w:dataBinding w:prefixMappings="xmlns:ns0='http://purl.org/dc/elements/1.1/' xmlns:ns1='http://schemas.openxmlformats.org/package/2006/metadata/core-properties' " w:xpath="/ns1:coreProperties[1]/ns1:contentStatus[1]" w:storeItemID="{6C3C8BC8-F283-45AE-878A-BAB7291924A1}"/>
+              <w:text/>
+            </w:sdtPr>
+            <w:sdtContent>
+              <w:r>
+                <w:rPr>
+                  <w:sz w:val="15"/>
+                  <w:szCs w:val="15"/>
+                </w:rPr>
+                <w:t>&lt;Insert Version X.X&gt;</w:t>
+              </w:r>
+            </w:sdtContent>
+          </w:sdt>
           <w:r>
             <w:rPr>
               <w:sz w:val="15"/>
               <w:szCs w:val="15"/>
             </w:rPr>
-            <w:t xml:space="preserve">  &lt;Insert CSO Name&gt;  |  &lt;Insert Version X.X  |  &lt;Insert MM/DD/YYYY&gt; </w:t>
+            <w:t xml:space="preserve"> | </w:t>
           </w:r>
+          <w:sdt>
+            <w:sdtPr>
+              <w:rPr>
+                <w:sz w:val="15"/>
+                <w:szCs w:val="15"/>
+              </w:rPr>
+              <w:alias w:val="Publish Date"/>
+              <w:tag w:val=""/>
+              <w:id w:val="-460959810"/>
+              <w:placeholder>
+                <w:docPart w:val="5F57911D03494384809C5C385AD9A80D"/>
+              </w:placeholder>
+              <w:dataBinding w:prefixMappings="xmlns:ns0='http://schemas.microsoft.com/office/2006/coverPageProps' " w:xpath="/ns0:CoverPageProperties[1]/ns0:PublishDate[1]" w:storeItemID="{55AF091B-3C7A-41E3-B477-F2FDAA23CFDA}"/>
+              <w:date>
+                <w:dateFormat w:val="M/d/yyyy"/>
+                <w:lid w:val="en-US"/>
+                <w:storeMappedDataAs w:val="dateTime"/>
+                <w:calendar w:val="gregorian"/>
+              </w:date>
+            </w:sdtPr>
+            <w:sdtContent>
+              <w:r>
+                <w:rPr>
+                  <w:sz w:val="15"/>
+                  <w:szCs w:val="15"/>
+                </w:rPr>
+                <w:t>&lt;Insert MM/DD/YYYY&gt;</w:t>
+              </w:r>
+            </w:sdtContent>
+          </w:sdt>
         </w:p>
       </w:tc>
     </w:tr>
@@ -35163,29 +36051,132 @@
             <w:ind w:left="518" w:right="1310"/>
             <w:jc w:val="right"/>
           </w:pPr>
+          <w:sdt>
+            <w:sdtPr>
+              <w:rPr>
+                <w:sz w:val="15"/>
+                <w:szCs w:val="15"/>
+              </w:rPr>
+              <w:alias w:val="Company"/>
+              <w:tag w:val=""/>
+              <w:id w:val="-65190586"/>
+              <w:placeholder>
+                <w:docPart w:val="58444E8E06254BAEBD4A6670C7BE8072"/>
+              </w:placeholder>
+              <w:dataBinding w:prefixMappings="xmlns:ns0='http://schemas.openxmlformats.org/officeDocument/2006/extended-properties' " w:xpath="/ns0:Properties[1]/ns0:Company[1]" w:storeItemID="{6668398D-A668-4E3E-A5EB-62B293D839F1}"/>
+              <w:text/>
+            </w:sdtPr>
+            <w:sdtContent>
+              <w:r>
+                <w:rPr>
+                  <w:sz w:val="15"/>
+                  <w:szCs w:val="15"/>
+                </w:rPr>
+                <w:t>&lt;Insert CSP Name&gt;</w:t>
+              </w:r>
+            </w:sdtContent>
+          </w:sdt>
           <w:r>
             <w:rPr>
               <w:sz w:val="15"/>
               <w:szCs w:val="15"/>
             </w:rPr>
-            <w:t>&lt;Insert CSP Name</w:t>
+            <w:t xml:space="preserve"> | </w:t>
           </w:r>
-          <w:proofErr w:type="gramStart"/>
+          <w:sdt>
+            <w:sdtPr>
+              <w:rPr>
+                <w:sz w:val="15"/>
+                <w:szCs w:val="15"/>
+              </w:rPr>
+              <w:alias w:val="Author"/>
+              <w:tag w:val=""/>
+              <w:id w:val="-762919381"/>
+              <w:placeholder>
+                <w:docPart w:val="52D97F3389064DE69E2B63E7DB7966F7"/>
+              </w:placeholder>
+              <w:dataBinding w:prefixMappings="xmlns:ns0='http://purl.org/dc/elements/1.1/' xmlns:ns1='http://schemas.openxmlformats.org/package/2006/metadata/core-properties' " w:xpath="/ns1:coreProperties[1]/ns0:creator[1]" w:storeItemID="{6C3C8BC8-F283-45AE-878A-BAB7291924A1}"/>
+              <w:text/>
+            </w:sdtPr>
+            <w:sdtContent>
+              <w:r>
+                <w:rPr>
+                  <w:sz w:val="15"/>
+                  <w:szCs w:val="15"/>
+                </w:rPr>
+                <w:t>&lt;Insert CSO Name&gt;</w:t>
+              </w:r>
+            </w:sdtContent>
+          </w:sdt>
           <w:r>
             <w:rPr>
               <w:sz w:val="15"/>
               <w:szCs w:val="15"/>
             </w:rPr>
-            <w:t>&gt;  |</w:t>
+            <w:t xml:space="preserve"> | </w:t>
           </w:r>
-          <w:proofErr w:type="gramEnd"/>
+          <w:sdt>
+            <w:sdtPr>
+              <w:rPr>
+                <w:sz w:val="15"/>
+                <w:szCs w:val="15"/>
+              </w:rPr>
+              <w:alias w:val="Status"/>
+              <w:tag w:val=""/>
+              <w:id w:val="-825128430"/>
+              <w:placeholder>
+                <w:docPart w:val="3530888DA09F437E9B58554A9356BBA2"/>
+              </w:placeholder>
+              <w:dataBinding w:prefixMappings="xmlns:ns0='http://purl.org/dc/elements/1.1/' xmlns:ns1='http://schemas.openxmlformats.org/package/2006/metadata/core-properties' " w:xpath="/ns1:coreProperties[1]/ns1:contentStatus[1]" w:storeItemID="{6C3C8BC8-F283-45AE-878A-BAB7291924A1}"/>
+              <w:text/>
+            </w:sdtPr>
+            <w:sdtContent>
+              <w:r>
+                <w:rPr>
+                  <w:sz w:val="15"/>
+                  <w:szCs w:val="15"/>
+                </w:rPr>
+                <w:t>&lt;Insert Version X.X&gt;</w:t>
+              </w:r>
+            </w:sdtContent>
+          </w:sdt>
           <w:r>
             <w:rPr>
               <w:sz w:val="15"/>
               <w:szCs w:val="15"/>
             </w:rPr>
-            <w:t xml:space="preserve">  &lt;Insert CSO Name&gt;  |  &lt;Insert Version X.X  |  &lt;Insert MM/DD/YYYY&gt; </w:t>
+            <w:t xml:space="preserve"> | </w:t>
           </w:r>
+          <w:sdt>
+            <w:sdtPr>
+              <w:rPr>
+                <w:sz w:val="15"/>
+                <w:szCs w:val="15"/>
+              </w:rPr>
+              <w:alias w:val="Publish Date"/>
+              <w:tag w:val=""/>
+              <w:id w:val="562527110"/>
+              <w:placeholder>
+                <w:docPart w:val="1DF68A61252A4D0BB8D05C318E1EA336"/>
+              </w:placeholder>
+              <w:dataBinding w:prefixMappings="xmlns:ns0='http://schemas.microsoft.com/office/2006/coverPageProps' " w:xpath="/ns0:CoverPageProperties[1]/ns0:PublishDate[1]" w:storeItemID="{55AF091B-3C7A-41E3-B477-F2FDAA23CFDA}"/>
+              <w:date>
+                <w:dateFormat w:val="M/d/yyyy"/>
+                <w:lid w:val="en-US"/>
+                <w:storeMappedDataAs w:val="dateTime"/>
+                <w:calendar w:val="gregorian"/>
+              </w:date>
+            </w:sdtPr>
+            <w:sdtContent>
+              <w:r>
+                <w:rPr>
+                  <w:sz w:val="15"/>
+                  <w:szCs w:val="15"/>
+                </w:rPr>
+                <w:t>&lt;Insert MM/DD/YYYY&gt;</w:t>
+              </w:r>
+            </w:sdtContent>
+          </w:sdt>
         </w:p>
       </w:tc>
     </w:tr>
@@ -35327,29 +36318,132 @@
             <w:ind w:left="518" w:right="1310"/>
             <w:jc w:val="right"/>
           </w:pPr>
+          <w:sdt>
+            <w:sdtPr>
+              <w:rPr>
+                <w:sz w:val="15"/>
+                <w:szCs w:val="15"/>
+              </w:rPr>
+              <w:alias w:val="Company"/>
+              <w:tag w:val=""/>
+              <w:id w:val="1966936874"/>
+              <w:placeholder>
+                <w:docPart w:val="D004EAE71F3743CF84BE7DD154210376"/>
+              </w:placeholder>
+              <w:dataBinding w:prefixMappings="xmlns:ns0='http://schemas.openxmlformats.org/officeDocument/2006/extended-properties' " w:xpath="/ns0:Properties[1]/ns0:Company[1]" w:storeItemID="{6668398D-A668-4E3E-A5EB-62B293D839F1}"/>
+              <w:text/>
+            </w:sdtPr>
+            <w:sdtContent>
+              <w:r>
+                <w:rPr>
+                  <w:sz w:val="15"/>
+                  <w:szCs w:val="15"/>
+                </w:rPr>
+                <w:t>&lt;Insert CSP Name&gt;</w:t>
+              </w:r>
+            </w:sdtContent>
+          </w:sdt>
           <w:r>
             <w:rPr>
               <w:sz w:val="15"/>
               <w:szCs w:val="15"/>
             </w:rPr>
-            <w:t>&lt;Insert CSP Name</w:t>
+            <w:t xml:space="preserve"> | </w:t>
           </w:r>
-          <w:proofErr w:type="gramStart"/>
+          <w:sdt>
+            <w:sdtPr>
+              <w:rPr>
+                <w:sz w:val="15"/>
+                <w:szCs w:val="15"/>
+              </w:rPr>
+              <w:alias w:val="Author"/>
+              <w:tag w:val=""/>
+              <w:id w:val="-2138404998"/>
+              <w:placeholder>
+                <w:docPart w:val="5338F4D8C23E499886831190C7317612"/>
+              </w:placeholder>
+              <w:dataBinding w:prefixMappings="xmlns:ns0='http://purl.org/dc/elements/1.1/' xmlns:ns1='http://schemas.openxmlformats.org/package/2006/metadata/core-properties' " w:xpath="/ns1:coreProperties[1]/ns0:creator[1]" w:storeItemID="{6C3C8BC8-F283-45AE-878A-BAB7291924A1}"/>
+              <w:text/>
+            </w:sdtPr>
+            <w:sdtContent>
+              <w:r>
+                <w:rPr>
+                  <w:sz w:val="15"/>
+                  <w:szCs w:val="15"/>
+                </w:rPr>
+                <w:t>&lt;Insert CSO Name&gt;</w:t>
+              </w:r>
+            </w:sdtContent>
+          </w:sdt>
           <w:r>
             <w:rPr>
               <w:sz w:val="15"/>
               <w:szCs w:val="15"/>
             </w:rPr>
-            <w:t>&gt;  |</w:t>
+            <w:t xml:space="preserve"> | </w:t>
           </w:r>
-          <w:proofErr w:type="gramEnd"/>
+          <w:sdt>
+            <w:sdtPr>
+              <w:rPr>
+                <w:sz w:val="15"/>
+                <w:szCs w:val="15"/>
+              </w:rPr>
+              <w:alias w:val="Status"/>
+              <w:tag w:val=""/>
+              <w:id w:val="-1037579482"/>
+              <w:placeholder>
+                <w:docPart w:val="E03B4EA3495749C9872F6CDDC5794F7F"/>
+              </w:placeholder>
+              <w:dataBinding w:prefixMappings="xmlns:ns0='http://purl.org/dc/elements/1.1/' xmlns:ns1='http://schemas.openxmlformats.org/package/2006/metadata/core-properties' " w:xpath="/ns1:coreProperties[1]/ns1:contentStatus[1]" w:storeItemID="{6C3C8BC8-F283-45AE-878A-BAB7291924A1}"/>
+              <w:text/>
+            </w:sdtPr>
+            <w:sdtContent>
+              <w:r>
+                <w:rPr>
+                  <w:sz w:val="15"/>
+                  <w:szCs w:val="15"/>
+                </w:rPr>
+                <w:t>&lt;Insert Version X.X&gt;</w:t>
+              </w:r>
+            </w:sdtContent>
+          </w:sdt>
           <w:r>
             <w:rPr>
               <w:sz w:val="15"/>
               <w:szCs w:val="15"/>
             </w:rPr>
-            <w:t xml:space="preserve">  &lt;Insert CSO Name&gt;  |  &lt;Insert Version X.X  |  &lt;Insert MM/DD/YYYY&gt; </w:t>
+            <w:t xml:space="preserve"> | </w:t>
           </w:r>
+          <w:sdt>
+            <w:sdtPr>
+              <w:rPr>
+                <w:sz w:val="15"/>
+                <w:szCs w:val="15"/>
+              </w:rPr>
+              <w:alias w:val="Publish Date"/>
+              <w:tag w:val=""/>
+              <w:id w:val="-956253377"/>
+              <w:placeholder>
+                <w:docPart w:val="DA604DE4E5B34478AD6001A682A6D700"/>
+              </w:placeholder>
+              <w:dataBinding w:prefixMappings="xmlns:ns0='http://schemas.microsoft.com/office/2006/coverPageProps' " w:xpath="/ns0:CoverPageProperties[1]/ns0:PublishDate[1]" w:storeItemID="{55AF091B-3C7A-41E3-B477-F2FDAA23CFDA}"/>
+              <w:date>
+                <w:dateFormat w:val="M/d/yyyy"/>
+                <w:lid w:val="en-US"/>
+                <w:storeMappedDataAs w:val="dateTime"/>
+                <w:calendar w:val="gregorian"/>
+              </w:date>
+            </w:sdtPr>
+            <w:sdtContent>
+              <w:r>
+                <w:rPr>
+                  <w:sz w:val="15"/>
+                  <w:szCs w:val="15"/>
+                </w:rPr>
+                <w:t>&lt;Insert MM/DD/YYYY&gt;</w:t>
+              </w:r>
+            </w:sdtContent>
+          </w:sdt>
         </w:p>
       </w:tc>
     </w:tr>
@@ -35491,29 +36585,132 @@
             <w:ind w:left="518" w:right="1310"/>
             <w:jc w:val="right"/>
           </w:pPr>
+          <w:sdt>
+            <w:sdtPr>
+              <w:rPr>
+                <w:sz w:val="15"/>
+                <w:szCs w:val="15"/>
+              </w:rPr>
+              <w:alias w:val="Company"/>
+              <w:tag w:val=""/>
+              <w:id w:val="-88937124"/>
+              <w:placeholder>
+                <w:docPart w:val="F180FBAC342A425E895885EBD720892E"/>
+              </w:placeholder>
+              <w:dataBinding w:prefixMappings="xmlns:ns0='http://schemas.openxmlformats.org/officeDocument/2006/extended-properties' " w:xpath="/ns0:Properties[1]/ns0:Company[1]" w:storeItemID="{6668398D-A668-4E3E-A5EB-62B293D839F1}"/>
+              <w:text/>
+            </w:sdtPr>
+            <w:sdtContent>
+              <w:r>
+                <w:rPr>
+                  <w:sz w:val="15"/>
+                  <w:szCs w:val="15"/>
+                </w:rPr>
+                <w:t>&lt;Insert CSP Name&gt;</w:t>
+              </w:r>
+            </w:sdtContent>
+          </w:sdt>
           <w:r>
             <w:rPr>
               <w:sz w:val="15"/>
               <w:szCs w:val="15"/>
             </w:rPr>
-            <w:t>&lt;Insert CSP Name</w:t>
+            <w:t xml:space="preserve"> | </w:t>
           </w:r>
-          <w:proofErr w:type="gramStart"/>
+          <w:sdt>
+            <w:sdtPr>
+              <w:rPr>
+                <w:sz w:val="15"/>
+                <w:szCs w:val="15"/>
+              </w:rPr>
+              <w:alias w:val="Author"/>
+              <w:tag w:val=""/>
+              <w:id w:val="1647857391"/>
+              <w:placeholder>
+                <w:docPart w:val="7FA82BA27BEF45A8B5E1C3723D69D954"/>
+              </w:placeholder>
+              <w:dataBinding w:prefixMappings="xmlns:ns0='http://purl.org/dc/elements/1.1/' xmlns:ns1='http://schemas.openxmlformats.org/package/2006/metadata/core-properties' " w:xpath="/ns1:coreProperties[1]/ns0:creator[1]" w:storeItemID="{6C3C8BC8-F283-45AE-878A-BAB7291924A1}"/>
+              <w:text/>
+            </w:sdtPr>
+            <w:sdtContent>
+              <w:r>
+                <w:rPr>
+                  <w:sz w:val="15"/>
+                  <w:szCs w:val="15"/>
+                </w:rPr>
+                <w:t>&lt;Insert CSO Name&gt;</w:t>
+              </w:r>
+            </w:sdtContent>
+          </w:sdt>
           <w:r>
             <w:rPr>
               <w:sz w:val="15"/>
               <w:szCs w:val="15"/>
             </w:rPr>
-            <w:t>&gt;  |</w:t>
+            <w:t xml:space="preserve"> | </w:t>
           </w:r>
-          <w:proofErr w:type="gramEnd"/>
+          <w:sdt>
+            <w:sdtPr>
+              <w:rPr>
+                <w:sz w:val="15"/>
+                <w:szCs w:val="15"/>
+              </w:rPr>
+              <w:alias w:val="Status"/>
+              <w:tag w:val=""/>
+              <w:id w:val="1820921584"/>
+              <w:placeholder>
+                <w:docPart w:val="E35BFCFF9C4C4D5E81FFFDD35F293D29"/>
+              </w:placeholder>
+              <w:dataBinding w:prefixMappings="xmlns:ns0='http://purl.org/dc/elements/1.1/' xmlns:ns1='http://schemas.openxmlformats.org/package/2006/metadata/core-properties' " w:xpath="/ns1:coreProperties[1]/ns1:contentStatus[1]" w:storeItemID="{6C3C8BC8-F283-45AE-878A-BAB7291924A1}"/>
+              <w:text/>
+            </w:sdtPr>
+            <w:sdtContent>
+              <w:r>
+                <w:rPr>
+                  <w:sz w:val="15"/>
+                  <w:szCs w:val="15"/>
+                </w:rPr>
+                <w:t>&lt;Insert Version X.X&gt;</w:t>
+              </w:r>
+            </w:sdtContent>
+          </w:sdt>
           <w:r>
             <w:rPr>
               <w:sz w:val="15"/>
               <w:szCs w:val="15"/>
             </w:rPr>
-            <w:t xml:space="preserve">  &lt;Insert CSO Name&gt;  |  &lt;Insert Version X.X  |  &lt;Insert MM/DD/YYYY&gt; </w:t>
+            <w:t xml:space="preserve"> | </w:t>
           </w:r>
+          <w:sdt>
+            <w:sdtPr>
+              <w:rPr>
+                <w:sz w:val="15"/>
+                <w:szCs w:val="15"/>
+              </w:rPr>
+              <w:alias w:val="Publish Date"/>
+              <w:tag w:val=""/>
+              <w:id w:val="1418975907"/>
+              <w:placeholder>
+                <w:docPart w:val="B3C0590BA9144E0891D1C6BE459935BE"/>
+              </w:placeholder>
+              <w:dataBinding w:prefixMappings="xmlns:ns0='http://schemas.microsoft.com/office/2006/coverPageProps' " w:xpath="/ns0:CoverPageProperties[1]/ns0:PublishDate[1]" w:storeItemID="{55AF091B-3C7A-41E3-B477-F2FDAA23CFDA}"/>
+              <w:date>
+                <w:dateFormat w:val="M/d/yyyy"/>
+                <w:lid w:val="en-US"/>
+                <w:storeMappedDataAs w:val="dateTime"/>
+                <w:calendar w:val="gregorian"/>
+              </w:date>
+            </w:sdtPr>
+            <w:sdtContent>
+              <w:r>
+                <w:rPr>
+                  <w:sz w:val="15"/>
+                  <w:szCs w:val="15"/>
+                </w:rPr>
+                <w:t>&lt;Insert MM/DD/YYYY&gt;</w:t>
+              </w:r>
+            </w:sdtContent>
+          </w:sdt>
         </w:p>
       </w:tc>
     </w:tr>
@@ -35637,6 +36834,31 @@
           </w:tcMar>
           <w:vAlign w:val="center"/>
         </w:tcPr>
+        <w:sdt>
+          <w:sdtPr>
+            <w:alias w:val="Title"/>
+            <w:tag w:val=""/>
+            <w:id w:val="1962763540"/>
+            <w:placeholder>
+              <w:docPart w:val="77FAA09AAD534CEF9F7FA7A7554A3208"/>
+            </w:placeholder>
+            <w:dataBinding w:prefixMappings="xmlns:ns0='http://purl.org/dc/elements/1.1/' xmlns:ns1='http://schemas.openxmlformats.org/package/2006/metadata/core-properties' " w:xpath="/ns1:coreProperties[1]/ns0:title[1]" w:storeItemID="{6C3C8BC8-F283-45AE-878A-BAB7291924A1}"/>
+            <w:text/>
+          </w:sdtPr>
+          <w:sdtContent>
+            <w:p>
+              <w:pPr>
+                <w:pStyle w:val="Header"/>
+                <w:spacing w:before="80" w:after="80" w:line="288" w:lineRule="auto"/>
+                <w:ind w:left="518" w:right="1310"/>
+                <w:jc w:val="right"/>
+              </w:pPr>
+              <w:r>
+                <w:t>FedRAMP® (High, Moderate, Low, LI-SaaS) Baseline System Security Plan (SSP)</w:t>
+              </w:r>
+            </w:p>
+          </w:sdtContent>
+        </w:sdt>
         <w:p>
           <w:pPr>
             <w:pStyle w:val="Header"/>
@@ -35644,40 +36866,132 @@
             <w:ind w:left="518" w:right="1310"/>
             <w:jc w:val="right"/>
           </w:pPr>
-          <w:r>
-            <w:t>FedRAMP® &lt;Choose: High, Moderate, Low, LI-SaaS&gt; Baseline System Security Plan (SSP)</w:t>
-          </w:r>
-        </w:p>
-        <w:p>
-          <w:pPr>
-            <w:pStyle w:val="Header"/>
-            <w:spacing w:before="80" w:after="80" w:line="288" w:lineRule="auto"/>
-            <w:ind w:left="518" w:right="1310"/>
-            <w:jc w:val="right"/>
-          </w:pPr>
+          <w:sdt>
+            <w:sdtPr>
+              <w:rPr>
+                <w:sz w:val="15"/>
+                <w:szCs w:val="15"/>
+              </w:rPr>
+              <w:alias w:val="Company"/>
+              <w:tag w:val=""/>
+              <w:id w:val="-1458716216"/>
+              <w:placeholder>
+                <w:docPart w:val="B4503EF3969A43D2A61CA648F23CA1E5"/>
+              </w:placeholder>
+              <w:dataBinding w:prefixMappings="xmlns:ns0='http://schemas.openxmlformats.org/officeDocument/2006/extended-properties' " w:xpath="/ns0:Properties[1]/ns0:Company[1]" w:storeItemID="{6668398D-A668-4E3E-A5EB-62B293D839F1}"/>
+              <w:text/>
+            </w:sdtPr>
+            <w:sdtContent>
+              <w:r>
+                <w:rPr>
+                  <w:sz w:val="15"/>
+                  <w:szCs w:val="15"/>
+                </w:rPr>
+                <w:t>&lt;Insert CSP Name&gt;</w:t>
+              </w:r>
+            </w:sdtContent>
+          </w:sdt>
           <w:r>
             <w:rPr>
               <w:sz w:val="15"/>
               <w:szCs w:val="15"/>
             </w:rPr>
-            <w:t>&lt;Insert CSP Name</w:t>
+            <w:t xml:space="preserve"> | </w:t>
           </w:r>
-          <w:proofErr w:type="gramStart"/>
+          <w:sdt>
+            <w:sdtPr>
+              <w:rPr>
+                <w:sz w:val="15"/>
+                <w:szCs w:val="15"/>
+              </w:rPr>
+              <w:alias w:val="Author"/>
+              <w:tag w:val=""/>
+              <w:id w:val="2034304037"/>
+              <w:placeholder>
+                <w:docPart w:val="36AB7094002D4156B300EAF0B793F550"/>
+              </w:placeholder>
+              <w:dataBinding w:prefixMappings="xmlns:ns0='http://purl.org/dc/elements/1.1/' xmlns:ns1='http://schemas.openxmlformats.org/package/2006/metadata/core-properties' " w:xpath="/ns1:coreProperties[1]/ns0:creator[1]" w:storeItemID="{6C3C8BC8-F283-45AE-878A-BAB7291924A1}"/>
+              <w:text/>
+            </w:sdtPr>
+            <w:sdtContent>
+              <w:r>
+                <w:rPr>
+                  <w:sz w:val="15"/>
+                  <w:szCs w:val="15"/>
+                </w:rPr>
+                <w:t>&lt;Insert CSO Name&gt;</w:t>
+              </w:r>
+            </w:sdtContent>
+          </w:sdt>
           <w:r>
             <w:rPr>
               <w:sz w:val="15"/>
               <w:szCs w:val="15"/>
             </w:rPr>
-            <w:t>&gt;  |</w:t>
+            <w:t xml:space="preserve"> | </w:t>
           </w:r>
-          <w:proofErr w:type="gramEnd"/>
+          <w:sdt>
+            <w:sdtPr>
+              <w:rPr>
+                <w:sz w:val="15"/>
+                <w:szCs w:val="15"/>
+              </w:rPr>
+              <w:alias w:val="Status"/>
+              <w:tag w:val=""/>
+              <w:id w:val="1267813965"/>
+              <w:placeholder>
+                <w:docPart w:val="217ED379418F4B1FB5AAEEE3AAF4B620"/>
+              </w:placeholder>
+              <w:dataBinding w:prefixMappings="xmlns:ns0='http://purl.org/dc/elements/1.1/' xmlns:ns1='http://schemas.openxmlformats.org/package/2006/metadata/core-properties' " w:xpath="/ns1:coreProperties[1]/ns1:contentStatus[1]" w:storeItemID="{6C3C8BC8-F283-45AE-878A-BAB7291924A1}"/>
+              <w:text/>
+            </w:sdtPr>
+            <w:sdtContent>
+              <w:r>
+                <w:rPr>
+                  <w:sz w:val="15"/>
+                  <w:szCs w:val="15"/>
+                </w:rPr>
+                <w:t>&lt;Insert Version X.X&gt;</w:t>
+              </w:r>
+            </w:sdtContent>
+          </w:sdt>
           <w:r>
             <w:rPr>
               <w:sz w:val="15"/>
               <w:szCs w:val="15"/>
             </w:rPr>
-            <w:t xml:space="preserve">  &lt;Insert CSO Name&gt;  |  &lt;Insert Version X.X  |  &lt;Insert MM/DD/YYYY&gt; </w:t>
+            <w:t xml:space="preserve"> | </w:t>
           </w:r>
+          <w:sdt>
+            <w:sdtPr>
+              <w:rPr>
+                <w:sz w:val="15"/>
+                <w:szCs w:val="15"/>
+              </w:rPr>
+              <w:alias w:val="Publish Date"/>
+              <w:tag w:val=""/>
+              <w:id w:val="654107432"/>
+              <w:placeholder>
+                <w:docPart w:val="EBF654C16F044442A65A17903EF88BB4"/>
+              </w:placeholder>
+              <w:dataBinding w:prefixMappings="xmlns:ns0='http://schemas.microsoft.com/office/2006/coverPageProps' " w:xpath="/ns0:CoverPageProperties[1]/ns0:PublishDate[1]" w:storeItemID="{55AF091B-3C7A-41E3-B477-F2FDAA23CFDA}"/>
+              <w:date>
+                <w:dateFormat w:val="M/d/yyyy"/>
+                <w:lid w:val="en-US"/>
+                <w:storeMappedDataAs w:val="dateTime"/>
+                <w:calendar w:val="gregorian"/>
+              </w:date>
+            </w:sdtPr>
+            <w:sdtContent>
+              <w:r>
+                <w:rPr>
+                  <w:sz w:val="15"/>
+                  <w:szCs w:val="15"/>
+                </w:rPr>
+                <w:t>&lt;Insert MM/DD/YYYY&gt;</w:t>
+              </w:r>
+            </w:sdtContent>
+          </w:sdt>
         </w:p>
       </w:tc>
     </w:tr>
@@ -38889,6 +40203,7 @@
   <w:style w:type="character" w:default="1" w:styleId="DefaultParagraphFont">
     <w:name w:val="Default Paragraph Font"/>
     <w:uiPriority w:val="1"/>
+    <w:semiHidden/>
     <w:unhideWhenUsed/>
   </w:style>
   <w:style w:type="table" w:default="1" w:styleId="TableNormal">
@@ -40359,6 +41674,2243 @@
 </w:styles>
 </file>
 
+<file path=word/glossary/document.xml><?xml version="1.0" encoding="utf-8"?>
+<w:glossaryDocument xmlns:wpc="http://schemas.microsoft.com/office/word/2010/wordprocessingCanvas" xmlns:cx="http://schemas.microsoft.com/office/drawing/2014/chartex" xmlns:cx1="http://schemas.microsoft.com/office/drawing/2015/9/8/chartex" xmlns:cx2="http://schemas.microsoft.com/office/drawing/2015/10/21/chartex" xmlns:cx3="http://schemas.microsoft.com/office/drawing/2016/5/9/chartex" xmlns:cx4="http://schemas.microsoft.com/office/drawing/2016/5/10/chartex" xmlns:cx5="http://schemas.microsoft.com/office/drawing/2016/5/11/chartex" xmlns:cx6="http://schemas.microsoft.com/office/drawing/2016/5/12/chartex" xmlns:cx7="http://schemas.microsoft.com/office/drawing/2016/5/13/chartex" xmlns:cx8="http://schemas.microsoft.com/office/drawing/2016/5/14/chartex" xmlns:mc="http://schemas.openxmlformats.org/markup-compatibility/2006" xmlns:aink="http://schemas.microsoft.com/office/drawing/2016/ink" xmlns:am3d="http://schemas.microsoft.com/office/drawing/2017/model3d" xmlns:o="urn:schemas-microsoft-com:office:office" xmlns:oel="http://schemas.microsoft.com/office/2019/extlst" xmlns:r="http://schemas.openxmlformats.org/officeDocument/2006/relationships" xmlns:m="http://schemas.openxmlformats.org/officeDocument/2006/math" xmlns:v="urn:schemas-microsoft-com:vml" xmlns:wp14="http://schemas.microsoft.com/office/word/2010/wordprocessingDrawing" xmlns:wp="http://schemas.openxmlformats.org/drawingml/2006/wordprocessingDrawing" xmlns:w10="urn:schemas-microsoft-com:office:word" xmlns:w="http://schemas.openxmlformats.org/wordprocessingml/2006/main" xmlns:w14="http://schemas.microsoft.com/office/word/2010/wordml" xmlns:w15="http://schemas.microsoft.com/office/word/2012/wordml" xmlns:w16cex="http://schemas.microsoft.com/office/word/2018/wordml/cex" xmlns:w16cid="http://schemas.microsoft.com/office/word/2016/wordml/cid" xmlns:w16="http://schemas.microsoft.com/office/word/2018/wordml" xmlns:w16sdtdh="http://schemas.microsoft.com/office/word/2020/wordml/sdtdatahash" xmlns:w16se="http://schemas.microsoft.com/office/word/2015/wordml/symex" xmlns:wpg="http://schemas.microsoft.com/office/word/2010/wordprocessingGroup" xmlns:wpi="http://schemas.microsoft.com/office/word/2010/wordprocessingInk" xmlns:wne="http://schemas.microsoft.com/office/word/2006/wordml" xmlns:wps="http://schemas.microsoft.com/office/word/2010/wordprocessingShape" mc:Ignorable="w14 w15 w16se w16cid w16 w16cex w16sdtdh wp14">
+  <w:docParts>
+    <w:docPart>
+      <w:docPartPr>
+        <w:name w:val="5E290D4B18B7410A9FB00A554FEC5455"/>
+        <w:category>
+          <w:name w:val="General"/>
+          <w:gallery w:val="placeholder"/>
+        </w:category>
+        <w:types>
+          <w:type w:val="bbPlcHdr"/>
+        </w:types>
+        <w:behaviors>
+          <w:behavior w:val="content"/>
+        </w:behaviors>
+        <w:guid w:val="{3633D4AD-2EEA-498A-A2B5-2E5CB115FAF6}"/>
+      </w:docPartPr>
+      <w:docPartBody>
+        <w:p>
+          <w:r>
+            <w:rPr>
+              <w:rStyle w:val="PlaceholderText"/>
+            </w:rPr>
+            <w:t>[Title]</w:t>
+          </w:r>
+        </w:p>
+      </w:docPartBody>
+    </w:docPart>
+    <w:docPart>
+      <w:docPartPr>
+        <w:name w:val="EF3E8F4C66AC487A83775C52B4DC39C7"/>
+        <w:category>
+          <w:name w:val="General"/>
+          <w:gallery w:val="placeholder"/>
+        </w:category>
+        <w:types>
+          <w:type w:val="bbPlcHdr"/>
+        </w:types>
+        <w:behaviors>
+          <w:behavior w:val="content"/>
+        </w:behaviors>
+        <w:guid w:val="{DFBB6B9D-C027-4CBA-8025-6E82C5F7FD3C}"/>
+      </w:docPartPr>
+      <w:docPartBody>
+        <w:p>
+          <w:r>
+            <w:rPr>
+              <w:rStyle w:val="PlaceholderText"/>
+            </w:rPr>
+            <w:t>[Title]</w:t>
+          </w:r>
+        </w:p>
+      </w:docPartBody>
+    </w:docPart>
+    <w:docPart>
+      <w:docPartPr>
+        <w:name w:val="685258F7482C4301856B2B20C317A2A2"/>
+        <w:category>
+          <w:name w:val="General"/>
+          <w:gallery w:val="placeholder"/>
+        </w:category>
+        <w:types>
+          <w:type w:val="bbPlcHdr"/>
+        </w:types>
+        <w:behaviors>
+          <w:behavior w:val="content"/>
+        </w:behaviors>
+        <w:guid w:val="{1C3031B0-1CFE-482E-95A1-C09AA9B12504}"/>
+      </w:docPartPr>
+      <w:docPartBody>
+        <w:p>
+          <w:r>
+            <w:rPr>
+              <w:rStyle w:val="PlaceholderText"/>
+            </w:rPr>
+            <w:t>[Title]</w:t>
+          </w:r>
+        </w:p>
+      </w:docPartBody>
+    </w:docPart>
+    <w:docPart>
+      <w:docPartPr>
+        <w:name w:val="1F802F0264154EC3A8987D24DC00473E"/>
+        <w:category>
+          <w:name w:val="General"/>
+          <w:gallery w:val="placeholder"/>
+        </w:category>
+        <w:types>
+          <w:type w:val="bbPlcHdr"/>
+        </w:types>
+        <w:behaviors>
+          <w:behavior w:val="content"/>
+        </w:behaviors>
+        <w:guid w:val="{976FEA10-3492-4457-B652-4BFD65E6F35D}"/>
+      </w:docPartPr>
+      <w:docPartBody>
+        <w:p>
+          <w:r>
+            <w:rPr>
+              <w:rStyle w:val="PlaceholderText"/>
+            </w:rPr>
+            <w:t>[Title]</w:t>
+          </w:r>
+        </w:p>
+      </w:docPartBody>
+    </w:docPart>
+    <w:docPart>
+      <w:docPartPr>
+        <w:name w:val="1CC39A39AEC8497E8E3972F6A7052A69"/>
+        <w:category>
+          <w:name w:val="General"/>
+          <w:gallery w:val="placeholder"/>
+        </w:category>
+        <w:types>
+          <w:type w:val="bbPlcHdr"/>
+        </w:types>
+        <w:behaviors>
+          <w:behavior w:val="content"/>
+        </w:behaviors>
+        <w:guid w:val="{B834420F-982F-4C0D-9B75-B987E9B1F0C5}"/>
+      </w:docPartPr>
+      <w:docPartBody>
+        <w:p>
+          <w:r>
+            <w:rPr>
+              <w:rStyle w:val="PlaceholderText"/>
+            </w:rPr>
+            <w:t>[Company]</w:t>
+          </w:r>
+        </w:p>
+      </w:docPartBody>
+    </w:docPart>
+    <w:docPart>
+      <w:docPartPr>
+        <w:name w:val="972F18525DF14C53AF01E0F06A0C595E"/>
+        <w:category>
+          <w:name w:val="General"/>
+          <w:gallery w:val="placeholder"/>
+        </w:category>
+        <w:types>
+          <w:type w:val="bbPlcHdr"/>
+        </w:types>
+        <w:behaviors>
+          <w:behavior w:val="content"/>
+        </w:behaviors>
+        <w:guid w:val="{1369D707-9F22-4959-9E68-AA8EA8FC4D19}"/>
+      </w:docPartPr>
+      <w:docPartBody>
+        <w:p>
+          <w:r>
+            <w:rPr>
+              <w:rStyle w:val="PlaceholderText"/>
+            </w:rPr>
+            <w:t>[Company]</w:t>
+          </w:r>
+        </w:p>
+      </w:docPartBody>
+    </w:docPart>
+    <w:docPart>
+      <w:docPartPr>
+        <w:name w:val="7CAC89FEC45B4348AB32986B3FCA3CAF"/>
+        <w:category>
+          <w:name w:val="General"/>
+          <w:gallery w:val="placeholder"/>
+        </w:category>
+        <w:types>
+          <w:type w:val="bbPlcHdr"/>
+        </w:types>
+        <w:behaviors>
+          <w:behavior w:val="content"/>
+        </w:behaviors>
+        <w:guid w:val="{C7979720-9EA3-4499-AF30-E2DB80FB50C2}"/>
+      </w:docPartPr>
+      <w:docPartBody>
+        <w:p>
+          <w:r>
+            <w:rPr>
+              <w:rStyle w:val="PlaceholderText"/>
+            </w:rPr>
+            <w:t>[Company]</w:t>
+          </w:r>
+        </w:p>
+      </w:docPartBody>
+    </w:docPart>
+    <w:docPart>
+      <w:docPartPr>
+        <w:name w:val="32502BCE84C4478D955A7E761BA8D1BE"/>
+        <w:category>
+          <w:name w:val="General"/>
+          <w:gallery w:val="placeholder"/>
+        </w:category>
+        <w:types>
+          <w:type w:val="bbPlcHdr"/>
+        </w:types>
+        <w:behaviors>
+          <w:behavior w:val="content"/>
+        </w:behaviors>
+        <w:guid w:val="{CF7609C1-B75F-45A7-AAD7-F0A9384D9803}"/>
+      </w:docPartPr>
+      <w:docPartBody>
+        <w:p>
+          <w:r>
+            <w:rPr>
+              <w:rStyle w:val="PlaceholderText"/>
+            </w:rPr>
+            <w:t>[Title]</w:t>
+          </w:r>
+        </w:p>
+      </w:docPartBody>
+    </w:docPart>
+    <w:docPart>
+      <w:docPartPr>
+        <w:name w:val="EB323BF005A04010A7556BF2E4585A4E"/>
+        <w:category>
+          <w:name w:val="General"/>
+          <w:gallery w:val="placeholder"/>
+        </w:category>
+        <w:types>
+          <w:type w:val="bbPlcHdr"/>
+        </w:types>
+        <w:behaviors>
+          <w:behavior w:val="content"/>
+        </w:behaviors>
+        <w:guid w:val="{AF5BC688-CA17-4188-9F3B-732D3959B6B0}"/>
+      </w:docPartPr>
+      <w:docPartBody>
+        <w:p>
+          <w:r>
+            <w:rPr>
+              <w:rStyle w:val="PlaceholderText"/>
+            </w:rPr>
+            <w:t>[Title]</w:t>
+          </w:r>
+        </w:p>
+      </w:docPartBody>
+    </w:docPart>
+    <w:docPart>
+      <w:docPartPr>
+        <w:name w:val="77FAA09AAD534CEF9F7FA7A7554A3208"/>
+        <w:category>
+          <w:name w:val="General"/>
+          <w:gallery w:val="placeholder"/>
+        </w:category>
+        <w:types>
+          <w:type w:val="bbPlcHdr"/>
+        </w:types>
+        <w:behaviors>
+          <w:behavior w:val="content"/>
+        </w:behaviors>
+        <w:guid w:val="{CCD6E59E-E038-490F-B9B1-49765796FBB4}"/>
+      </w:docPartPr>
+      <w:docPartBody>
+        <w:p>
+          <w:r>
+            <w:rPr>
+              <w:rStyle w:val="PlaceholderText"/>
+            </w:rPr>
+            <w:t>[Title]</w:t>
+          </w:r>
+        </w:p>
+      </w:docPartBody>
+    </w:docPart>
+    <w:docPart>
+      <w:docPartPr>
+        <w:name w:val="FB5CDD10CAB44016B628C9867D56EC4C"/>
+        <w:category>
+          <w:name w:val="General"/>
+          <w:gallery w:val="placeholder"/>
+        </w:category>
+        <w:types>
+          <w:type w:val="bbPlcHdr"/>
+        </w:types>
+        <w:behaviors>
+          <w:behavior w:val="content"/>
+        </w:behaviors>
+        <w:guid w:val="{3ED8204B-B0C0-4670-ABA1-F15F12AE52F5}"/>
+      </w:docPartPr>
+      <w:docPartBody>
+        <w:p>
+          <w:r>
+            <w:rPr>
+              <w:rStyle w:val="PlaceholderText"/>
+            </w:rPr>
+            <w:t>[Author]</w:t>
+          </w:r>
+        </w:p>
+      </w:docPartBody>
+    </w:docPart>
+    <w:docPart>
+      <w:docPartPr>
+        <w:name w:val="F1F9D01E66D6421B8A7F9161D4D2DBDB"/>
+        <w:category>
+          <w:name w:val="General"/>
+          <w:gallery w:val="placeholder"/>
+        </w:category>
+        <w:types>
+          <w:type w:val="bbPlcHdr"/>
+        </w:types>
+        <w:behaviors>
+          <w:behavior w:val="content"/>
+        </w:behaviors>
+        <w:guid w:val="{018C5B1A-D4BA-431B-99B5-F6C2BA37727A}"/>
+      </w:docPartPr>
+      <w:docPartBody>
+        <w:p>
+          <w:r>
+            <w:rPr>
+              <w:rStyle w:val="PlaceholderText"/>
+            </w:rPr>
+            <w:t>[Author]</w:t>
+          </w:r>
+        </w:p>
+      </w:docPartBody>
+    </w:docPart>
+    <w:docPart>
+      <w:docPartPr>
+        <w:name w:val="274A047D82AB45D5A419EEF5D6B78EDC"/>
+        <w:category>
+          <w:name w:val="General"/>
+          <w:gallery w:val="placeholder"/>
+        </w:category>
+        <w:types>
+          <w:type w:val="bbPlcHdr"/>
+        </w:types>
+        <w:behaviors>
+          <w:behavior w:val="content"/>
+        </w:behaviors>
+        <w:guid w:val="{9A8BD5FB-A743-4382-986C-835383C01C83}"/>
+      </w:docPartPr>
+      <w:docPartBody>
+        <w:p>
+          <w:r>
+            <w:rPr>
+              <w:rStyle w:val="PlaceholderText"/>
+            </w:rPr>
+            <w:t>[Status]</w:t>
+          </w:r>
+        </w:p>
+      </w:docPartBody>
+    </w:docPart>
+    <w:docPart>
+      <w:docPartPr>
+        <w:name w:val="2E9BBCC1A02A4B2481EA23B0B8313F24"/>
+        <w:category>
+          <w:name w:val="General"/>
+          <w:gallery w:val="placeholder"/>
+        </w:category>
+        <w:types>
+          <w:type w:val="bbPlcHdr"/>
+        </w:types>
+        <w:behaviors>
+          <w:behavior w:val="content"/>
+        </w:behaviors>
+        <w:guid w:val="{A34EC5A8-28C3-49C0-8DD7-252EBD64E008}"/>
+      </w:docPartPr>
+      <w:docPartBody>
+        <w:p>
+          <w:r>
+            <w:rPr>
+              <w:rStyle w:val="PlaceholderText"/>
+            </w:rPr>
+            <w:t>[Publish Date]</w:t>
+          </w:r>
+        </w:p>
+      </w:docPartBody>
+    </w:docPart>
+    <w:docPart>
+      <w:docPartPr>
+        <w:name w:val="D78F59C49A7D4276AE4260FB1F70F25C"/>
+        <w:category>
+          <w:name w:val="General"/>
+          <w:gallery w:val="placeholder"/>
+        </w:category>
+        <w:types>
+          <w:type w:val="bbPlcHdr"/>
+        </w:types>
+        <w:behaviors>
+          <w:behavior w:val="content"/>
+        </w:behaviors>
+        <w:guid w:val="{CE75C467-44FF-47F4-B07B-26124C540A40}"/>
+      </w:docPartPr>
+      <w:docPartBody>
+        <w:p>
+          <w:r>
+            <w:rPr>
+              <w:rStyle w:val="PlaceholderText"/>
+            </w:rPr>
+            <w:t>[Status]</w:t>
+          </w:r>
+        </w:p>
+      </w:docPartBody>
+    </w:docPart>
+    <w:docPart>
+      <w:docPartPr>
+        <w:name w:val="317085BA5C25440A814C00E3ACA52B23"/>
+        <w:category>
+          <w:name w:val="General"/>
+          <w:gallery w:val="placeholder"/>
+        </w:category>
+        <w:types>
+          <w:type w:val="bbPlcHdr"/>
+        </w:types>
+        <w:behaviors>
+          <w:behavior w:val="content"/>
+        </w:behaviors>
+        <w:guid w:val="{99D460D6-5156-42F2-8B4C-696CD46FC0FB}"/>
+      </w:docPartPr>
+      <w:docPartBody>
+        <w:p>
+          <w:r>
+            <w:rPr>
+              <w:rStyle w:val="PlaceholderText"/>
+            </w:rPr>
+            <w:t>[Publish Date]</w:t>
+          </w:r>
+        </w:p>
+      </w:docPartBody>
+    </w:docPart>
+    <w:docPart>
+      <w:docPartPr>
+        <w:name w:val="3D8EB5E7E80A45A3B1439F8D21F06B5E"/>
+        <w:category>
+          <w:name w:val="General"/>
+          <w:gallery w:val="placeholder"/>
+        </w:category>
+        <w:types>
+          <w:type w:val="bbPlcHdr"/>
+        </w:types>
+        <w:behaviors>
+          <w:behavior w:val="content"/>
+        </w:behaviors>
+        <w:guid w:val="{961D7E14-5A8F-42E3-8B90-2A04E4A51C14}"/>
+      </w:docPartPr>
+      <w:docPartBody>
+        <w:p>
+          <w:r>
+            <w:rPr>
+              <w:rStyle w:val="PlaceholderText"/>
+            </w:rPr>
+            <w:t>[Author]</w:t>
+          </w:r>
+        </w:p>
+      </w:docPartBody>
+    </w:docPart>
+    <w:docPart>
+      <w:docPartPr>
+        <w:name w:val="BCE29C84208944B5A154553226EE0B85"/>
+        <w:category>
+          <w:name w:val="General"/>
+          <w:gallery w:val="placeholder"/>
+        </w:category>
+        <w:types>
+          <w:type w:val="bbPlcHdr"/>
+        </w:types>
+        <w:behaviors>
+          <w:behavior w:val="content"/>
+        </w:behaviors>
+        <w:guid w:val="{9F7F936A-B3D8-4B90-8C3D-F9647725EAED}"/>
+      </w:docPartPr>
+      <w:docPartBody>
+        <w:p>
+          <w:r>
+            <w:rPr>
+              <w:rStyle w:val="PlaceholderText"/>
+            </w:rPr>
+            <w:t>[Status]</w:t>
+          </w:r>
+        </w:p>
+      </w:docPartBody>
+    </w:docPart>
+    <w:docPart>
+      <w:docPartPr>
+        <w:name w:val="F178723CBAE647A4BBF8051FB18F4146"/>
+        <w:category>
+          <w:name w:val="General"/>
+          <w:gallery w:val="placeholder"/>
+        </w:category>
+        <w:types>
+          <w:type w:val="bbPlcHdr"/>
+        </w:types>
+        <w:behaviors>
+          <w:behavior w:val="content"/>
+        </w:behaviors>
+        <w:guid w:val="{A51FAD1B-1594-47C8-92E1-2BDC0F9A2484}"/>
+      </w:docPartPr>
+      <w:docPartBody>
+        <w:p>
+          <w:r>
+            <w:rPr>
+              <w:rStyle w:val="PlaceholderText"/>
+            </w:rPr>
+            <w:t>[Publish Date]</w:t>
+          </w:r>
+        </w:p>
+      </w:docPartBody>
+    </w:docPart>
+    <w:docPart>
+      <w:docPartPr>
+        <w:name w:val="0AA6795BEA514197B1BB875A314AE09A"/>
+        <w:category>
+          <w:name w:val="General"/>
+          <w:gallery w:val="placeholder"/>
+        </w:category>
+        <w:types>
+          <w:type w:val="bbPlcHdr"/>
+        </w:types>
+        <w:behaviors>
+          <w:behavior w:val="content"/>
+        </w:behaviors>
+        <w:guid w:val="{5424E9EA-B6B6-4A3F-AC26-D485AC27AF7D}"/>
+      </w:docPartPr>
+      <w:docPartBody>
+        <w:p>
+          <w:pPr>
+            <w:pStyle w:val="0AA6795BEA514197B1BB875A314AE09A"/>
+          </w:pPr>
+          <w:r>
+            <w:rPr>
+              <w:rStyle w:val="PlaceholderText"/>
+            </w:rPr>
+            <w:t>[Company]</w:t>
+          </w:r>
+        </w:p>
+      </w:docPartBody>
+    </w:docPart>
+    <w:docPart>
+      <w:docPartPr>
+        <w:name w:val="0DF170719C1D47D58F16BC101D62B1DF"/>
+        <w:category>
+          <w:name w:val="General"/>
+          <w:gallery w:val="placeholder"/>
+        </w:category>
+        <w:types>
+          <w:type w:val="bbPlcHdr"/>
+        </w:types>
+        <w:behaviors>
+          <w:behavior w:val="content"/>
+        </w:behaviors>
+        <w:guid w:val="{89F72802-3D34-456C-A8A2-EA86BECD1DD3}"/>
+      </w:docPartPr>
+      <w:docPartBody>
+        <w:p>
+          <w:pPr>
+            <w:pStyle w:val="0DF170719C1D47D58F16BC101D62B1DF"/>
+          </w:pPr>
+          <w:r>
+            <w:rPr>
+              <w:rStyle w:val="PlaceholderText"/>
+            </w:rPr>
+            <w:t>[Author]</w:t>
+          </w:r>
+        </w:p>
+      </w:docPartBody>
+    </w:docPart>
+    <w:docPart>
+      <w:docPartPr>
+        <w:name w:val="525A3FB294F34A70BB9E67EFCF55437A"/>
+        <w:category>
+          <w:name w:val="General"/>
+          <w:gallery w:val="placeholder"/>
+        </w:category>
+        <w:types>
+          <w:type w:val="bbPlcHdr"/>
+        </w:types>
+        <w:behaviors>
+          <w:behavior w:val="content"/>
+        </w:behaviors>
+        <w:guid w:val="{4DB812FB-FD82-4608-A6FB-40BFBA81EEE1}"/>
+      </w:docPartPr>
+      <w:docPartBody>
+        <w:p>
+          <w:pPr>
+            <w:pStyle w:val="525A3FB294F34A70BB9E67EFCF55437A"/>
+          </w:pPr>
+          <w:r>
+            <w:rPr>
+              <w:rStyle w:val="PlaceholderText"/>
+            </w:rPr>
+            <w:t>[Status]</w:t>
+          </w:r>
+        </w:p>
+      </w:docPartBody>
+    </w:docPart>
+    <w:docPart>
+      <w:docPartPr>
+        <w:name w:val="05FAF24A97BF4B8B95CBEE0D86160480"/>
+        <w:category>
+          <w:name w:val="General"/>
+          <w:gallery w:val="placeholder"/>
+        </w:category>
+        <w:types>
+          <w:type w:val="bbPlcHdr"/>
+        </w:types>
+        <w:behaviors>
+          <w:behavior w:val="content"/>
+        </w:behaviors>
+        <w:guid w:val="{82012A60-0926-4AE3-A020-6FA03B45FCF9}"/>
+      </w:docPartPr>
+      <w:docPartBody>
+        <w:p>
+          <w:pPr>
+            <w:pStyle w:val="05FAF24A97BF4B8B95CBEE0D86160480"/>
+          </w:pPr>
+          <w:r>
+            <w:rPr>
+              <w:rStyle w:val="PlaceholderText"/>
+            </w:rPr>
+            <w:t>[Publish Date]</w:t>
+          </w:r>
+        </w:p>
+      </w:docPartBody>
+    </w:docPart>
+    <w:docPart>
+      <w:docPartPr>
+        <w:name w:val="15AAC22B6040480EBE2CF5D304334DBE"/>
+        <w:category>
+          <w:name w:val="General"/>
+          <w:gallery w:val="placeholder"/>
+        </w:category>
+        <w:types>
+          <w:type w:val="bbPlcHdr"/>
+        </w:types>
+        <w:behaviors>
+          <w:behavior w:val="content"/>
+        </w:behaviors>
+        <w:guid w:val="{8AE2EC10-FBF3-41AB-8412-A00387A081C6}"/>
+      </w:docPartPr>
+      <w:docPartBody>
+        <w:p>
+          <w:pPr>
+            <w:pStyle w:val="15AAC22B6040480EBE2CF5D304334DBE"/>
+          </w:pPr>
+          <w:r>
+            <w:rPr>
+              <w:rStyle w:val="PlaceholderText"/>
+            </w:rPr>
+            <w:t>[Company]</w:t>
+          </w:r>
+        </w:p>
+      </w:docPartBody>
+    </w:docPart>
+    <w:docPart>
+      <w:docPartPr>
+        <w:name w:val="4DFADF44DC954A808B4DC615620F26DB"/>
+        <w:category>
+          <w:name w:val="General"/>
+          <w:gallery w:val="placeholder"/>
+        </w:category>
+        <w:types>
+          <w:type w:val="bbPlcHdr"/>
+        </w:types>
+        <w:behaviors>
+          <w:behavior w:val="content"/>
+        </w:behaviors>
+        <w:guid w:val="{44A7E7C3-04EA-4E24-95B1-230D0E2F2D85}"/>
+      </w:docPartPr>
+      <w:docPartBody>
+        <w:p>
+          <w:pPr>
+            <w:pStyle w:val="4DFADF44DC954A808B4DC615620F26DB"/>
+          </w:pPr>
+          <w:r>
+            <w:rPr>
+              <w:rStyle w:val="PlaceholderText"/>
+            </w:rPr>
+            <w:t>[Author]</w:t>
+          </w:r>
+        </w:p>
+      </w:docPartBody>
+    </w:docPart>
+    <w:docPart>
+      <w:docPartPr>
+        <w:name w:val="451C98916FF34681A074048C077F5F24"/>
+        <w:category>
+          <w:name w:val="General"/>
+          <w:gallery w:val="placeholder"/>
+        </w:category>
+        <w:types>
+          <w:type w:val="bbPlcHdr"/>
+        </w:types>
+        <w:behaviors>
+          <w:behavior w:val="content"/>
+        </w:behaviors>
+        <w:guid w:val="{8B837D98-8D07-4762-9D51-0461C6DA4AC1}"/>
+      </w:docPartPr>
+      <w:docPartBody>
+        <w:p>
+          <w:pPr>
+            <w:pStyle w:val="451C98916FF34681A074048C077F5F24"/>
+          </w:pPr>
+          <w:r>
+            <w:rPr>
+              <w:rStyle w:val="PlaceholderText"/>
+            </w:rPr>
+            <w:t>[Status]</w:t>
+          </w:r>
+        </w:p>
+      </w:docPartBody>
+    </w:docPart>
+    <w:docPart>
+      <w:docPartPr>
+        <w:name w:val="D4489F5F4B1B44E7A7D2A80BC1872F17"/>
+        <w:category>
+          <w:name w:val="General"/>
+          <w:gallery w:val="placeholder"/>
+        </w:category>
+        <w:types>
+          <w:type w:val="bbPlcHdr"/>
+        </w:types>
+        <w:behaviors>
+          <w:behavior w:val="content"/>
+        </w:behaviors>
+        <w:guid w:val="{FAED2DA7-272C-4FE1-AF3F-6A9B20861610}"/>
+      </w:docPartPr>
+      <w:docPartBody>
+        <w:p>
+          <w:pPr>
+            <w:pStyle w:val="D4489F5F4B1B44E7A7D2A80BC1872F17"/>
+          </w:pPr>
+          <w:r>
+            <w:rPr>
+              <w:rStyle w:val="PlaceholderText"/>
+            </w:rPr>
+            <w:t>[Publish Date]</w:t>
+          </w:r>
+        </w:p>
+      </w:docPartBody>
+    </w:docPart>
+    <w:docPart>
+      <w:docPartPr>
+        <w:name w:val="03B8B03661254886948D3D01BC3C9DC0"/>
+        <w:category>
+          <w:name w:val="General"/>
+          <w:gallery w:val="placeholder"/>
+        </w:category>
+        <w:types>
+          <w:type w:val="bbPlcHdr"/>
+        </w:types>
+        <w:behaviors>
+          <w:behavior w:val="content"/>
+        </w:behaviors>
+        <w:guid w:val="{D561A87D-0FDE-4F43-8251-9FE138C58288}"/>
+      </w:docPartPr>
+      <w:docPartBody>
+        <w:p>
+          <w:pPr>
+            <w:pStyle w:val="03B8B03661254886948D3D01BC3C9DC0"/>
+          </w:pPr>
+          <w:r>
+            <w:rPr>
+              <w:rStyle w:val="PlaceholderText"/>
+            </w:rPr>
+            <w:t>[Company]</w:t>
+          </w:r>
+        </w:p>
+      </w:docPartBody>
+    </w:docPart>
+    <w:docPart>
+      <w:docPartPr>
+        <w:name w:val="C4157785F7A449D5857B5C20CE1FACCA"/>
+        <w:category>
+          <w:name w:val="General"/>
+          <w:gallery w:val="placeholder"/>
+        </w:category>
+        <w:types>
+          <w:type w:val="bbPlcHdr"/>
+        </w:types>
+        <w:behaviors>
+          <w:behavior w:val="content"/>
+        </w:behaviors>
+        <w:guid w:val="{CAB326ED-9F2B-4B92-9D9E-01109C64B02E}"/>
+      </w:docPartPr>
+      <w:docPartBody>
+        <w:p>
+          <w:pPr>
+            <w:pStyle w:val="C4157785F7A449D5857B5C20CE1FACCA"/>
+          </w:pPr>
+          <w:r>
+            <w:rPr>
+              <w:rStyle w:val="PlaceholderText"/>
+            </w:rPr>
+            <w:t>[Author]</w:t>
+          </w:r>
+        </w:p>
+      </w:docPartBody>
+    </w:docPart>
+    <w:docPart>
+      <w:docPartPr>
+        <w:name w:val="491901535F20499EB4D3429C79A4C1D2"/>
+        <w:category>
+          <w:name w:val="General"/>
+          <w:gallery w:val="placeholder"/>
+        </w:category>
+        <w:types>
+          <w:type w:val="bbPlcHdr"/>
+        </w:types>
+        <w:behaviors>
+          <w:behavior w:val="content"/>
+        </w:behaviors>
+        <w:guid w:val="{23DB6923-880E-4E51-BA08-DE6325116E39}"/>
+      </w:docPartPr>
+      <w:docPartBody>
+        <w:p>
+          <w:pPr>
+            <w:pStyle w:val="491901535F20499EB4D3429C79A4C1D2"/>
+          </w:pPr>
+          <w:r>
+            <w:rPr>
+              <w:rStyle w:val="PlaceholderText"/>
+            </w:rPr>
+            <w:t>[Status]</w:t>
+          </w:r>
+        </w:p>
+      </w:docPartBody>
+    </w:docPart>
+    <w:docPart>
+      <w:docPartPr>
+        <w:name w:val="5F57911D03494384809C5C385AD9A80D"/>
+        <w:category>
+          <w:name w:val="General"/>
+          <w:gallery w:val="placeholder"/>
+        </w:category>
+        <w:types>
+          <w:type w:val="bbPlcHdr"/>
+        </w:types>
+        <w:behaviors>
+          <w:behavior w:val="content"/>
+        </w:behaviors>
+        <w:guid w:val="{C9750372-8BC7-404A-8C4D-CE75931A5AA8}"/>
+      </w:docPartPr>
+      <w:docPartBody>
+        <w:p>
+          <w:pPr>
+            <w:pStyle w:val="5F57911D03494384809C5C385AD9A80D"/>
+          </w:pPr>
+          <w:r>
+            <w:rPr>
+              <w:rStyle w:val="PlaceholderText"/>
+            </w:rPr>
+            <w:t>[Publish Date]</w:t>
+          </w:r>
+        </w:p>
+      </w:docPartBody>
+    </w:docPart>
+    <w:docPart>
+      <w:docPartPr>
+        <w:name w:val="58444E8E06254BAEBD4A6670C7BE8072"/>
+        <w:category>
+          <w:name w:val="General"/>
+          <w:gallery w:val="placeholder"/>
+        </w:category>
+        <w:types>
+          <w:type w:val="bbPlcHdr"/>
+        </w:types>
+        <w:behaviors>
+          <w:behavior w:val="content"/>
+        </w:behaviors>
+        <w:guid w:val="{DF04DC16-B3A6-4067-B747-613C3CD86394}"/>
+      </w:docPartPr>
+      <w:docPartBody>
+        <w:p>
+          <w:pPr>
+            <w:pStyle w:val="58444E8E06254BAEBD4A6670C7BE8072"/>
+          </w:pPr>
+          <w:r>
+            <w:rPr>
+              <w:rStyle w:val="PlaceholderText"/>
+            </w:rPr>
+            <w:t>[Company]</w:t>
+          </w:r>
+        </w:p>
+      </w:docPartBody>
+    </w:docPart>
+    <w:docPart>
+      <w:docPartPr>
+        <w:name w:val="52D97F3389064DE69E2B63E7DB7966F7"/>
+        <w:category>
+          <w:name w:val="General"/>
+          <w:gallery w:val="placeholder"/>
+        </w:category>
+        <w:types>
+          <w:type w:val="bbPlcHdr"/>
+        </w:types>
+        <w:behaviors>
+          <w:behavior w:val="content"/>
+        </w:behaviors>
+        <w:guid w:val="{A78BB491-DB96-4388-A3C1-11D85C88A5F7}"/>
+      </w:docPartPr>
+      <w:docPartBody>
+        <w:p>
+          <w:pPr>
+            <w:pStyle w:val="52D97F3389064DE69E2B63E7DB7966F7"/>
+          </w:pPr>
+          <w:r>
+            <w:rPr>
+              <w:rStyle w:val="PlaceholderText"/>
+            </w:rPr>
+            <w:t>[Author]</w:t>
+          </w:r>
+        </w:p>
+      </w:docPartBody>
+    </w:docPart>
+    <w:docPart>
+      <w:docPartPr>
+        <w:name w:val="3530888DA09F437E9B58554A9356BBA2"/>
+        <w:category>
+          <w:name w:val="General"/>
+          <w:gallery w:val="placeholder"/>
+        </w:category>
+        <w:types>
+          <w:type w:val="bbPlcHdr"/>
+        </w:types>
+        <w:behaviors>
+          <w:behavior w:val="content"/>
+        </w:behaviors>
+        <w:guid w:val="{0E687047-1320-4DAC-9BFB-C4051F1E66A7}"/>
+      </w:docPartPr>
+      <w:docPartBody>
+        <w:p>
+          <w:pPr>
+            <w:pStyle w:val="3530888DA09F437E9B58554A9356BBA2"/>
+          </w:pPr>
+          <w:r>
+            <w:rPr>
+              <w:rStyle w:val="PlaceholderText"/>
+            </w:rPr>
+            <w:t>[Status]</w:t>
+          </w:r>
+        </w:p>
+      </w:docPartBody>
+    </w:docPart>
+    <w:docPart>
+      <w:docPartPr>
+        <w:name w:val="1DF68A61252A4D0BB8D05C318E1EA336"/>
+        <w:category>
+          <w:name w:val="General"/>
+          <w:gallery w:val="placeholder"/>
+        </w:category>
+        <w:types>
+          <w:type w:val="bbPlcHdr"/>
+        </w:types>
+        <w:behaviors>
+          <w:behavior w:val="content"/>
+        </w:behaviors>
+        <w:guid w:val="{46A7CFEC-D869-402A-8B42-3472E498E65A}"/>
+      </w:docPartPr>
+      <w:docPartBody>
+        <w:p>
+          <w:pPr>
+            <w:pStyle w:val="1DF68A61252A4D0BB8D05C318E1EA336"/>
+          </w:pPr>
+          <w:r>
+            <w:rPr>
+              <w:rStyle w:val="PlaceholderText"/>
+            </w:rPr>
+            <w:t>[Publish Date]</w:t>
+          </w:r>
+        </w:p>
+      </w:docPartBody>
+    </w:docPart>
+    <w:docPart>
+      <w:docPartPr>
+        <w:name w:val="D004EAE71F3743CF84BE7DD154210376"/>
+        <w:category>
+          <w:name w:val="General"/>
+          <w:gallery w:val="placeholder"/>
+        </w:category>
+        <w:types>
+          <w:type w:val="bbPlcHdr"/>
+        </w:types>
+        <w:behaviors>
+          <w:behavior w:val="content"/>
+        </w:behaviors>
+        <w:guid w:val="{25790A27-BA57-47B2-A9D7-B1A72EEB280F}"/>
+      </w:docPartPr>
+      <w:docPartBody>
+        <w:p>
+          <w:pPr>
+            <w:pStyle w:val="D004EAE71F3743CF84BE7DD154210376"/>
+          </w:pPr>
+          <w:r>
+            <w:rPr>
+              <w:rStyle w:val="PlaceholderText"/>
+            </w:rPr>
+            <w:t>[Company]</w:t>
+          </w:r>
+        </w:p>
+      </w:docPartBody>
+    </w:docPart>
+    <w:docPart>
+      <w:docPartPr>
+        <w:name w:val="5338F4D8C23E499886831190C7317612"/>
+        <w:category>
+          <w:name w:val="General"/>
+          <w:gallery w:val="placeholder"/>
+        </w:category>
+        <w:types>
+          <w:type w:val="bbPlcHdr"/>
+        </w:types>
+        <w:behaviors>
+          <w:behavior w:val="content"/>
+        </w:behaviors>
+        <w:guid w:val="{51ED4C8A-D0A2-45CF-A7BE-384AD340527F}"/>
+      </w:docPartPr>
+      <w:docPartBody>
+        <w:p>
+          <w:pPr>
+            <w:pStyle w:val="5338F4D8C23E499886831190C7317612"/>
+          </w:pPr>
+          <w:r>
+            <w:rPr>
+              <w:rStyle w:val="PlaceholderText"/>
+            </w:rPr>
+            <w:t>[Author]</w:t>
+          </w:r>
+        </w:p>
+      </w:docPartBody>
+    </w:docPart>
+    <w:docPart>
+      <w:docPartPr>
+        <w:name w:val="E03B4EA3495749C9872F6CDDC5794F7F"/>
+        <w:category>
+          <w:name w:val="General"/>
+          <w:gallery w:val="placeholder"/>
+        </w:category>
+        <w:types>
+          <w:type w:val="bbPlcHdr"/>
+        </w:types>
+        <w:behaviors>
+          <w:behavior w:val="content"/>
+        </w:behaviors>
+        <w:guid w:val="{12B9B009-CA8C-4889-8066-885358419C73}"/>
+      </w:docPartPr>
+      <w:docPartBody>
+        <w:p>
+          <w:pPr>
+            <w:pStyle w:val="E03B4EA3495749C9872F6CDDC5794F7F"/>
+          </w:pPr>
+          <w:r>
+            <w:rPr>
+              <w:rStyle w:val="PlaceholderText"/>
+            </w:rPr>
+            <w:t>[Status]</w:t>
+          </w:r>
+        </w:p>
+      </w:docPartBody>
+    </w:docPart>
+    <w:docPart>
+      <w:docPartPr>
+        <w:name w:val="DA604DE4E5B34478AD6001A682A6D700"/>
+        <w:category>
+          <w:name w:val="General"/>
+          <w:gallery w:val="placeholder"/>
+        </w:category>
+        <w:types>
+          <w:type w:val="bbPlcHdr"/>
+        </w:types>
+        <w:behaviors>
+          <w:behavior w:val="content"/>
+        </w:behaviors>
+        <w:guid w:val="{796106EF-752A-4DC8-8549-1E96D367135E}"/>
+      </w:docPartPr>
+      <w:docPartBody>
+        <w:p>
+          <w:pPr>
+            <w:pStyle w:val="DA604DE4E5B34478AD6001A682A6D700"/>
+          </w:pPr>
+          <w:r>
+            <w:rPr>
+              <w:rStyle w:val="PlaceholderText"/>
+            </w:rPr>
+            <w:t>[Publish Date]</w:t>
+          </w:r>
+        </w:p>
+      </w:docPartBody>
+    </w:docPart>
+    <w:docPart>
+      <w:docPartPr>
+        <w:name w:val="F180FBAC342A425E895885EBD720892E"/>
+        <w:category>
+          <w:name w:val="General"/>
+          <w:gallery w:val="placeholder"/>
+        </w:category>
+        <w:types>
+          <w:type w:val="bbPlcHdr"/>
+        </w:types>
+        <w:behaviors>
+          <w:behavior w:val="content"/>
+        </w:behaviors>
+        <w:guid w:val="{B9D9BF93-7FD8-4F7A-B86F-854E22687663}"/>
+      </w:docPartPr>
+      <w:docPartBody>
+        <w:p>
+          <w:pPr>
+            <w:pStyle w:val="F180FBAC342A425E895885EBD720892E"/>
+          </w:pPr>
+          <w:r>
+            <w:rPr>
+              <w:rStyle w:val="PlaceholderText"/>
+            </w:rPr>
+            <w:t>[Company]</w:t>
+          </w:r>
+        </w:p>
+      </w:docPartBody>
+    </w:docPart>
+    <w:docPart>
+      <w:docPartPr>
+        <w:name w:val="7FA82BA27BEF45A8B5E1C3723D69D954"/>
+        <w:category>
+          <w:name w:val="General"/>
+          <w:gallery w:val="placeholder"/>
+        </w:category>
+        <w:types>
+          <w:type w:val="bbPlcHdr"/>
+        </w:types>
+        <w:behaviors>
+          <w:behavior w:val="content"/>
+        </w:behaviors>
+        <w:guid w:val="{A3C12184-9439-4D59-A555-57FC6512B565}"/>
+      </w:docPartPr>
+      <w:docPartBody>
+        <w:p>
+          <w:pPr>
+            <w:pStyle w:val="7FA82BA27BEF45A8B5E1C3723D69D954"/>
+          </w:pPr>
+          <w:r>
+            <w:rPr>
+              <w:rStyle w:val="PlaceholderText"/>
+            </w:rPr>
+            <w:t>[Author]</w:t>
+          </w:r>
+        </w:p>
+      </w:docPartBody>
+    </w:docPart>
+    <w:docPart>
+      <w:docPartPr>
+        <w:name w:val="E35BFCFF9C4C4D5E81FFFDD35F293D29"/>
+        <w:category>
+          <w:name w:val="General"/>
+          <w:gallery w:val="placeholder"/>
+        </w:category>
+        <w:types>
+          <w:type w:val="bbPlcHdr"/>
+        </w:types>
+        <w:behaviors>
+          <w:behavior w:val="content"/>
+        </w:behaviors>
+        <w:guid w:val="{28CFA927-6700-4150-874C-F750F7512612}"/>
+      </w:docPartPr>
+      <w:docPartBody>
+        <w:p>
+          <w:pPr>
+            <w:pStyle w:val="E35BFCFF9C4C4D5E81FFFDD35F293D29"/>
+          </w:pPr>
+          <w:r>
+            <w:rPr>
+              <w:rStyle w:val="PlaceholderText"/>
+            </w:rPr>
+            <w:t>[Status]</w:t>
+          </w:r>
+        </w:p>
+      </w:docPartBody>
+    </w:docPart>
+    <w:docPart>
+      <w:docPartPr>
+        <w:name w:val="B3C0590BA9144E0891D1C6BE459935BE"/>
+        <w:category>
+          <w:name w:val="General"/>
+          <w:gallery w:val="placeholder"/>
+        </w:category>
+        <w:types>
+          <w:type w:val="bbPlcHdr"/>
+        </w:types>
+        <w:behaviors>
+          <w:behavior w:val="content"/>
+        </w:behaviors>
+        <w:guid w:val="{FEE8C5C1-89B2-4485-9295-D785768323C7}"/>
+      </w:docPartPr>
+      <w:docPartBody>
+        <w:p>
+          <w:pPr>
+            <w:pStyle w:val="B3C0590BA9144E0891D1C6BE459935BE"/>
+          </w:pPr>
+          <w:r>
+            <w:rPr>
+              <w:rStyle w:val="PlaceholderText"/>
+            </w:rPr>
+            <w:t>[Publish Date]</w:t>
+          </w:r>
+        </w:p>
+      </w:docPartBody>
+    </w:docPart>
+    <w:docPart>
+      <w:docPartPr>
+        <w:name w:val="B4503EF3969A43D2A61CA648F23CA1E5"/>
+        <w:category>
+          <w:name w:val="General"/>
+          <w:gallery w:val="placeholder"/>
+        </w:category>
+        <w:types>
+          <w:type w:val="bbPlcHdr"/>
+        </w:types>
+        <w:behaviors>
+          <w:behavior w:val="content"/>
+        </w:behaviors>
+        <w:guid w:val="{7EA0B68C-6F24-4DBE-BA92-36A872EDFA6E}"/>
+      </w:docPartPr>
+      <w:docPartBody>
+        <w:p>
+          <w:pPr>
+            <w:pStyle w:val="B4503EF3969A43D2A61CA648F23CA1E5"/>
+          </w:pPr>
+          <w:r>
+            <w:rPr>
+              <w:rStyle w:val="PlaceholderText"/>
+            </w:rPr>
+            <w:t>[Company]</w:t>
+          </w:r>
+        </w:p>
+      </w:docPartBody>
+    </w:docPart>
+    <w:docPart>
+      <w:docPartPr>
+        <w:name w:val="36AB7094002D4156B300EAF0B793F550"/>
+        <w:category>
+          <w:name w:val="General"/>
+          <w:gallery w:val="placeholder"/>
+        </w:category>
+        <w:types>
+          <w:type w:val="bbPlcHdr"/>
+        </w:types>
+        <w:behaviors>
+          <w:behavior w:val="content"/>
+        </w:behaviors>
+        <w:guid w:val="{4EF48270-0DA4-40EE-9C55-8C8F3675D631}"/>
+      </w:docPartPr>
+      <w:docPartBody>
+        <w:p>
+          <w:pPr>
+            <w:pStyle w:val="36AB7094002D4156B300EAF0B793F550"/>
+          </w:pPr>
+          <w:r>
+            <w:rPr>
+              <w:rStyle w:val="PlaceholderText"/>
+            </w:rPr>
+            <w:t>[Author]</w:t>
+          </w:r>
+        </w:p>
+      </w:docPartBody>
+    </w:docPart>
+    <w:docPart>
+      <w:docPartPr>
+        <w:name w:val="217ED379418F4B1FB5AAEEE3AAF4B620"/>
+        <w:category>
+          <w:name w:val="General"/>
+          <w:gallery w:val="placeholder"/>
+        </w:category>
+        <w:types>
+          <w:type w:val="bbPlcHdr"/>
+        </w:types>
+        <w:behaviors>
+          <w:behavior w:val="content"/>
+        </w:behaviors>
+        <w:guid w:val="{C8384000-D39F-46EB-B83E-896FA9A19C09}"/>
+      </w:docPartPr>
+      <w:docPartBody>
+        <w:p>
+          <w:pPr>
+            <w:pStyle w:val="217ED379418F4B1FB5AAEEE3AAF4B620"/>
+          </w:pPr>
+          <w:r>
+            <w:rPr>
+              <w:rStyle w:val="PlaceholderText"/>
+            </w:rPr>
+            <w:t>[Status]</w:t>
+          </w:r>
+        </w:p>
+      </w:docPartBody>
+    </w:docPart>
+    <w:docPart>
+      <w:docPartPr>
+        <w:name w:val="EBF654C16F044442A65A17903EF88BB4"/>
+        <w:category>
+          <w:name w:val="General"/>
+          <w:gallery w:val="placeholder"/>
+        </w:category>
+        <w:types>
+          <w:type w:val="bbPlcHdr"/>
+        </w:types>
+        <w:behaviors>
+          <w:behavior w:val="content"/>
+        </w:behaviors>
+        <w:guid w:val="{B945AC17-4B35-4BEF-8DB3-E8C06FBBC24B}"/>
+      </w:docPartPr>
+      <w:docPartBody>
+        <w:p>
+          <w:pPr>
+            <w:pStyle w:val="EBF654C16F044442A65A17903EF88BB4"/>
+          </w:pPr>
+          <w:r>
+            <w:rPr>
+              <w:rStyle w:val="PlaceholderText"/>
+            </w:rPr>
+            <w:t>[Publish Date]</w:t>
+          </w:r>
+        </w:p>
+      </w:docPartBody>
+    </w:docPart>
+    <w:docPart>
+      <w:docPartPr>
+        <w:name w:val="EB60155F48F84034B4575B2D4F3CB3BA"/>
+        <w:category>
+          <w:name w:val="General"/>
+          <w:gallery w:val="placeholder"/>
+        </w:category>
+        <w:types>
+          <w:type w:val="bbPlcHdr"/>
+        </w:types>
+        <w:behaviors>
+          <w:behavior w:val="content"/>
+        </w:behaviors>
+        <w:guid w:val="{B7FC4D96-BCCA-4F47-8B84-AD0367224EBC}"/>
+      </w:docPartPr>
+      <w:docPartBody>
+        <w:p>
+          <w:pPr>
+            <w:pStyle w:val="EB60155F48F84034B4575B2D4F3CB3BA"/>
+          </w:pPr>
+          <w:r>
+            <w:rPr>
+              <w:rStyle w:val="PlaceholderText"/>
+            </w:rPr>
+            <w:t>[Company]</w:t>
+          </w:r>
+        </w:p>
+      </w:docPartBody>
+    </w:docPart>
+    <w:docPart>
+      <w:docPartPr>
+        <w:name w:val="FD66A41FF25E499ABCD0BE6E7699BAD7"/>
+        <w:category>
+          <w:name w:val="General"/>
+          <w:gallery w:val="placeholder"/>
+        </w:category>
+        <w:types>
+          <w:type w:val="bbPlcHdr"/>
+        </w:types>
+        <w:behaviors>
+          <w:behavior w:val="content"/>
+        </w:behaviors>
+        <w:guid w:val="{2D8FA361-25E8-4BFE-A924-9D8A844C0B8E}"/>
+      </w:docPartPr>
+      <w:docPartBody>
+        <w:p>
+          <w:pPr>
+            <w:pStyle w:val="FD66A41FF25E499ABCD0BE6E7699BAD7"/>
+          </w:pPr>
+          <w:r>
+            <w:rPr>
+              <w:rStyle w:val="PlaceholderText"/>
+            </w:rPr>
+            <w:t>[Author]</w:t>
+          </w:r>
+        </w:p>
+      </w:docPartBody>
+    </w:docPart>
+    <w:docPart>
+      <w:docPartPr>
+        <w:name w:val="EFD47FFE7F7B46FE9BF4177D38AB96E2"/>
+        <w:category>
+          <w:name w:val="General"/>
+          <w:gallery w:val="placeholder"/>
+        </w:category>
+        <w:types>
+          <w:type w:val="bbPlcHdr"/>
+        </w:types>
+        <w:behaviors>
+          <w:behavior w:val="content"/>
+        </w:behaviors>
+        <w:guid w:val="{96DB16AA-9584-4128-8C72-CC4325A3ED6D}"/>
+      </w:docPartPr>
+      <w:docPartBody>
+        <w:p>
+          <w:pPr>
+            <w:pStyle w:val="EFD47FFE7F7B46FE9BF4177D38AB96E2"/>
+          </w:pPr>
+          <w:r>
+            <w:rPr>
+              <w:rStyle w:val="PlaceholderText"/>
+            </w:rPr>
+            <w:t>[Status]</w:t>
+          </w:r>
+        </w:p>
+      </w:docPartBody>
+    </w:docPart>
+    <w:docPart>
+      <w:docPartPr>
+        <w:name w:val="57F0D44DC7A44DA6AE0A061C5EBC9A91"/>
+        <w:category>
+          <w:name w:val="General"/>
+          <w:gallery w:val="placeholder"/>
+        </w:category>
+        <w:types>
+          <w:type w:val="bbPlcHdr"/>
+        </w:types>
+        <w:behaviors>
+          <w:behavior w:val="content"/>
+        </w:behaviors>
+        <w:guid w:val="{6EC04703-D701-417E-8E34-DDDB1FB6238B}"/>
+      </w:docPartPr>
+      <w:docPartBody>
+        <w:p>
+          <w:pPr>
+            <w:pStyle w:val="57F0D44DC7A44DA6AE0A061C5EBC9A91"/>
+          </w:pPr>
+          <w:r>
+            <w:rPr>
+              <w:rStyle w:val="PlaceholderText"/>
+            </w:rPr>
+            <w:t>[Publish Date]</w:t>
+          </w:r>
+        </w:p>
+      </w:docPartBody>
+    </w:docPart>
+    <w:docPart>
+      <w:docPartPr>
+        <w:name w:val="97EC10FC706A4244B91D519BB4698ACB"/>
+        <w:category>
+          <w:name w:val="General"/>
+          <w:gallery w:val="placeholder"/>
+        </w:category>
+        <w:types>
+          <w:type w:val="bbPlcHdr"/>
+        </w:types>
+        <w:behaviors>
+          <w:behavior w:val="content"/>
+        </w:behaviors>
+        <w:guid w:val="{5FE80F83-2F2D-491C-AA7C-EDDD7D6FA790}"/>
+      </w:docPartPr>
+      <w:docPartBody>
+        <w:p>
+          <w:pPr>
+            <w:pStyle w:val="97EC10FC706A4244B91D519BB4698ACB"/>
+          </w:pPr>
+          <w:r>
+            <w:rPr>
+              <w:rStyle w:val="PlaceholderText"/>
+            </w:rPr>
+            <w:t>[Company]</w:t>
+          </w:r>
+        </w:p>
+      </w:docPartBody>
+    </w:docPart>
+    <w:docPart>
+      <w:docPartPr>
+        <w:name w:val="E4E3F49D41584FEE88549134ADD2E13D"/>
+        <w:category>
+          <w:name w:val="General"/>
+          <w:gallery w:val="placeholder"/>
+        </w:category>
+        <w:types>
+          <w:type w:val="bbPlcHdr"/>
+        </w:types>
+        <w:behaviors>
+          <w:behavior w:val="content"/>
+        </w:behaviors>
+        <w:guid w:val="{4EF68CEE-383B-4354-B74D-842350935992}"/>
+      </w:docPartPr>
+      <w:docPartBody>
+        <w:p>
+          <w:pPr>
+            <w:pStyle w:val="E4E3F49D41584FEE88549134ADD2E13D"/>
+          </w:pPr>
+          <w:r>
+            <w:rPr>
+              <w:rStyle w:val="PlaceholderText"/>
+            </w:rPr>
+            <w:t>[Author]</w:t>
+          </w:r>
+        </w:p>
+      </w:docPartBody>
+    </w:docPart>
+    <w:docPart>
+      <w:docPartPr>
+        <w:name w:val="566ED9FE69B84B32BD0DB967952518A3"/>
+        <w:category>
+          <w:name w:val="General"/>
+          <w:gallery w:val="placeholder"/>
+        </w:category>
+        <w:types>
+          <w:type w:val="bbPlcHdr"/>
+        </w:types>
+        <w:behaviors>
+          <w:behavior w:val="content"/>
+        </w:behaviors>
+        <w:guid w:val="{0266D65C-5507-48F3-A667-43F760ABE8E3}"/>
+      </w:docPartPr>
+      <w:docPartBody>
+        <w:p>
+          <w:pPr>
+            <w:pStyle w:val="566ED9FE69B84B32BD0DB967952518A3"/>
+          </w:pPr>
+          <w:r>
+            <w:rPr>
+              <w:rStyle w:val="PlaceholderText"/>
+            </w:rPr>
+            <w:t>[Status]</w:t>
+          </w:r>
+        </w:p>
+      </w:docPartBody>
+    </w:docPart>
+    <w:docPart>
+      <w:docPartPr>
+        <w:name w:val="AF796CA1FB564B529437FD2B93B90B21"/>
+        <w:category>
+          <w:name w:val="General"/>
+          <w:gallery w:val="placeholder"/>
+        </w:category>
+        <w:types>
+          <w:type w:val="bbPlcHdr"/>
+        </w:types>
+        <w:behaviors>
+          <w:behavior w:val="content"/>
+        </w:behaviors>
+        <w:guid w:val="{61380087-8580-4C05-A105-1D5AFF290739}"/>
+      </w:docPartPr>
+      <w:docPartBody>
+        <w:p>
+          <w:pPr>
+            <w:pStyle w:val="AF796CA1FB564B529437FD2B93B90B21"/>
+          </w:pPr>
+          <w:r>
+            <w:rPr>
+              <w:rStyle w:val="PlaceholderText"/>
+            </w:rPr>
+            <w:t>[Publish Date]</w:t>
+          </w:r>
+        </w:p>
+      </w:docPartBody>
+    </w:docPart>
+  </w:docParts>
+</w:glossaryDocument>
+</file>
+
+<file path=word/glossary/fontTable.xml><?xml version="1.0" encoding="utf-8"?>
+<w:fonts xmlns:mc="http://schemas.openxmlformats.org/markup-compatibility/2006" xmlns:r="http://schemas.openxmlformats.org/officeDocument/2006/relationships" xmlns:w="http://schemas.openxmlformats.org/wordprocessingml/2006/main" xmlns:w14="http://schemas.microsoft.com/office/word/2010/wordml" xmlns:w15="http://schemas.microsoft.com/office/word/2012/wordml" xmlns:w16cex="http://schemas.microsoft.com/office/word/2018/wordml/cex" xmlns:w16cid="http://schemas.microsoft.com/office/word/2016/wordml/cid" xmlns:w16="http://schemas.microsoft.com/office/word/2018/wordml" xmlns:w16sdtdh="http://schemas.microsoft.com/office/word/2020/wordml/sdtdatahash" xmlns:w16se="http://schemas.microsoft.com/office/word/2015/wordml/symex" mc:Ignorable="w14 w15 w16se w16cid w16 w16cex w16sdtdh">
+  <w:font w:name="Noto Sans Symbols">
+    <w:altName w:val="Calibri"/>
+    <w:panose1 w:val="020B0604020202020204"/>
+    <w:charset w:val="00"/>
+    <w:family w:val="auto"/>
+    <w:pitch w:val="default"/>
+  </w:font>
+  <w:font w:name="Courier New">
+    <w:panose1 w:val="02070309020205020404"/>
+    <w:charset w:val="00"/>
+    <w:family w:val="modern"/>
+    <w:pitch w:val="fixed"/>
+    <w:sig w:usb0="E0002EFF" w:usb1="C0007843" w:usb2="00000009" w:usb3="00000000" w:csb0="000001FF" w:csb1="00000000"/>
+  </w:font>
+  <w:font w:name="Times New Roman">
+    <w:panose1 w:val="02020603050405020304"/>
+    <w:charset w:val="00"/>
+    <w:family w:val="roman"/>
+    <w:pitch w:val="variable"/>
+    <w:sig w:usb0="E0002EFF" w:usb1="C000785B" w:usb2="00000009" w:usb3="00000000" w:csb0="000001FF" w:csb1="00000000"/>
+  </w:font>
+  <w:font w:name="Arial">
+    <w:panose1 w:val="020B0604020202020204"/>
+    <w:charset w:val="00"/>
+    <w:family w:val="swiss"/>
+    <w:pitch w:val="variable"/>
+    <w:sig w:usb0="E0002EFF" w:usb1="C000785B" w:usb2="00000009" w:usb3="00000000" w:csb0="000001FF" w:csb1="00000000"/>
+  </w:font>
+  <w:font w:name="Muli">
+    <w:panose1 w:val="00000500000000000000"/>
+    <w:charset w:val="4D"/>
+    <w:family w:val="auto"/>
+    <w:pitch w:val="variable"/>
+    <w:sig w:usb0="20000007" w:usb1="00000001" w:usb2="00000000" w:usb3="00000000" w:csb0="00000193" w:csb1="00000000"/>
+  </w:font>
+  <w:font w:name="Calibri">
+    <w:panose1 w:val="020F0502020204030204"/>
+    <w:charset w:val="00"/>
+    <w:family w:val="swiss"/>
+    <w:pitch w:val="variable"/>
+    <w:sig w:usb0="E4002EFF" w:usb1="C000247B" w:usb2="00000009" w:usb3="00000000" w:csb0="000001FF" w:csb1="00000000"/>
+  </w:font>
+  <w:font w:name="MS Gothic">
+    <w:altName w:val="ＭＳ ゴシック"/>
+    <w:panose1 w:val="020B0609070205080204"/>
+    <w:charset w:val="80"/>
+    <w:family w:val="modern"/>
+    <w:pitch w:val="fixed"/>
+    <w:sig w:usb0="E00002FF" w:usb1="6AC7FDFB" w:usb2="08000012" w:usb3="00000000" w:csb0="0002009F" w:csb1="00000000"/>
+  </w:font>
+  <w:font w:name="Calibri Light">
+    <w:panose1 w:val="020F0302020204030204"/>
+    <w:charset w:val="00"/>
+    <w:family w:val="swiss"/>
+    <w:pitch w:val="variable"/>
+    <w:sig w:usb0="E4002EFF" w:usb1="C000247B" w:usb2="00000009" w:usb3="00000000" w:csb0="000001FF" w:csb1="00000000"/>
+  </w:font>
+</w:fonts>
+</file>
+
+<file path=word/glossary/settings.xml><?xml version="1.0" encoding="utf-8"?>
+<w:settings xmlns:mc="http://schemas.openxmlformats.org/markup-compatibility/2006" xmlns:o="urn:schemas-microsoft-com:office:office" xmlns:r="http://schemas.openxmlformats.org/officeDocument/2006/relationships" xmlns:m="http://schemas.openxmlformats.org/officeDocument/2006/math" xmlns:v="urn:schemas-microsoft-com:vml" xmlns:w10="urn:schemas-microsoft-com:office:word" xmlns:w="http://schemas.openxmlformats.org/wordprocessingml/2006/main" xmlns:w14="http://schemas.microsoft.com/office/word/2010/wordml" xmlns:w15="http://schemas.microsoft.com/office/word/2012/wordml" xmlns:w16cex="http://schemas.microsoft.com/office/word/2018/wordml/cex" xmlns:w16cid="http://schemas.microsoft.com/office/word/2016/wordml/cid" xmlns:w16="http://schemas.microsoft.com/office/word/2018/wordml" xmlns:w16sdtdh="http://schemas.microsoft.com/office/word/2020/wordml/sdtdatahash" xmlns:w16se="http://schemas.microsoft.com/office/word/2015/wordml/symex" xmlns:sl="http://schemas.openxmlformats.org/schemaLibrary/2006/main" mc:Ignorable="w14 w15 w16se w16cid w16 w16cex w16sdtdh">
+  <w:view w:val="normal"/>
+  <w:defaultTabStop w:val="720"/>
+  <w:characterSpacingControl w:val="doNotCompress"/>
+  <w:compat>
+    <w:useFELayout/>
+    <w:compatSetting w:name="compatibilityMode" w:uri="http://schemas.microsoft.com/office/word" w:val="15"/>
+    <w:compatSetting w:name="overrideTableStyleFontSizeAndJustification" w:uri="http://schemas.microsoft.com/office/word" w:val="1"/>
+    <w:compatSetting w:name="enableOpenTypeFeatures" w:uri="http://schemas.microsoft.com/office/word" w:val="1"/>
+    <w:compatSetting w:name="doNotFlipMirrorIndents" w:uri="http://schemas.microsoft.com/office/word" w:val="1"/>
+    <w:compatSetting w:name="differentiateMultirowTableHeaders" w:uri="http://schemas.microsoft.com/office/word" w:val="1"/>
+    <w:compatSetting w:name="useWord2013TrackBottomHyphenation" w:uri="http://schemas.microsoft.com/office/word" w:val="0"/>
+  </w:compat>
+  <w:rsids>
+    <w:rsidRoot w:val="0047226A"/>
+    <w:rsid w:val="0047226A"/>
+    <w:rsid w:val="00DF6B2F"/>
+  </w:rsids>
+  <m:mathPr>
+    <m:mathFont m:val="Cambria Math"/>
+    <m:brkBin m:val="before"/>
+    <m:brkBinSub m:val="--"/>
+    <m:smallFrac m:val="0"/>
+    <m:dispDef/>
+    <m:lMargin m:val="0"/>
+    <m:rMargin m:val="0"/>
+    <m:defJc m:val="centerGroup"/>
+    <m:wrapIndent m:val="1440"/>
+    <m:intLim m:val="subSup"/>
+    <m:naryLim m:val="undOvr"/>
+  </m:mathPr>
+  <w:themeFontLang w:val="en-US"/>
+  <w:clrSchemeMapping w:bg1="light1" w:t1="dark1" w:bg2="light2" w:t2="dark2" w:accent1="accent1" w:accent2="accent2" w:accent3="accent3" w:accent4="accent4" w:accent5="accent5" w:accent6="accent6" w:hyperlink="hyperlink" w:followedHyperlink="followedHyperlink"/>
+  <w:decimalSymbol w:val="."/>
+  <w:listSeparator w:val=","/>
+  <w15:chartTrackingRefBased/>
+</w:settings>
+</file>
+
+<file path=word/glossary/styles.xml><?xml version="1.0" encoding="utf-8"?>
+<w:styles xmlns:mc="http://schemas.openxmlformats.org/markup-compatibility/2006" xmlns:r="http://schemas.openxmlformats.org/officeDocument/2006/relationships" xmlns:w="http://schemas.openxmlformats.org/wordprocessingml/2006/main" xmlns:w14="http://schemas.microsoft.com/office/word/2010/wordml" xmlns:w15="http://schemas.microsoft.com/office/word/2012/wordml" xmlns:w16cex="http://schemas.microsoft.com/office/word/2018/wordml/cex" xmlns:w16cid="http://schemas.microsoft.com/office/word/2016/wordml/cid" xmlns:w16="http://schemas.microsoft.com/office/word/2018/wordml" xmlns:w16sdtdh="http://schemas.microsoft.com/office/word/2020/wordml/sdtdatahash" xmlns:w16se="http://schemas.microsoft.com/office/word/2015/wordml/symex" mc:Ignorable="w14 w15 w16se w16cid w16 w16cex w16sdtdh">
+  <w:docDefaults>
+    <w:rPrDefault>
+      <w:rPr>
+        <w:rFonts w:asciiTheme="minorHAnsi" w:eastAsiaTheme="minorEastAsia" w:hAnsiTheme="minorHAnsi" w:cstheme="minorBidi"/>
+        <w:sz w:val="22"/>
+        <w:szCs w:val="22"/>
+        <w:lang w:val="en-US" w:eastAsia="en-US" w:bidi="ar-SA"/>
+      </w:rPr>
+    </w:rPrDefault>
+    <w:pPrDefault>
+      <w:pPr>
+        <w:spacing w:after="160" w:line="259" w:lineRule="auto"/>
+      </w:pPr>
+    </w:pPrDefault>
+  </w:docDefaults>
+  <w:latentStyles w:defLockedState="0" w:defUIPriority="99" w:defSemiHidden="0" w:defUnhideWhenUsed="0" w:defQFormat="0" w:count="376">
+    <w:lsdException w:name="Normal" w:uiPriority="0" w:qFormat="1"/>
+    <w:lsdException w:name="heading 1" w:uiPriority="9" w:qFormat="1"/>
+    <w:lsdException w:name="heading 2" w:semiHidden="1" w:uiPriority="9" w:unhideWhenUsed="1" w:qFormat="1"/>
+    <w:lsdException w:name="heading 3" w:semiHidden="1" w:uiPriority="9" w:unhideWhenUsed="1" w:qFormat="1"/>
+    <w:lsdException w:name="heading 4" w:semiHidden="1" w:uiPriority="9" w:unhideWhenUsed="1" w:qFormat="1"/>
+    <w:lsdException w:name="heading 5" w:semiHidden="1" w:uiPriority="9" w:unhideWhenUsed="1" w:qFormat="1"/>
+    <w:lsdException w:name="heading 6" w:semiHidden="1" w:uiPriority="9" w:unhideWhenUsed="1" w:qFormat="1"/>
+    <w:lsdException w:name="heading 7" w:semiHidden="1" w:uiPriority="9" w:unhideWhenUsed="1" w:qFormat="1"/>
+    <w:lsdException w:name="heading 8" w:semiHidden="1" w:uiPriority="9" w:unhideWhenUsed="1" w:qFormat="1"/>
+    <w:lsdException w:name="heading 9" w:semiHidden="1" w:uiPriority="9" w:unhideWhenUsed="1" w:qFormat="1"/>
+    <w:lsdException w:name="index 1" w:semiHidden="1" w:unhideWhenUsed="1"/>
+    <w:lsdException w:name="index 2" w:semiHidden="1" w:unhideWhenUsed="1"/>
+    <w:lsdException w:name="index 3" w:semiHidden="1" w:unhideWhenUsed="1"/>
+    <w:lsdException w:name="index 4" w:semiHidden="1" w:unhideWhenUsed="1"/>
+    <w:lsdException w:name="index 5" w:semiHidden="1" w:unhideWhenUsed="1"/>
+    <w:lsdException w:name="index 6" w:semiHidden="1" w:unhideWhenUsed="1"/>
+    <w:lsdException w:name="index 7" w:semiHidden="1" w:unhideWhenUsed="1"/>
+    <w:lsdException w:name="index 8" w:semiHidden="1" w:unhideWhenUsed="1"/>
+    <w:lsdException w:name="index 9" w:semiHidden="1" w:unhideWhenUsed="1"/>
+    <w:lsdException w:name="toc 1" w:semiHidden="1" w:uiPriority="39" w:unhideWhenUsed="1"/>
+    <w:lsdException w:name="toc 2" w:semiHidden="1" w:uiPriority="39" w:unhideWhenUsed="1"/>
+    <w:lsdException w:name="toc 3" w:semiHidden="1" w:uiPriority="39" w:unhideWhenUsed="1"/>
+    <w:lsdException w:name="toc 4" w:semiHidden="1" w:uiPriority="39" w:unhideWhenUsed="1"/>
+    <w:lsdException w:name="toc 5" w:semiHidden="1" w:uiPriority="39" w:unhideWhenUsed="1"/>
+    <w:lsdException w:name="toc 6" w:semiHidden="1" w:uiPriority="39" w:unhideWhenUsed="1"/>
+    <w:lsdException w:name="toc 7" w:semiHidden="1" w:uiPriority="39" w:unhideWhenUsed="1"/>
+    <w:lsdException w:name="toc 8" w:semiHidden="1" w:uiPriority="39" w:unhideWhenUsed="1"/>
+    <w:lsdException w:name="toc 9" w:semiHidden="1" w:uiPriority="39" w:unhideWhenUsed="1"/>
+    <w:lsdException w:name="Normal Indent" w:semiHidden="1" w:unhideWhenUsed="1"/>
+    <w:lsdException w:name="footnote text" w:semiHidden="1" w:unhideWhenUsed="1"/>
+    <w:lsdException w:name="annotation text" w:semiHidden="1" w:unhideWhenUsed="1"/>
+    <w:lsdException w:name="header" w:semiHidden="1" w:unhideWhenUsed="1"/>
+    <w:lsdException w:name="footer" w:semiHidden="1" w:unhideWhenUsed="1"/>
+    <w:lsdException w:name="index heading" w:semiHidden="1" w:unhideWhenUsed="1"/>
+    <w:lsdException w:name="caption" w:semiHidden="1" w:uiPriority="35" w:unhideWhenUsed="1" w:qFormat="1"/>
+    <w:lsdException w:name="table of figures" w:semiHidden="1" w:unhideWhenUsed="1"/>
+    <w:lsdException w:name="envelope address" w:semiHidden="1" w:unhideWhenUsed="1"/>
+    <w:lsdException w:name="envelope return" w:semiHidden="1" w:unhideWhenUsed="1"/>
+    <w:lsdException w:name="footnote reference" w:semiHidden="1" w:unhideWhenUsed="1"/>
+    <w:lsdException w:name="annotation reference" w:semiHidden="1" w:unhideWhenUsed="1"/>
+    <w:lsdException w:name="line number" w:semiHidden="1" w:unhideWhenUsed="1"/>
+    <w:lsdException w:name="page number" w:semiHidden="1" w:unhideWhenUsed="1"/>
+    <w:lsdException w:name="endnote reference" w:semiHidden="1" w:unhideWhenUsed="1"/>
+    <w:lsdException w:name="endnote text" w:semiHidden="1" w:unhideWhenUsed="1"/>
+    <w:lsdException w:name="table of authorities" w:semiHidden="1" w:unhideWhenUsed="1"/>
+    <w:lsdException w:name="macro" w:semiHidden="1" w:unhideWhenUsed="1"/>
+    <w:lsdException w:name="toa heading" w:semiHidden="1" w:unhideWhenUsed="1"/>
+    <w:lsdException w:name="List" w:semiHidden="1" w:unhideWhenUsed="1"/>
+    <w:lsdException w:name="List Bullet" w:semiHidden="1" w:unhideWhenUsed="1"/>
+    <w:lsdException w:name="List Number" w:semiHidden="1" w:unhideWhenUsed="1"/>
+    <w:lsdException w:name="List 2" w:semiHidden="1" w:unhideWhenUsed="1"/>
+    <w:lsdException w:name="List 3" w:semiHidden="1" w:unhideWhenUsed="1"/>
+    <w:lsdException w:name="List 4" w:semiHidden="1" w:unhideWhenUsed="1"/>
+    <w:lsdException w:name="List 5" w:semiHidden="1" w:unhideWhenUsed="1"/>
+    <w:lsdException w:name="List Bullet 2" w:semiHidden="1" w:unhideWhenUsed="1"/>
+    <w:lsdException w:name="List Bullet 3" w:semiHidden="1" w:unhideWhenUsed="1"/>
+    <w:lsdException w:name="List Bullet 4" w:semiHidden="1" w:unhideWhenUsed="1"/>
+    <w:lsdException w:name="List Bullet 5" w:semiHidden="1" w:unhideWhenUsed="1"/>
+    <w:lsdException w:name="List Number 2" w:semiHidden="1" w:unhideWhenUsed="1"/>
+    <w:lsdException w:name="List Number 3" w:semiHidden="1" w:unhideWhenUsed="1"/>
+    <w:lsdException w:name="List Number 4" w:semiHidden="1" w:unhideWhenUsed="1"/>
+    <w:lsdException w:name="List Number 5" w:semiHidden="1" w:unhideWhenUsed="1"/>
+    <w:lsdException w:name="Title" w:uiPriority="10" w:qFormat="1"/>
+    <w:lsdException w:name="Closing" w:semiHidden="1" w:unhideWhenUsed="1"/>
+    <w:lsdException w:name="Signature" w:semiHidden="1" w:unhideWhenUsed="1"/>
+    <w:lsdException w:name="Default Paragraph Font" w:semiHidden="1" w:uiPriority="1" w:unhideWhenUsed="1"/>
+    <w:lsdException w:name="Body Text" w:semiHidden="1" w:unhideWhenUsed="1"/>
+    <w:lsdException w:name="Body Text Indent" w:semiHidden="1" w:unhideWhenUsed="1"/>
+    <w:lsdException w:name="List Continue" w:semiHidden="1" w:unhideWhenUsed="1"/>
+    <w:lsdException w:name="List Continue 2" w:semiHidden="1" w:unhideWhenUsed="1"/>
+    <w:lsdException w:name="List Continue 3" w:semiHidden="1" w:unhideWhenUsed="1"/>
+    <w:lsdException w:name="List Continue 4" w:semiHidden="1" w:unhideWhenUsed="1"/>
+    <w:lsdException w:name="List Continue 5" w:semiHidden="1" w:unhideWhenUsed="1"/>
+    <w:lsdException w:name="Message Header" w:semiHidden="1" w:unhideWhenUsed="1"/>
+    <w:lsdException w:name="Subtitle" w:uiPriority="11" w:qFormat="1"/>
+    <w:lsdException w:name="Salutation" w:semiHidden="1" w:unhideWhenUsed="1"/>
+    <w:lsdException w:name="Date" w:semiHidden="1" w:unhideWhenUsed="1"/>
+    <w:lsdException w:name="Body Text First Indent" w:semiHidden="1" w:unhideWhenUsed="1"/>
+    <w:lsdException w:name="Body Text First Indent 2" w:semiHidden="1" w:unhideWhenUsed="1"/>
+    <w:lsdException w:name="Note Heading" w:semiHidden="1" w:unhideWhenUsed="1"/>
+    <w:lsdException w:name="Body Text 2" w:semiHidden="1" w:unhideWhenUsed="1"/>
+    <w:lsdException w:name="Body Text 3" w:semiHidden="1" w:unhideWhenUsed="1"/>
+    <w:lsdException w:name="Body Text Indent 2" w:semiHidden="1" w:unhideWhenUsed="1"/>
+    <w:lsdException w:name="Body Text Indent 3" w:semiHidden="1" w:unhideWhenUsed="1"/>
+    <w:lsdException w:name="Block Text" w:semiHidden="1" w:unhideWhenUsed="1"/>
+    <w:lsdException w:name="Hyperlink" w:semiHidden="1" w:unhideWhenUsed="1"/>
+    <w:lsdException w:name="FollowedHyperlink" w:semiHidden="1" w:unhideWhenUsed="1"/>
+    <w:lsdException w:name="Strong" w:uiPriority="22" w:qFormat="1"/>
+    <w:lsdException w:name="Emphasis" w:uiPriority="20" w:qFormat="1"/>
+    <w:lsdException w:name="Document Map" w:semiHidden="1" w:unhideWhenUsed="1"/>
+    <w:lsdException w:name="Plain Text" w:semiHidden="1" w:unhideWhenUsed="1"/>
+    <w:lsdException w:name="E-mail Signature" w:semiHidden="1" w:unhideWhenUsed="1"/>
+    <w:lsdException w:name="HTML Top of Form" w:semiHidden="1" w:unhideWhenUsed="1"/>
+    <w:lsdException w:name="HTML Bottom of Form" w:semiHidden="1" w:unhideWhenUsed="1"/>
+    <w:lsdException w:name="Normal (Web)" w:semiHidden="1" w:unhideWhenUsed="1"/>
+    <w:lsdException w:name="HTML Acronym" w:semiHidden="1" w:unhideWhenUsed="1"/>
+    <w:lsdException w:name="HTML Address" w:semiHidden="1" w:unhideWhenUsed="1"/>
+    <w:lsdException w:name="HTML Cite" w:semiHidden="1" w:unhideWhenUsed="1"/>
+    <w:lsdException w:name="HTML Code" w:semiHidden="1" w:unhideWhenUsed="1"/>
+    <w:lsdException w:name="HTML Definition" w:semiHidden="1" w:unhideWhenUsed="1"/>
+    <w:lsdException w:name="HTML Keyboard" w:semiHidden="1" w:unhideWhenUsed="1"/>
+    <w:lsdException w:name="HTML Preformatted" w:semiHidden="1" w:unhideWhenUsed="1"/>
+    <w:lsdException w:name="HTML Sample" w:semiHidden="1" w:unhideWhenUsed="1"/>
+    <w:lsdException w:name="HTML Typewriter" w:semiHidden="1" w:unhideWhenUsed="1"/>
+    <w:lsdException w:name="HTML Variable" w:semiHidden="1" w:unhideWhenUsed="1"/>
+    <w:lsdException w:name="Normal Table" w:semiHidden="1" w:unhideWhenUsed="1"/>
+    <w:lsdException w:name="annotation subject" w:semiHidden="1" w:unhideWhenUsed="1"/>
+    <w:lsdException w:name="No List" w:semiHidden="1" w:unhideWhenUsed="1"/>
+    <w:lsdException w:name="Outline List 1" w:semiHidden="1" w:unhideWhenUsed="1"/>
+    <w:lsdException w:name="Outline List 2" w:semiHidden="1" w:unhideWhenUsed="1"/>
+    <w:lsdException w:name="Outline List 3" w:semiHidden="1" w:unhideWhenUsed="1"/>
+    <w:lsdException w:name="Table Simple 1" w:semiHidden="1" w:unhideWhenUsed="1"/>
+    <w:lsdException w:name="Table Simple 2" w:semiHidden="1" w:unhideWhenUsed="1"/>
+    <w:lsdException w:name="Table Simple 3" w:semiHidden="1" w:unhideWhenUsed="1"/>
+    <w:lsdException w:name="Table Classic 1" w:semiHidden="1" w:unhideWhenUsed="1"/>
+    <w:lsdException w:name="Table Classic 2" w:semiHidden="1" w:unhideWhenUsed="1"/>
+    <w:lsdException w:name="Table Classic 3" w:semiHidden="1" w:unhideWhenUsed="1"/>
+    <w:lsdException w:name="Table Classic 4" w:semiHidden="1" w:unhideWhenUsed="1"/>
+    <w:lsdException w:name="Table Colorful 1" w:semiHidden="1" w:unhideWhenUsed="1"/>
+    <w:lsdException w:name="Table Colorful 2" w:semiHidden="1" w:unhideWhenUsed="1"/>
+    <w:lsdException w:name="Table Colorful 3" w:semiHidden="1" w:unhideWhenUsed="1"/>
+    <w:lsdException w:name="Table Columns 1" w:semiHidden="1" w:unhideWhenUsed="1"/>
+    <w:lsdException w:name="Table Columns 2" w:semiHidden="1" w:unhideWhenUsed="1"/>
+    <w:lsdException w:name="Table Columns 3" w:semiHidden="1" w:unhideWhenUsed="1"/>
+    <w:lsdException w:name="Table Columns 4" w:semiHidden="1" w:unhideWhenUsed="1"/>
+    <w:lsdException w:name="Table Columns 5" w:semiHidden="1" w:unhideWhenUsed="1"/>
+    <w:lsdException w:name="Table Grid 1" w:semiHidden="1" w:unhideWhenUsed="1"/>
+    <w:lsdException w:name="Table Grid 2" w:semiHidden="1" w:unhideWhenUsed="1"/>
+    <w:lsdException w:name="Table Grid 3" w:semiHidden="1" w:unhideWhenUsed="1"/>
+    <w:lsdException w:name="Table Grid 4" w:semiHidden="1" w:unhideWhenUsed="1"/>
+    <w:lsdException w:name="Table Grid 5" w:semiHidden="1" w:unhideWhenUsed="1"/>
+    <w:lsdException w:name="Table Grid 6" w:semiHidden="1" w:unhideWhenUsed="1"/>
+    <w:lsdException w:name="Table Grid 7" w:semiHidden="1" w:unhideWhenUsed="1"/>
+    <w:lsdException w:name="Table Grid 8" w:semiHidden="1" w:unhideWhenUsed="1"/>
+    <w:lsdException w:name="Table List 1" w:semiHidden="1" w:unhideWhenUsed="1"/>
+    <w:lsdException w:name="Table List 2" w:semiHidden="1" w:unhideWhenUsed="1"/>
+    <w:lsdException w:name="Table List 3" w:semiHidden="1" w:unhideWhenUsed="1"/>
+    <w:lsdException w:name="Table List 4" w:semiHidden="1" w:unhideWhenUsed="1"/>
+    <w:lsdException w:name="Table List 5" w:semiHidden="1" w:unhideWhenUsed="1"/>
+    <w:lsdException w:name="Table List 6" w:semiHidden="1" w:unhideWhenUsed="1"/>
+    <w:lsdException w:name="Table List 7" w:semiHidden="1" w:unhideWhenUsed="1"/>
+    <w:lsdException w:name="Table List 8" w:semiHidden="1" w:unhideWhenUsed="1"/>
+    <w:lsdException w:name="Table 3D effects 1" w:semiHidden="1" w:unhideWhenUsed="1"/>
+    <w:lsdException w:name="Table 3D effects 2" w:semiHidden="1" w:unhideWhenUsed="1"/>
+    <w:lsdException w:name="Table 3D effects 3" w:semiHidden="1" w:unhideWhenUsed="1"/>
+    <w:lsdException w:name="Table Contemporary" w:semiHidden="1" w:unhideWhenUsed="1"/>
+    <w:lsdException w:name="Table Elegant" w:semiHidden="1" w:unhideWhenUsed="1"/>
+    <w:lsdException w:name="Table Professional" w:semiHidden="1" w:unhideWhenUsed="1"/>
+    <w:lsdException w:name="Table Subtle 1" w:semiHidden="1" w:unhideWhenUsed="1"/>
+    <w:lsdException w:name="Table Subtle 2" w:semiHidden="1" w:unhideWhenUsed="1"/>
+    <w:lsdException w:name="Table Web 1" w:semiHidden="1" w:unhideWhenUsed="1"/>
+    <w:lsdException w:name="Table Web 2" w:semiHidden="1" w:unhideWhenUsed="1"/>
+    <w:lsdException w:name="Table Web 3" w:semiHidden="1" w:unhideWhenUsed="1"/>
+    <w:lsdException w:name="Balloon Text" w:semiHidden="1" w:unhideWhenUsed="1"/>
+    <w:lsdException w:name="Table Grid" w:uiPriority="39"/>
+    <w:lsdException w:name="Table Theme" w:semiHidden="1" w:unhideWhenUsed="1"/>
+    <w:lsdException w:name="Placeholder Text" w:semiHidden="1"/>
+    <w:lsdException w:name="No Spacing" w:uiPriority="1" w:qFormat="1"/>
+    <w:lsdException w:name="Light Shading" w:uiPriority="60"/>
+    <w:lsdException w:name="Light List" w:uiPriority="61"/>
+    <w:lsdException w:name="Light Grid" w:uiPriority="62"/>
+    <w:lsdException w:name="Medium Shading 1" w:uiPriority="63"/>
+    <w:lsdException w:name="Medium Shading 2" w:uiPriority="64"/>
+    <w:lsdException w:name="Medium List 1" w:uiPriority="65"/>
+    <w:lsdException w:name="Medium List 2" w:uiPriority="66"/>
+    <w:lsdException w:name="Medium Grid 1" w:uiPriority="67"/>
+    <w:lsdException w:name="Medium Grid 2" w:uiPriority="68"/>
+    <w:lsdException w:name="Medium Grid 3" w:uiPriority="69"/>
+    <w:lsdException w:name="Dark List" w:uiPriority="70"/>
+    <w:lsdException w:name="Colorful Shading" w:uiPriority="71"/>
+    <w:lsdException w:name="Colorful List" w:uiPriority="72"/>
+    <w:lsdException w:name="Colorful Grid" w:uiPriority="73"/>
+    <w:lsdException w:name="Light Shading Accent 1" w:uiPriority="60"/>
+    <w:lsdException w:name="Light List Accent 1" w:uiPriority="61"/>
+    <w:lsdException w:name="Light Grid Accent 1" w:uiPriority="62"/>
+    <w:lsdException w:name="Medium Shading 1 Accent 1" w:uiPriority="63"/>
+    <w:lsdException w:name="Medium Shading 2 Accent 1" w:uiPriority="64"/>
+    <w:lsdException w:name="Medium List 1 Accent 1" w:uiPriority="65"/>
+    <w:lsdException w:name="Revision" w:semiHidden="1"/>
+    <w:lsdException w:name="List Paragraph" w:uiPriority="34" w:qFormat="1"/>
+    <w:lsdException w:name="Quote" w:uiPriority="29" w:qFormat="1"/>
+    <w:lsdException w:name="Intense Quote" w:uiPriority="30" w:qFormat="1"/>
+    <w:lsdException w:name="Medium List 2 Accent 1" w:uiPriority="66"/>
+    <w:lsdException w:name="Medium Grid 1 Accent 1" w:uiPriority="67"/>
+    <w:lsdException w:name="Medium Grid 2 Accent 1" w:uiPriority="68"/>
+    <w:lsdException w:name="Medium Grid 3 Accent 1" w:uiPriority="69"/>
+    <w:lsdException w:name="Dark List Accent 1" w:uiPriority="70"/>
+    <w:lsdException w:name="Colorful Shading Accent 1" w:uiPriority="71"/>
+    <w:lsdException w:name="Colorful List Accent 1" w:uiPriority="72"/>
+    <w:lsdException w:name="Colorful Grid Accent 1" w:uiPriority="73"/>
+    <w:lsdException w:name="Light Shading Accent 2" w:uiPriority="60"/>
+    <w:lsdException w:name="Light List Accent 2" w:uiPriority="61"/>
+    <w:lsdException w:name="Light Grid Accent 2" w:uiPriority="62"/>
+    <w:lsdException w:name="Medium Shading 1 Accent 2" w:uiPriority="63"/>
+    <w:lsdException w:name="Medium Shading 2 Accent 2" w:uiPriority="64"/>
+    <w:lsdException w:name="Medium List 1 Accent 2" w:uiPriority="65"/>
+    <w:lsdException w:name="Medium List 2 Accent 2" w:uiPriority="66"/>
+    <w:lsdException w:name="Medium Grid 1 Accent 2" w:uiPriority="67"/>
+    <w:lsdException w:name="Medium Grid 2 Accent 2" w:uiPriority="68"/>
+    <w:lsdException w:name="Medium Grid 3 Accent 2" w:uiPriority="69"/>
+    <w:lsdException w:name="Dark List Accent 2" w:uiPriority="70"/>
+    <w:lsdException w:name="Colorful Shading Accent 2" w:uiPriority="71"/>
+    <w:lsdException w:name="Colorful List Accent 2" w:uiPriority="72"/>
+    <w:lsdException w:name="Colorful Grid Accent 2" w:uiPriority="73"/>
+    <w:lsdException w:name="Light Shading Accent 3" w:uiPriority="60"/>
+    <w:lsdException w:name="Light List Accent 3" w:uiPriority="61"/>
+    <w:lsdException w:name="Light Grid Accent 3" w:uiPriority="62"/>
+    <w:lsdException w:name="Medium Shading 1 Accent 3" w:uiPriority="63"/>
+    <w:lsdException w:name="Medium Shading 2 Accent 3" w:uiPriority="64"/>
+    <w:lsdException w:name="Medium List 1 Accent 3" w:uiPriority="65"/>
+    <w:lsdException w:name="Medium List 2 Accent 3" w:uiPriority="66"/>
+    <w:lsdException w:name="Medium Grid 1 Accent 3" w:uiPriority="67"/>
+    <w:lsdException w:name="Medium Grid 2 Accent 3" w:uiPriority="68"/>
+    <w:lsdException w:name="Medium Grid 3 Accent 3" w:uiPriority="69"/>
+    <w:lsdException w:name="Dark List Accent 3" w:uiPriority="70"/>
+    <w:lsdException w:name="Colorful Shading Accent 3" w:uiPriority="71"/>
+    <w:lsdException w:name="Colorful List Accent 3" w:uiPriority="72"/>
+    <w:lsdException w:name="Colorful Grid Accent 3" w:uiPriority="73"/>
+    <w:lsdException w:name="Light Shading Accent 4" w:uiPriority="60"/>
+    <w:lsdException w:name="Light List Accent 4" w:uiPriority="61"/>
+    <w:lsdException w:name="Light Grid Accent 4" w:uiPriority="62"/>
+    <w:lsdException w:name="Medium Shading 1 Accent 4" w:uiPriority="63"/>
+    <w:lsdException w:name="Medium Shading 2 Accent 4" w:uiPriority="64"/>
+    <w:lsdException w:name="Medium List 1 Accent 4" w:uiPriority="65"/>
+    <w:lsdException w:name="Medium List 2 Accent 4" w:uiPriority="66"/>
+    <w:lsdException w:name="Medium Grid 1 Accent 4" w:uiPriority="67"/>
+    <w:lsdException w:name="Medium Grid 2 Accent 4" w:uiPriority="68"/>
+    <w:lsdException w:name="Medium Grid 3 Accent 4" w:uiPriority="69"/>
+    <w:lsdException w:name="Dark List Accent 4" w:uiPriority="70"/>
+    <w:lsdException w:name="Colorful Shading Accent 4" w:uiPriority="71"/>
+    <w:lsdException w:name="Colorful List Accent 4" w:uiPriority="72"/>
+    <w:lsdException w:name="Colorful Grid Accent 4" w:uiPriority="73"/>
+    <w:lsdException w:name="Light Shading Accent 5" w:uiPriority="60"/>
+    <w:lsdException w:name="Light List Accent 5" w:uiPriority="61"/>
+    <w:lsdException w:name="Light Grid Accent 5" w:uiPriority="62"/>
+    <w:lsdException w:name="Medium Shading 1 Accent 5" w:uiPriority="63"/>
+    <w:lsdException w:name="Medium Shading 2 Accent 5" w:uiPriority="64"/>
+    <w:lsdException w:name="Medium List 1 Accent 5" w:uiPriority="65"/>
+    <w:lsdException w:name="Medium List 2 Accent 5" w:uiPriority="66"/>
+    <w:lsdException w:name="Medium Grid 1 Accent 5" w:uiPriority="67"/>
+    <w:lsdException w:name="Medium Grid 2 Accent 5" w:uiPriority="68"/>
+    <w:lsdException w:name="Medium Grid 3 Accent 5" w:uiPriority="69"/>
+    <w:lsdException w:name="Dark List Accent 5" w:uiPriority="70"/>
+    <w:lsdException w:name="Colorful Shading Accent 5" w:uiPriority="71"/>
+    <w:lsdException w:name="Colorful List Accent 5" w:uiPriority="72"/>
+    <w:lsdException w:name="Colorful Grid Accent 5" w:uiPriority="73"/>
+    <w:lsdException w:name="Light Shading Accent 6" w:uiPriority="60"/>
+    <w:lsdException w:name="Light List Accent 6" w:uiPriority="61"/>
+    <w:lsdException w:name="Light Grid Accent 6" w:uiPriority="62"/>
+    <w:lsdException w:name="Medium Shading 1 Accent 6" w:uiPriority="63"/>
+    <w:lsdException w:name="Medium Shading 2 Accent 6" w:uiPriority="64"/>
+    <w:lsdException w:name="Medium List 1 Accent 6" w:uiPriority="65"/>
+    <w:lsdException w:name="Medium List 2 Accent 6" w:uiPriority="66"/>
+    <w:lsdException w:name="Medium Grid 1 Accent 6" w:uiPriority="67"/>
+    <w:lsdException w:name="Medium Grid 2 Accent 6" w:uiPriority="68"/>
+    <w:lsdException w:name="Medium Grid 3 Accent 6" w:uiPriority="69"/>
+    <w:lsdException w:name="Dark List Accent 6" w:uiPriority="70"/>
+    <w:lsdException w:name="Colorful Shading Accent 6" w:uiPriority="71"/>
+    <w:lsdException w:name="Colorful List Accent 6" w:uiPriority="72"/>
+    <w:lsdException w:name="Colorful Grid Accent 6" w:uiPriority="73"/>
+    <w:lsdException w:name="Subtle Emphasis" w:uiPriority="19" w:qFormat="1"/>
+    <w:lsdException w:name="Intense Emphasis" w:uiPriority="21" w:qFormat="1"/>
+    <w:lsdException w:name="Subtle Reference" w:uiPriority="31" w:qFormat="1"/>
+    <w:lsdException w:name="Intense Reference" w:uiPriority="32" w:qFormat="1"/>
+    <w:lsdException w:name="Book Title" w:uiPriority="33" w:qFormat="1"/>
+    <w:lsdException w:name="Bibliography" w:semiHidden="1" w:uiPriority="37" w:unhideWhenUsed="1"/>
+    <w:lsdException w:name="TOC Heading" w:semiHidden="1" w:uiPriority="39" w:unhideWhenUsed="1" w:qFormat="1"/>
+    <w:lsdException w:name="Plain Table 1" w:uiPriority="41"/>
+    <w:lsdException w:name="Plain Table 2" w:uiPriority="42"/>
+    <w:lsdException w:name="Plain Table 3" w:uiPriority="43"/>
+    <w:lsdException w:name="Plain Table 4" w:uiPriority="44"/>
+    <w:lsdException w:name="Plain Table 5" w:uiPriority="45"/>
+    <w:lsdException w:name="Grid Table Light" w:uiPriority="40"/>
+    <w:lsdException w:name="Grid Table 1 Light" w:uiPriority="46"/>
+    <w:lsdException w:name="Grid Table 2" w:uiPriority="47"/>
+    <w:lsdException w:name="Grid Table 3" w:uiPriority="48"/>
+    <w:lsdException w:name="Grid Table 4" w:uiPriority="49"/>
+    <w:lsdException w:name="Grid Table 5 Dark" w:uiPriority="50"/>
+    <w:lsdException w:name="Grid Table 6 Colorful" w:uiPriority="51"/>
+    <w:lsdException w:name="Grid Table 7 Colorful" w:uiPriority="52"/>
+    <w:lsdException w:name="Grid Table 1 Light Accent 1" w:uiPriority="46"/>
+    <w:lsdException w:name="Grid Table 2 Accent 1" w:uiPriority="47"/>
+    <w:lsdException w:name="Grid Table 3 Accent 1" w:uiPriority="48"/>
+    <w:lsdException w:name="Grid Table 4 Accent 1" w:uiPriority="49"/>
+    <w:lsdException w:name="Grid Table 5 Dark Accent 1" w:uiPriority="50"/>
+    <w:lsdException w:name="Grid Table 6 Colorful Accent 1" w:uiPriority="51"/>
+    <w:lsdException w:name="Grid Table 7 Colorful Accent 1" w:uiPriority="52"/>
+    <w:lsdException w:name="Grid Table 1 Light Accent 2" w:uiPriority="46"/>
+    <w:lsdException w:name="Grid Table 2 Accent 2" w:uiPriority="47"/>
+    <w:lsdException w:name="Grid Table 3 Accent 2" w:uiPriority="48"/>
+    <w:lsdException w:name="Grid Table 4 Accent 2" w:uiPriority="49"/>
+    <w:lsdException w:name="Grid Table 5 Dark Accent 2" w:uiPriority="50"/>
+    <w:lsdException w:name="Grid Table 6 Colorful Accent 2" w:uiPriority="51"/>
+    <w:lsdException w:name="Grid Table 7 Colorful Accent 2" w:uiPriority="52"/>
+    <w:lsdException w:name="Grid Table 1 Light Accent 3" w:uiPriority="46"/>
+    <w:lsdException w:name="Grid Table 2 Accent 3" w:uiPriority="47"/>
+    <w:lsdException w:name="Grid Table 3 Accent 3" w:uiPriority="48"/>
+    <w:lsdException w:name="Grid Table 4 Accent 3" w:uiPriority="49"/>
+    <w:lsdException w:name="Grid Table 5 Dark Accent 3" w:uiPriority="50"/>
+    <w:lsdException w:name="Grid Table 6 Colorful Accent 3" w:uiPriority="51"/>
+    <w:lsdException w:name="Grid Table 7 Colorful Accent 3" w:uiPriority="52"/>
+    <w:lsdException w:name="Grid Table 1 Light Accent 4" w:uiPriority="46"/>
+    <w:lsdException w:name="Grid Table 2 Accent 4" w:uiPriority="47"/>
+    <w:lsdException w:name="Grid Table 3 Accent 4" w:uiPriority="48"/>
+    <w:lsdException w:name="Grid Table 4 Accent 4" w:uiPriority="49"/>
+    <w:lsdException w:name="Grid Table 5 Dark Accent 4" w:uiPriority="50"/>
+    <w:lsdException w:name="Grid Table 6 Colorful Accent 4" w:uiPriority="51"/>
+    <w:lsdException w:name="Grid Table 7 Colorful Accent 4" w:uiPriority="52"/>
+    <w:lsdException w:name="Grid Table 1 Light Accent 5" w:uiPriority="46"/>
+    <w:lsdException w:name="Grid Table 2 Accent 5" w:uiPriority="47"/>
+    <w:lsdException w:name="Grid Table 3 Accent 5" w:uiPriority="48"/>
+    <w:lsdException w:name="Grid Table 4 Accent 5" w:uiPriority="49"/>
+    <w:lsdException w:name="Grid Table 5 Dark Accent 5" w:uiPriority="50"/>
+    <w:lsdException w:name="Grid Table 6 Colorful Accent 5" w:uiPriority="51"/>
+    <w:lsdException w:name="Grid Table 7 Colorful Accent 5" w:uiPriority="52"/>
+    <w:lsdException w:name="Grid Table 1 Light Accent 6" w:uiPriority="46"/>
+    <w:lsdException w:name="Grid Table 2 Accent 6" w:uiPriority="47"/>
+    <w:lsdException w:name="Grid Table 3 Accent 6" w:uiPriority="48"/>
+    <w:lsdException w:name="Grid Table 4 Accent 6" w:uiPriority="49"/>
+    <w:lsdException w:name="Grid Table 5 Dark Accent 6" w:uiPriority="50"/>
+    <w:lsdException w:name="Grid Table 6 Colorful Accent 6" w:uiPriority="51"/>
+    <w:lsdException w:name="Grid Table 7 Colorful Accent 6" w:uiPriority="52"/>
+    <w:lsdException w:name="List Table 1 Light" w:uiPriority="46"/>
+    <w:lsdException w:name="List Table 2" w:uiPriority="47"/>
+    <w:lsdException w:name="List Table 3" w:uiPriority="48"/>
+    <w:lsdException w:name="List Table 4" w:uiPriority="49"/>
+    <w:lsdException w:name="List Table 5 Dark" w:uiPriority="50"/>
+    <w:lsdException w:name="List Table 6 Colorful" w:uiPriority="51"/>
+    <w:lsdException w:name="List Table 7 Colorful" w:uiPriority="52"/>
+    <w:lsdException w:name="List Table 1 Light Accent 1" w:uiPriority="46"/>
+    <w:lsdException w:name="List Table 2 Accent 1" w:uiPriority="47"/>
+    <w:lsdException w:name="List Table 3 Accent 1" w:uiPriority="48"/>
+    <w:lsdException w:name="List Table 4 Accent 1" w:uiPriority="49"/>
+    <w:lsdException w:name="List Table 5 Dark Accent 1" w:uiPriority="50"/>
+    <w:lsdException w:name="List Table 6 Colorful Accent 1" w:uiPriority="51"/>
+    <w:lsdException w:name="List Table 7 Colorful Accent 1" w:uiPriority="52"/>
+    <w:lsdException w:name="List Table 1 Light Accent 2" w:uiPriority="46"/>
+    <w:lsdException w:name="List Table 2 Accent 2" w:uiPriority="47"/>
+    <w:lsdException w:name="List Table 3 Accent 2" w:uiPriority="48"/>
+    <w:lsdException w:name="List Table 4 Accent 2" w:uiPriority="49"/>
+    <w:lsdException w:name="List Table 5 Dark Accent 2" w:uiPriority="50"/>
+    <w:lsdException w:name="List Table 6 Colorful Accent 2" w:uiPriority="51"/>
+    <w:lsdException w:name="List Table 7 Colorful Accent 2" w:uiPriority="52"/>
+    <w:lsdException w:name="List Table 1 Light Accent 3" w:uiPriority="46"/>
+    <w:lsdException w:name="List Table 2 Accent 3" w:uiPriority="47"/>
+    <w:lsdException w:name="List Table 3 Accent 3" w:uiPriority="48"/>
+    <w:lsdException w:name="List Table 4 Accent 3" w:uiPriority="49"/>
+    <w:lsdException w:name="List Table 5 Dark Accent 3" w:uiPriority="50"/>
+    <w:lsdException w:name="List Table 6 Colorful Accent 3" w:uiPriority="51"/>
+    <w:lsdException w:name="List Table 7 Colorful Accent 3" w:uiPriority="52"/>
+    <w:lsdException w:name="List Table 1 Light Accent 4" w:uiPriority="46"/>
+    <w:lsdException w:name="List Table 2 Accent 4" w:uiPriority="47"/>
+    <w:lsdException w:name="List Table 3 Accent 4" w:uiPriority="48"/>
+    <w:lsdException w:name="List Table 4 Accent 4" w:uiPriority="49"/>
+    <w:lsdException w:name="List Table 5 Dark Accent 4" w:uiPriority="50"/>
+    <w:lsdException w:name="List Table 6 Colorful Accent 4" w:uiPriority="51"/>
+    <w:lsdException w:name="List Table 7 Colorful Accent 4" w:uiPriority="52"/>
+    <w:lsdException w:name="List Table 1 Light Accent 5" w:uiPriority="46"/>
+    <w:lsdException w:name="List Table 2 Accent 5" w:uiPriority="47"/>
+    <w:lsdException w:name="List Table 3 Accent 5" w:uiPriority="48"/>
+    <w:lsdException w:name="List Table 4 Accent 5" w:uiPriority="49"/>
+    <w:lsdException w:name="List Table 5 Dark Accent 5" w:uiPriority="50"/>
+    <w:lsdException w:name="List Table 6 Colorful Accent 5" w:uiPriority="51"/>
+    <w:lsdException w:name="List Table 7 Colorful Accent 5" w:uiPriority="52"/>
+    <w:lsdException w:name="List Table 1 Light Accent 6" w:uiPriority="46"/>
+    <w:lsdException w:name="List Table 2 Accent 6" w:uiPriority="47"/>
+    <w:lsdException w:name="List Table 3 Accent 6" w:uiPriority="48"/>
+    <w:lsdException w:name="List Table 4 Accent 6" w:uiPriority="49"/>
+    <w:lsdException w:name="List Table 5 Dark Accent 6" w:uiPriority="50"/>
+    <w:lsdException w:name="List Table 6 Colorful Accent 6" w:uiPriority="51"/>
+    <w:lsdException w:name="List Table 7 Colorful Accent 6" w:uiPriority="52"/>
+    <w:lsdException w:name="Mention" w:semiHidden="1" w:unhideWhenUsed="1"/>
+    <w:lsdException w:name="Smart Hyperlink" w:semiHidden="1" w:unhideWhenUsed="1"/>
+    <w:lsdException w:name="Hashtag" w:semiHidden="1" w:unhideWhenUsed="1"/>
+    <w:lsdException w:name="Unresolved Mention" w:semiHidden="1" w:unhideWhenUsed="1"/>
+    <w:lsdException w:name="Smart Link" w:semiHidden="1" w:unhideWhenUsed="1"/>
+  </w:latentStyles>
+  <w:style w:type="paragraph" w:default="1" w:styleId="Normal">
+    <w:name w:val="Normal"/>
+    <w:qFormat/>
+  </w:style>
+  <w:style w:type="character" w:default="1" w:styleId="DefaultParagraphFont">
+    <w:name w:val="Default Paragraph Font"/>
+    <w:uiPriority w:val="1"/>
+    <w:semiHidden/>
+    <w:unhideWhenUsed/>
+  </w:style>
+  <w:style w:type="table" w:default="1" w:styleId="TableNormal">
+    <w:name w:val="Normal Table"/>
+    <w:uiPriority w:val="99"/>
+    <w:semiHidden/>
+    <w:unhideWhenUsed/>
+    <w:tblPr>
+      <w:tblInd w:w="0" w:type="dxa"/>
+      <w:tblCellMar>
+        <w:top w:w="0" w:type="dxa"/>
+        <w:left w:w="108" w:type="dxa"/>
+        <w:bottom w:w="0" w:type="dxa"/>
+        <w:right w:w="108" w:type="dxa"/>
+      </w:tblCellMar>
+    </w:tblPr>
+  </w:style>
+  <w:style w:type="numbering" w:default="1" w:styleId="NoList">
+    <w:name w:val="No List"/>
+    <w:uiPriority w:val="99"/>
+    <w:semiHidden/>
+    <w:unhideWhenUsed/>
+  </w:style>
+  <w:style w:type="character" w:styleId="PlaceholderText">
+    <w:name w:val="Placeholder Text"/>
+    <w:basedOn w:val="DefaultParagraphFont"/>
+    <w:uiPriority w:val="99"/>
+    <w:semiHidden/>
+    <w:rsid w:val="0047226A"/>
+    <w:rPr>
+      <w:color w:val="808080"/>
+    </w:rPr>
+  </w:style>
+  <w:style w:type="paragraph" w:customStyle="1" w:styleId="0AA6795BEA514197B1BB875A314AE09A">
+    <w:name w:val="0AA6795BEA514197B1BB875A314AE09A"/>
+    <w:rsid w:val="0047226A"/>
+  </w:style>
+  <w:style w:type="paragraph" w:customStyle="1" w:styleId="0DF170719C1D47D58F16BC101D62B1DF">
+    <w:name w:val="0DF170719C1D47D58F16BC101D62B1DF"/>
+    <w:rsid w:val="0047226A"/>
+  </w:style>
+  <w:style w:type="paragraph" w:customStyle="1" w:styleId="525A3FB294F34A70BB9E67EFCF55437A">
+    <w:name w:val="525A3FB294F34A70BB9E67EFCF55437A"/>
+    <w:rsid w:val="0047226A"/>
+  </w:style>
+  <w:style w:type="paragraph" w:customStyle="1" w:styleId="05FAF24A97BF4B8B95CBEE0D86160480">
+    <w:name w:val="05FAF24A97BF4B8B95CBEE0D86160480"/>
+    <w:rsid w:val="0047226A"/>
+  </w:style>
+  <w:style w:type="paragraph" w:customStyle="1" w:styleId="15AAC22B6040480EBE2CF5D304334DBE">
+    <w:name w:val="15AAC22B6040480EBE2CF5D304334DBE"/>
+    <w:rsid w:val="0047226A"/>
+  </w:style>
+  <w:style w:type="paragraph" w:customStyle="1" w:styleId="4DFADF44DC954A808B4DC615620F26DB">
+    <w:name w:val="4DFADF44DC954A808B4DC615620F26DB"/>
+    <w:rsid w:val="0047226A"/>
+  </w:style>
+  <w:style w:type="paragraph" w:customStyle="1" w:styleId="451C98916FF34681A074048C077F5F24">
+    <w:name w:val="451C98916FF34681A074048C077F5F24"/>
+    <w:rsid w:val="0047226A"/>
+  </w:style>
+  <w:style w:type="paragraph" w:customStyle="1" w:styleId="D4489F5F4B1B44E7A7D2A80BC1872F17">
+    <w:name w:val="D4489F5F4B1B44E7A7D2A80BC1872F17"/>
+    <w:rsid w:val="0047226A"/>
+  </w:style>
+  <w:style w:type="paragraph" w:customStyle="1" w:styleId="03B8B03661254886948D3D01BC3C9DC0">
+    <w:name w:val="03B8B03661254886948D3D01BC3C9DC0"/>
+    <w:rsid w:val="0047226A"/>
+  </w:style>
+  <w:style w:type="paragraph" w:customStyle="1" w:styleId="C4157785F7A449D5857B5C20CE1FACCA">
+    <w:name w:val="C4157785F7A449D5857B5C20CE1FACCA"/>
+    <w:rsid w:val="0047226A"/>
+  </w:style>
+  <w:style w:type="paragraph" w:customStyle="1" w:styleId="491901535F20499EB4D3429C79A4C1D2">
+    <w:name w:val="491901535F20499EB4D3429C79A4C1D2"/>
+    <w:rsid w:val="0047226A"/>
+  </w:style>
+  <w:style w:type="paragraph" w:customStyle="1" w:styleId="5F57911D03494384809C5C385AD9A80D">
+    <w:name w:val="5F57911D03494384809C5C385AD9A80D"/>
+    <w:rsid w:val="0047226A"/>
+  </w:style>
+  <w:style w:type="paragraph" w:customStyle="1" w:styleId="58444E8E06254BAEBD4A6670C7BE8072">
+    <w:name w:val="58444E8E06254BAEBD4A6670C7BE8072"/>
+    <w:rsid w:val="0047226A"/>
+  </w:style>
+  <w:style w:type="paragraph" w:customStyle="1" w:styleId="52D97F3389064DE69E2B63E7DB7966F7">
+    <w:name w:val="52D97F3389064DE69E2B63E7DB7966F7"/>
+    <w:rsid w:val="0047226A"/>
+  </w:style>
+  <w:style w:type="paragraph" w:customStyle="1" w:styleId="3530888DA09F437E9B58554A9356BBA2">
+    <w:name w:val="3530888DA09F437E9B58554A9356BBA2"/>
+    <w:rsid w:val="0047226A"/>
+  </w:style>
+  <w:style w:type="paragraph" w:customStyle="1" w:styleId="1DF68A61252A4D0BB8D05C318E1EA336">
+    <w:name w:val="1DF68A61252A4D0BB8D05C318E1EA336"/>
+    <w:rsid w:val="0047226A"/>
+  </w:style>
+  <w:style w:type="paragraph" w:customStyle="1" w:styleId="D004EAE71F3743CF84BE7DD154210376">
+    <w:name w:val="D004EAE71F3743CF84BE7DD154210376"/>
+    <w:rsid w:val="0047226A"/>
+  </w:style>
+  <w:style w:type="paragraph" w:customStyle="1" w:styleId="5338F4D8C23E499886831190C7317612">
+    <w:name w:val="5338F4D8C23E499886831190C7317612"/>
+    <w:rsid w:val="0047226A"/>
+  </w:style>
+  <w:style w:type="paragraph" w:customStyle="1" w:styleId="E03B4EA3495749C9872F6CDDC5794F7F">
+    <w:name w:val="E03B4EA3495749C9872F6CDDC5794F7F"/>
+    <w:rsid w:val="0047226A"/>
+  </w:style>
+  <w:style w:type="paragraph" w:customStyle="1" w:styleId="DA604DE4E5B34478AD6001A682A6D700">
+    <w:name w:val="DA604DE4E5B34478AD6001A682A6D700"/>
+    <w:rsid w:val="0047226A"/>
+  </w:style>
+  <w:style w:type="paragraph" w:customStyle="1" w:styleId="F180FBAC342A425E895885EBD720892E">
+    <w:name w:val="F180FBAC342A425E895885EBD720892E"/>
+    <w:rsid w:val="0047226A"/>
+  </w:style>
+  <w:style w:type="paragraph" w:customStyle="1" w:styleId="7FA82BA27BEF45A8B5E1C3723D69D954">
+    <w:name w:val="7FA82BA27BEF45A8B5E1C3723D69D954"/>
+    <w:rsid w:val="0047226A"/>
+  </w:style>
+  <w:style w:type="paragraph" w:customStyle="1" w:styleId="E35BFCFF9C4C4D5E81FFFDD35F293D29">
+    <w:name w:val="E35BFCFF9C4C4D5E81FFFDD35F293D29"/>
+    <w:rsid w:val="0047226A"/>
+  </w:style>
+  <w:style w:type="paragraph" w:customStyle="1" w:styleId="B3C0590BA9144E0891D1C6BE459935BE">
+    <w:name w:val="B3C0590BA9144E0891D1C6BE459935BE"/>
+    <w:rsid w:val="0047226A"/>
+  </w:style>
+  <w:style w:type="paragraph" w:customStyle="1" w:styleId="B4503EF3969A43D2A61CA648F23CA1E5">
+    <w:name w:val="B4503EF3969A43D2A61CA648F23CA1E5"/>
+    <w:rsid w:val="0047226A"/>
+  </w:style>
+  <w:style w:type="paragraph" w:customStyle="1" w:styleId="36AB7094002D4156B300EAF0B793F550">
+    <w:name w:val="36AB7094002D4156B300EAF0B793F550"/>
+    <w:rsid w:val="0047226A"/>
+  </w:style>
+  <w:style w:type="paragraph" w:customStyle="1" w:styleId="217ED379418F4B1FB5AAEEE3AAF4B620">
+    <w:name w:val="217ED379418F4B1FB5AAEEE3AAF4B620"/>
+    <w:rsid w:val="0047226A"/>
+  </w:style>
+  <w:style w:type="paragraph" w:customStyle="1" w:styleId="EBF654C16F044442A65A17903EF88BB4">
+    <w:name w:val="EBF654C16F044442A65A17903EF88BB4"/>
+    <w:rsid w:val="0047226A"/>
+  </w:style>
+  <w:style w:type="paragraph" w:customStyle="1" w:styleId="EB60155F48F84034B4575B2D4F3CB3BA">
+    <w:name w:val="EB60155F48F84034B4575B2D4F3CB3BA"/>
+    <w:rsid w:val="0047226A"/>
+  </w:style>
+  <w:style w:type="paragraph" w:customStyle="1" w:styleId="FD66A41FF25E499ABCD0BE6E7699BAD7">
+    <w:name w:val="FD66A41FF25E499ABCD0BE6E7699BAD7"/>
+    <w:rsid w:val="0047226A"/>
+  </w:style>
+  <w:style w:type="paragraph" w:customStyle="1" w:styleId="EFD47FFE7F7B46FE9BF4177D38AB96E2">
+    <w:name w:val="EFD47FFE7F7B46FE9BF4177D38AB96E2"/>
+    <w:rsid w:val="0047226A"/>
+  </w:style>
+  <w:style w:type="paragraph" w:customStyle="1" w:styleId="57F0D44DC7A44DA6AE0A061C5EBC9A91">
+    <w:name w:val="57F0D44DC7A44DA6AE0A061C5EBC9A91"/>
+    <w:rsid w:val="0047226A"/>
+  </w:style>
+  <w:style w:type="paragraph" w:customStyle="1" w:styleId="97EC10FC706A4244B91D519BB4698ACB">
+    <w:name w:val="97EC10FC706A4244B91D519BB4698ACB"/>
+    <w:rsid w:val="0047226A"/>
+  </w:style>
+  <w:style w:type="paragraph" w:customStyle="1" w:styleId="E4E3F49D41584FEE88549134ADD2E13D">
+    <w:name w:val="E4E3F49D41584FEE88549134ADD2E13D"/>
+    <w:rsid w:val="0047226A"/>
+  </w:style>
+  <w:style w:type="paragraph" w:customStyle="1" w:styleId="566ED9FE69B84B32BD0DB967952518A3">
+    <w:name w:val="566ED9FE69B84B32BD0DB967952518A3"/>
+    <w:rsid w:val="0047226A"/>
+  </w:style>
+  <w:style w:type="paragraph" w:customStyle="1" w:styleId="AF796CA1FB564B529437FD2B93B90B21">
+    <w:name w:val="AF796CA1FB564B529437FD2B93B90B21"/>
+    <w:rsid w:val="0047226A"/>
+  </w:style>
+</w:styles>
+</file>
+
+<file path=word/glossary/webSettings.xml><?xml version="1.0" encoding="utf-8"?>
+<w:webSettings xmlns:mc="http://schemas.openxmlformats.org/markup-compatibility/2006" xmlns:r="http://schemas.openxmlformats.org/officeDocument/2006/relationships" xmlns:w="http://schemas.openxmlformats.org/wordprocessingml/2006/main" xmlns:w14="http://schemas.microsoft.com/office/word/2010/wordml" xmlns:w15="http://schemas.microsoft.com/office/word/2012/wordml" xmlns:w16cex="http://schemas.microsoft.com/office/word/2018/wordml/cex" xmlns:w16cid="http://schemas.microsoft.com/office/word/2016/wordml/cid" xmlns:w16="http://schemas.microsoft.com/office/word/2018/wordml" xmlns:w16sdtdh="http://schemas.microsoft.com/office/word/2020/wordml/sdtdatahash" xmlns:w16se="http://schemas.microsoft.com/office/word/2015/wordml/symex" mc:Ignorable="w14 w15 w16se w16cid w16 w16cex w16sdtdh">
+  <w:optimizeForBrowser/>
+  <w:allowPNG/>
+</w:webSettings>
+</file>
+
 <file path=word/theme/theme1.xml><?xml version="1.0" encoding="utf-8"?>
 <a:theme xmlns:a="http://schemas.openxmlformats.org/drawingml/2006/main" name="FedRAMP 2021">
   <a:themeElements>
@@ -40621,7 +44173,14 @@
 </file>
 
 <file path=customXml/item1.xml><?xml version="1.0" encoding="utf-8"?>
-<b:Sources xmlns:b="http://schemas.openxmlformats.org/officeDocument/2006/bibliography" xmlns="http://schemas.openxmlformats.org/officeDocument/2006/bibliography" SelectedStyle="/APASixthEditionOfficeOnline.xsl" StyleName="APA" Version="6"/>
+<CoverPageProperties xmlns="http://schemas.microsoft.com/office/2006/coverPageProps">
+  <PublishDate>&lt;Insert MM/DD/YYYY&gt;</PublishDate>
+  <Abstract/>
+  <CompanyAddress/>
+  <CompanyPhone/>
+  <CompanyFax/>
+  <CompanyEmail/>
+</CoverPageProperties>
 </file>
 
 <file path=customXml/item2.xml><?xml version="1.0" encoding="utf-8"?>
@@ -40630,10 +44189,14 @@
 </go:gDocsCustomXmlDataStorage>
 </file>
 
+<file path=customXml/item3.xml><?xml version="1.0" encoding="utf-8"?>
+<b:Sources xmlns:b="http://schemas.openxmlformats.org/officeDocument/2006/bibliography" xmlns="http://schemas.openxmlformats.org/officeDocument/2006/bibliography" SelectedStyle="/APASixthEditionOfficeOnline.xsl" StyleName="APA" Version="6"/>
+</file>
+
 <file path=customXml/itemProps1.xml><?xml version="1.0" encoding="utf-8"?>
-<ds:datastoreItem xmlns:ds="http://schemas.openxmlformats.org/officeDocument/2006/customXml" ds:itemID="{8B983689-757B-9649-9BDF-3F7DF4889EA6}">
+<ds:datastoreItem xmlns:ds="http://schemas.openxmlformats.org/officeDocument/2006/customXml" ds:itemID="{55AF091B-3C7A-41E3-B477-F2FDAA23CFDA}">
   <ds:schemaRefs>
-    <ds:schemaRef ds:uri="http://schemas.openxmlformats.org/officeDocument/2006/bibliography"/>
+    <ds:schemaRef ds:uri="http://schemas.microsoft.com/office/2006/coverPageProps"/>
   </ds:schemaRefs>
 </ds:datastoreItem>
 </file>
@@ -40645,4 +44208,12 @@
     <ds:schemaRef ds:uri="http://schemas.openxmlformats.org/officeDocument/2006/relationships"/>
   </ds:schemaRefs>
 </ds:datastoreItem>
+</file>
+
+<file path=customXml/itemProps3.xml><?xml version="1.0" encoding="utf-8"?>
+<ds:datastoreItem xmlns:ds="http://schemas.openxmlformats.org/officeDocument/2006/customXml" ds:itemID="{8B983689-757B-9649-9BDF-3F7DF4889EA6}">
+  <ds:schemaRefs>
+    <ds:schemaRef ds:uri="http://schemas.openxmlformats.org/officeDocument/2006/bibliography"/>
+  </ds:schemaRefs>
+</ds:datastoreItem>
 </file>